--- a/22_ImprimanteI3D/22_ImprimanteI3D_Documentation.docx
+++ b/22_ImprimanteI3D/22_ImprimanteI3D_Documentation.docx
@@ -2615,8 +2615,13 @@
       <w:r>
         <w:t>L’impression 3D de type FFF (</w:t>
       </w:r>
+      <w:proofErr w:type="spellStart"/>
       <w:r>
-        <w:t>Fused Filament Fabrication</w:t>
+        <w:t>Fused</w:t>
+      </w:r>
+      <w:proofErr w:type="spellEnd"/>
+      <w:r>
+        <w:t xml:space="preserve"> Filament Fabrication</w:t>
       </w:r>
       <w:r>
         <w:t xml:space="preserve"> – D</w:t>
@@ -2715,6 +2720,9 @@
               <w:jc w:val="center"/>
             </w:pPr>
             <w:r>
+              <w:rPr>
+                <w:noProof/>
+              </w:rPr>
               <w:drawing>
                 <wp:inline distT="0" distB="0" distL="0" distR="0" wp14:anchorId="391A3ECA" wp14:editId="3EE78D65">
                   <wp:extent cx="2987643" cy="1562485"/>
@@ -3156,6 +3164,7 @@
       </w:pPr>
       <w:r>
         <w:rPr>
+          <w:noProof/>
           <w:lang w:eastAsia="fr-FR"/>
         </w:rPr>
         <w:drawing>
@@ -3207,27 +3216,23 @@
         <w:pStyle w:val="Titre2"/>
       </w:pPr>
       <w:r>
-        <w:t>Carte eMotronic</w:t>
+        <w:t xml:space="preserve">Carte </w:t>
       </w:r>
+      <w:proofErr w:type="spellStart"/>
+      <w:r>
+        <w:t>eMotronic</w:t>
+      </w:r>
+      <w:proofErr w:type="spellEnd"/>
     </w:p>
     <w:p>
       <w:pPr>
         <w:jc w:val="both"/>
       </w:pPr>
       <w:r>
-        <w:t xml:space="preserve">Cette carte </w:t>
+        <w:t xml:space="preserve">Cette carte est équipée d’un processeur ARM Cortex M3 cadencé à 96Mhz. Elle s'alimente en 12 ou 24V avec 2 fusibles </w:t>
       </w:r>
       <w:r>
-        <w:t>est équipée d’</w:t>
-      </w:r>
-      <w:r>
-        <w:t xml:space="preserve">un processeur ARM Cortex M3 cadencé à 96Mhz. Elle s'alimente en 12 ou 24V avec 2 fusibles </w:t>
-      </w:r>
-      <w:r>
-        <w:t>de protections. Elle comporte 5 pilotes pas à pas Allegro A4982 (maximum 2A par phase) intégrés. Son port d'extension permet de faciliter le câblage des parties chauffantes</w:t>
-      </w:r>
-      <w:r>
-        <w:t>.</w:t>
+        <w:t>de protections. Elle comporte 5 pilotes pas à pas Allegro A4982 (maximum 2A par phase) intégrés. Son port d'extension permet de faciliter le câblage des parties chauffantes.</w:t>
       </w:r>
     </w:p>
     <w:p>
@@ -3275,13 +3280,7 @@
         <w:rPr>
           <w:sz w:val="22"/>
         </w:rPr>
-        <w:t>3 entrées température</w:t>
-      </w:r>
-      <w:r>
-        <w:rPr>
-          <w:sz w:val="22"/>
-        </w:rPr>
-        <w:t> ;</w:t>
+        <w:t>3 entrées température ;</w:t>
       </w:r>
     </w:p>
     <w:p>
@@ -3299,13 +3298,7 @@
         <w:rPr>
           <w:sz w:val="22"/>
         </w:rPr>
-        <w:t>4 sorties de puissance (dont une sortie dédiée au lit chauffant (maximum 15A))</w:t>
-      </w:r>
-      <w:r>
-        <w:rPr>
-          <w:sz w:val="22"/>
-        </w:rPr>
-        <w:t> ;</w:t>
+        <w:t>4 sorties de puissance (dont une sortie dédiée au lit chauffant (maximum 15A)) ;</w:t>
       </w:r>
     </w:p>
     <w:p>
@@ -3323,13 +3316,7 @@
         <w:rPr>
           <w:sz w:val="22"/>
         </w:rPr>
-        <w:t>4 entrées de fin de course</w:t>
-      </w:r>
-      <w:r>
-        <w:rPr>
-          <w:sz w:val="22"/>
-        </w:rPr>
-        <w:t> ;</w:t>
+        <w:t>4 entrées de fin de course ;</w:t>
       </w:r>
     </w:p>
     <w:p>
@@ -3347,13 +3334,21 @@
         <w:rPr>
           <w:sz w:val="22"/>
         </w:rPr>
-        <w:t>1 entrée opto-couplée intégrée pour un capteur inductif/capacitif 3</w:t>
+        <w:t xml:space="preserve">1 entrée </w:t>
       </w:r>
+      <w:proofErr w:type="spellStart"/>
       <w:r>
         <w:rPr>
           <w:sz w:val="22"/>
         </w:rPr>
-        <w:t> ;</w:t>
+        <w:t>opto</w:t>
+      </w:r>
+      <w:proofErr w:type="spellEnd"/>
+      <w:r>
+        <w:rPr>
+          <w:sz w:val="22"/>
+        </w:rPr>
+        <w:t>-couplée intégrée pour un capteur inductif/capacitif 3 ;</w:t>
       </w:r>
     </w:p>
     <w:p>
@@ -3372,13 +3367,7 @@
         <w:rPr>
           <w:sz w:val="22"/>
         </w:rPr>
-        <w:t>connecteurs pour étendre ses capacités (écran LCD, Ethernet, ...</w:t>
-      </w:r>
-      <w:r>
-        <w:rPr>
-          <w:sz w:val="22"/>
-        </w:rPr>
-        <w:t>).</w:t>
+        <w:t>connecteurs pour étendre ses capacités (écran LCD, Ethernet, ...).</w:t>
       </w:r>
     </w:p>
     <w:p>
@@ -3433,6 +3422,7 @@
             </w:pPr>
             <w:r>
               <w:rPr>
+                <w:noProof/>
                 <w:lang w:eastAsia="fr-FR"/>
               </w:rPr>
               <w:drawing>
@@ -3487,6 +3477,7 @@
             </w:pPr>
             <w:r>
               <w:rPr>
+                <w:noProof/>
                 <w:lang w:eastAsia="fr-FR"/>
               </w:rPr>
               <w:drawing>
@@ -3548,13 +3539,7 @@
         <w:rPr>
           <w:lang w:eastAsia="fr-FR"/>
         </w:rPr>
-        <w:t>L’imprimante Micro-Delta est équipée de 4 moteurs pas à pas</w:t>
-      </w:r>
-      <w:r>
-        <w:rPr>
-          <w:lang w:eastAsia="fr-FR"/>
-        </w:rPr>
-        <w:t xml:space="preserve"> </w:t>
+        <w:t xml:space="preserve">L’imprimante Micro-Delta est équipée de 4 moteurs pas à pas </w:t>
       </w:r>
       <w:r>
         <w:rPr>
@@ -3574,37 +3559,27 @@
         <w:rPr>
           <w:lang w:eastAsia="fr-FR"/>
         </w:rPr>
-        <w:t xml:space="preserve"> (</w:t>
+        <w:t xml:space="preserve"> (3 moteurs pour la structure DELTA, 1 moteur pour l’extrudeur).</w:t>
       </w:r>
       <w:r>
         <w:rPr>
           <w:lang w:eastAsia="fr-FR"/>
         </w:rPr>
-        <w:t>3 moteurs pour la structure DELTA</w:t>
+        <w:t xml:space="preserve"> Ces moteurs sont pilotés en micro-</w:t>
       </w:r>
+      <w:proofErr w:type="spellStart"/>
       <w:r>
         <w:rPr>
           <w:lang w:eastAsia="fr-FR"/>
         </w:rPr>
-        <w:t xml:space="preserve">, </w:t>
+        <w:t>step</w:t>
       </w:r>
+      <w:proofErr w:type="spellEnd"/>
       <w:r>
         <w:rPr>
           <w:lang w:eastAsia="fr-FR"/>
         </w:rPr>
-        <w:t>1 moteur pour l’extrudeur</w:t>
-      </w:r>
-      <w:r>
-        <w:rPr>
-          <w:lang w:eastAsia="fr-FR"/>
-        </w:rPr>
-        <w:t>).</w:t>
-      </w:r>
-      <w:r>
-        <w:rPr>
-          <w:lang w:eastAsia="fr-FR"/>
-        </w:rPr>
-        <w:t xml:space="preserve"> Ces moteurs sont pilotés en micro-step soit en </w:t>
+        <w:t xml:space="preserve"> soit en </w:t>
       </w:r>
       <w:r>
         <w:rPr>
@@ -3655,7 +3630,6 @@
           </w:tcPr>
           <w:p>
             <w:pPr>
-              <w:spacing w:line="240" w:lineRule="auto"/>
               <w:rPr>
                 <w:b/>
                 <w:bCs/>
@@ -3668,15 +3642,7 @@
                 <w:bCs/>
                 <w:lang w:eastAsia="fr-FR"/>
               </w:rPr>
-              <w:t>C</w:t>
-            </w:r>
-            <w:r>
-              <w:rPr>
-                <w:b/>
-                <w:bCs/>
-                <w:lang w:eastAsia="fr-FR"/>
-              </w:rPr>
-              <w:t>aractéristique des moteurs Structure :</w:t>
+              <w:t>Caractéristique des moteurs Structure :</w:t>
             </w:r>
           </w:p>
           <w:p>
@@ -3695,25 +3661,7 @@
               <w:rPr>
                 <w:lang w:eastAsia="fr-FR"/>
               </w:rPr>
-              <w:t>Taille : NEMA 17 série 42</w:t>
-            </w:r>
-            <w:r>
-              <w:rPr>
-                <w:lang w:eastAsia="fr-FR"/>
-              </w:rPr>
-              <w:t> </w:t>
-            </w:r>
-            <w:r>
-              <w:rPr>
-                <w:lang w:eastAsia="fr-FR"/>
-              </w:rPr>
-              <w:t>mm</w:t>
-            </w:r>
-            <w:r>
-              <w:rPr>
-                <w:lang w:eastAsia="fr-FR"/>
-              </w:rPr>
-              <w:t> ;</w:t>
+              <w:t>Taille : NEMA 17 série 42 mm ;</w:t>
             </w:r>
           </w:p>
           <w:p>
@@ -3732,25 +3680,7 @@
               <w:rPr>
                 <w:lang w:eastAsia="fr-FR"/>
               </w:rPr>
-              <w:t>Longueur : 34</w:t>
-            </w:r>
-            <w:r>
-              <w:rPr>
-                <w:lang w:eastAsia="fr-FR"/>
-              </w:rPr>
-              <w:t> </w:t>
-            </w:r>
-            <w:r>
-              <w:rPr>
-                <w:lang w:eastAsia="fr-FR"/>
-              </w:rPr>
-              <w:t>mm</w:t>
-            </w:r>
-            <w:r>
-              <w:rPr>
-                <w:lang w:eastAsia="fr-FR"/>
-              </w:rPr>
-              <w:t> ;</w:t>
+              <w:t>Longueur : 34 mm ;</w:t>
             </w:r>
           </w:p>
           <w:p>
@@ -3769,25 +3699,7 @@
               <w:rPr>
                 <w:lang w:eastAsia="fr-FR"/>
               </w:rPr>
-              <w:t>Nombre de pas de base : 200 (3200 pas</w:t>
-            </w:r>
-            <w:r>
-              <w:rPr>
-                <w:lang w:eastAsia="fr-FR"/>
-              </w:rPr>
-              <w:t xml:space="preserve"> </w:t>
-            </w:r>
-            <w:r>
-              <w:rPr>
-                <w:lang w:eastAsia="fr-FR"/>
-              </w:rPr>
-              <w:t>par tour avec la commande, soit 80 pas par mm sur chaque axe)</w:t>
-            </w:r>
-            <w:r>
-              <w:rPr>
-                <w:lang w:eastAsia="fr-FR"/>
-              </w:rPr>
-              <w:t> ;</w:t>
+              <w:t>Nombre de pas de base : 200 (3200 pas par tour avec la commande, soit 80 pas par mm sur chaque axe) ;</w:t>
             </w:r>
           </w:p>
           <w:p>
@@ -3806,13 +3718,7 @@
               <w:rPr>
                 <w:lang w:eastAsia="fr-FR"/>
               </w:rPr>
-              <w:t>Pas angulaire (+/-5%) : 1,8° (200 pas) 0,1125° (3200 pas)</w:t>
-            </w:r>
-            <w:r>
-              <w:rPr>
-                <w:lang w:eastAsia="fr-FR"/>
-              </w:rPr>
-              <w:t> ;</w:t>
+              <w:t>Pas angulaire (+/-5%) : 1,8° (200 pas) 0,1125° (3200 pas) ;</w:t>
             </w:r>
           </w:p>
           <w:p>
@@ -3831,13 +3737,7 @@
               <w:rPr>
                 <w:lang w:eastAsia="fr-FR"/>
               </w:rPr>
-              <w:t>Couple de maintien : 22N.cm</w:t>
-            </w:r>
-            <w:r>
-              <w:rPr>
-                <w:lang w:eastAsia="fr-FR"/>
-              </w:rPr>
-              <w:t> ;</w:t>
+              <w:t>Couple de maintien : 22N.cm ;</w:t>
             </w:r>
           </w:p>
           <w:p>
@@ -3856,13 +3756,7 @@
               <w:rPr>
                 <w:lang w:eastAsia="fr-FR"/>
               </w:rPr>
-              <w:t>Résistance/phase : 2,1 Ohms ±10%</w:t>
-            </w:r>
-            <w:r>
-              <w:rPr>
-                <w:lang w:eastAsia="fr-FR"/>
-              </w:rPr>
-              <w:t>;</w:t>
+              <w:t>Résistance/phase : 2,1 Ohms ±10%;</w:t>
             </w:r>
           </w:p>
           <w:p>
@@ -3881,7 +3775,21 @@
               <w:rPr>
                 <w:lang w:val="en-US" w:eastAsia="fr-FR"/>
               </w:rPr>
-              <w:t>Inductance/phase : 2,5 mH ± 20%</w:t>
+              <w:t xml:space="preserve">Inductance/phase : 2,5 </w:t>
+            </w:r>
+            <w:proofErr w:type="spellStart"/>
+            <w:r>
+              <w:rPr>
+                <w:lang w:val="en-US" w:eastAsia="fr-FR"/>
+              </w:rPr>
+              <w:t>mH</w:t>
+            </w:r>
+            <w:proofErr w:type="spellEnd"/>
+            <w:r>
+              <w:rPr>
+                <w:lang w:val="en-US" w:eastAsia="fr-FR"/>
+              </w:rPr>
+              <w:t xml:space="preserve"> ± 20%</w:t>
             </w:r>
             <w:r>
               <w:rPr>
@@ -3950,18 +3858,11 @@
               <w:rPr>
                 <w:lang w:eastAsia="fr-FR"/>
               </w:rPr>
-              <w:t>Inertie du rotor : 35 g.cm</w:t>
-            </w:r>
-            <w:r>
-              <w:rPr>
-                <w:lang w:eastAsia="fr-FR"/>
-              </w:rPr>
-              <w:t>².</w:t>
+              <w:t>Inertie du rotor : 35 g.cm².</w:t>
             </w:r>
           </w:p>
           <w:p>
             <w:pPr>
-              <w:spacing w:line="240" w:lineRule="auto"/>
               <w:rPr>
                 <w:b/>
                 <w:bCs/>
@@ -3993,13 +3894,7 @@
               <w:rPr>
                 <w:lang w:eastAsia="fr-FR"/>
               </w:rPr>
-              <w:t>Taille : NEMA 17 série 42mm</w:t>
-            </w:r>
-            <w:r>
-              <w:rPr>
-                <w:lang w:eastAsia="fr-FR"/>
-              </w:rPr>
-              <w:t> ;</w:t>
+              <w:t>Taille : NEMA 17 série 42mm ;</w:t>
             </w:r>
           </w:p>
           <w:p>
@@ -4018,13 +3913,7 @@
               <w:rPr>
                 <w:lang w:eastAsia="fr-FR"/>
               </w:rPr>
-              <w:t>Longueur : 48mm</w:t>
-            </w:r>
-            <w:r>
-              <w:rPr>
-                <w:lang w:eastAsia="fr-FR"/>
-              </w:rPr>
-              <w:t> ;</w:t>
+              <w:t>Longueur : 48mm ;</w:t>
             </w:r>
           </w:p>
           <w:p>
@@ -4043,13 +3932,7 @@
               <w:rPr>
                 <w:lang w:eastAsia="fr-FR"/>
               </w:rPr>
-              <w:t>Nombre de pas de base : 200 (3200 pas par tour avec la commande, soit 80 pas par mm sur chaque axe)</w:t>
-            </w:r>
-            <w:r>
-              <w:rPr>
-                <w:lang w:eastAsia="fr-FR"/>
-              </w:rPr>
-              <w:t> ;</w:t>
+              <w:t>Nombre de pas de base : 200 (3200 pas par tour avec la commande, soit 80 pas par mm sur chaque axe) ;</w:t>
             </w:r>
           </w:p>
           <w:p>
@@ -4068,25 +3951,7 @@
               <w:rPr>
                 <w:lang w:eastAsia="fr-FR"/>
               </w:rPr>
-              <w:t>Pas angulaire (+/-5%)</w:t>
-            </w:r>
-            <w:r>
-              <w:rPr>
-                <w:lang w:eastAsia="fr-FR"/>
-              </w:rPr>
-              <w:t xml:space="preserve"> </w:t>
-            </w:r>
-            <w:r>
-              <w:rPr>
-                <w:lang w:eastAsia="fr-FR"/>
-              </w:rPr>
-              <w:t>: 1,8° (200 pas) 0,1125° (3200 pas)</w:t>
-            </w:r>
-            <w:r>
-              <w:rPr>
-                <w:lang w:eastAsia="fr-FR"/>
-              </w:rPr>
-              <w:t> ;</w:t>
+              <w:t>Pas angulaire (+/-5%) : 1,8° (200 pas) 0,1125° (3200 pas) ;</w:t>
             </w:r>
           </w:p>
           <w:p>
@@ -4105,13 +3970,7 @@
               <w:rPr>
                 <w:lang w:eastAsia="fr-FR"/>
               </w:rPr>
-              <w:t>Couple de maintien : 44N.cm</w:t>
-            </w:r>
-            <w:r>
-              <w:rPr>
-                <w:lang w:eastAsia="fr-FR"/>
-              </w:rPr>
-              <w:t> ;</w:t>
+              <w:t>Couple de maintien : 44N.cm ;</w:t>
             </w:r>
           </w:p>
           <w:p>
@@ -4130,13 +3989,7 @@
               <w:rPr>
                 <w:lang w:eastAsia="fr-FR"/>
               </w:rPr>
-              <w:t>Résistance/phase : 1,65 Ohms ±10%</w:t>
-            </w:r>
-            <w:r>
-              <w:rPr>
-                <w:lang w:eastAsia="fr-FR"/>
-              </w:rPr>
-              <w:t>;</w:t>
+              <w:t>Résistance/phase : 1,65 Ohms ±10%;</w:t>
             </w:r>
           </w:p>
           <w:p>
@@ -4155,7 +4008,21 @@
               <w:rPr>
                 <w:lang w:val="en-US" w:eastAsia="fr-FR"/>
               </w:rPr>
-              <w:t>Inductance/phase : 2,8 mH ± 20%</w:t>
+              <w:t xml:space="preserve">Inductance/phase : 2,8 </w:t>
+            </w:r>
+            <w:proofErr w:type="spellStart"/>
+            <w:r>
+              <w:rPr>
+                <w:lang w:val="en-US" w:eastAsia="fr-FR"/>
+              </w:rPr>
+              <w:t>mH</w:t>
+            </w:r>
+            <w:proofErr w:type="spellEnd"/>
+            <w:r>
+              <w:rPr>
+                <w:lang w:val="en-US" w:eastAsia="fr-FR"/>
+              </w:rPr>
+              <w:t xml:space="preserve"> ± 20%</w:t>
             </w:r>
             <w:r>
               <w:rPr>
@@ -4180,13 +4047,13 @@
               <w:rPr>
                 <w:lang w:val="en-US" w:eastAsia="fr-FR"/>
               </w:rPr>
-              <w:t xml:space="preserve">Courant/phase : 1,68 A </w:t>
+              <w:t>Courant/phase : 1,68 A</w:t>
             </w:r>
             <w:r>
               <w:rPr>
                 <w:lang w:val="en-US" w:eastAsia="fr-FR"/>
               </w:rPr>
-              <w:t>;</w:t>
+              <w:t xml:space="preserve"> ;</w:t>
             </w:r>
           </w:p>
           <w:p>
@@ -4205,13 +4072,7 @@
               <w:rPr>
                 <w:lang w:eastAsia="fr-FR"/>
               </w:rPr>
-              <w:t>Fréquence max de démarrage 2500 pas/s</w:t>
-            </w:r>
-            <w:r>
-              <w:rPr>
-                <w:lang w:eastAsia="fr-FR"/>
-              </w:rPr>
-              <w:t> ;</w:t>
+              <w:t>Fréquence max de démarrage 2500 pas/s ;</w:t>
             </w:r>
           </w:p>
           <w:p>
@@ -4230,13 +4091,7 @@
               <w:rPr>
                 <w:lang w:eastAsia="fr-FR"/>
               </w:rPr>
-              <w:t>Inertie du rotor : 68 g.cm</w:t>
-            </w:r>
-            <w:r>
-              <w:rPr>
-                <w:lang w:eastAsia="fr-FR"/>
-              </w:rPr>
-              <w:t>².</w:t>
+              <w:t>Inertie du rotor : 68 g.cm².</w:t>
             </w:r>
           </w:p>
         </w:tc>
@@ -4254,6 +4109,7 @@
             </w:pPr>
             <w:r>
               <w:rPr>
+                <w:noProof/>
                 <w:lang w:eastAsia="fr-FR"/>
               </w:rPr>
               <w:drawing>
@@ -4308,6 +4164,9 @@
         <w:pStyle w:val="Titre2"/>
       </w:pPr>
       <w:r>
+        <w:rPr>
+          <w:noProof/>
+        </w:rPr>
         <w:drawing>
           <wp:anchor distT="0" distB="0" distL="114300" distR="114300" simplePos="0" relativeHeight="251665408" behindDoc="0" locked="0" layoutInCell="1" allowOverlap="1" wp14:anchorId="4CD9279D" wp14:editId="63474010">
             <wp:simplePos x="0" y="0"/>
@@ -4378,43 +4237,7 @@
         <w:rPr>
           <w:lang w:eastAsia="fr-FR"/>
         </w:rPr>
-        <w:t>L</w:t>
-      </w:r>
-      <w:r>
-        <w:rPr>
-          <w:lang w:eastAsia="fr-FR"/>
-        </w:rPr>
-        <w:t>’axe GAMMA de l’imprimante micro-delta est équipé d’un codeur</w:t>
-      </w:r>
-      <w:r>
-        <w:rPr>
-          <w:lang w:eastAsia="fr-FR"/>
-        </w:rPr>
-        <w:t xml:space="preserve"> </w:t>
-      </w:r>
-      <w:r>
-        <w:rPr>
-          <w:lang w:eastAsia="fr-FR"/>
-        </w:rPr>
-        <w:t xml:space="preserve"> magnétique monté sur la poulie du moteur pas à pas.</w:t>
-      </w:r>
-      <w:r>
-        <w:rPr>
-          <w:lang w:eastAsia="fr-FR"/>
-        </w:rPr>
-        <w:t xml:space="preserve"> </w:t>
-      </w:r>
-      <w:r>
-        <w:rPr>
-          <w:lang w:eastAsia="fr-FR"/>
-        </w:rPr>
-        <w:t>Le but de ce codeur est de connaître la position du coulisseau</w:t>
-      </w:r>
-      <w:r>
-        <w:rPr>
-          <w:lang w:eastAsia="fr-FR"/>
-        </w:rPr>
-        <w:t>.</w:t>
+        <w:t>L’axe GAMMA de l’imprimante micro-delta est équipé d’un codeur  magnétique monté sur la poulie du moteur pas à pas. Le but de ce codeur est de connaître la position du coulisseau.</w:t>
       </w:r>
     </w:p>
     <w:p>
@@ -4500,6 +4323,7 @@
             </w:pPr>
             <w:r>
               <w:rPr>
+                <w:noProof/>
                 <w:lang w:eastAsia="fr-FR"/>
               </w:rPr>
               <w:drawing>
@@ -4573,19 +4397,7 @@
               <w:rPr>
                 <w:lang w:eastAsia="fr-FR"/>
               </w:rPr>
-              <w:t>u</w:t>
-            </w:r>
-            <w:r>
-              <w:rPr>
-                <w:lang w:eastAsia="fr-FR"/>
-              </w:rPr>
-              <w:t>n support usiné</w:t>
-            </w:r>
-            <w:r>
-              <w:rPr>
-                <w:lang w:eastAsia="fr-FR"/>
-              </w:rPr>
-              <w:t> ;</w:t>
+              <w:t>un support usiné ;</w:t>
             </w:r>
           </w:p>
           <w:p>
@@ -4604,13 +4416,7 @@
               <w:rPr>
                 <w:lang w:eastAsia="fr-FR"/>
               </w:rPr>
-              <w:t>u</w:t>
-            </w:r>
-            <w:r>
-              <w:rPr>
-                <w:lang w:eastAsia="fr-FR"/>
-              </w:rPr>
-              <w:t>n dispositif de fixation (molettes et entretoise) permettant d’installer la tête instrumentée sur noyau de la tête d’impression de l’imprimante ;</w:t>
+              <w:t>un dispositif de fixation (molettes et entretoise) permettant d’installer la tête instrumentée sur noyau de la tête d’impression de l’imprimante ;</w:t>
             </w:r>
           </w:p>
           <w:p>
@@ -4629,19 +4435,7 @@
               <w:rPr>
                 <w:lang w:eastAsia="fr-FR"/>
               </w:rPr>
-              <w:t>u</w:t>
-            </w:r>
-            <w:r>
-              <w:rPr>
-                <w:lang w:eastAsia="fr-FR"/>
-              </w:rPr>
-              <w:t>n pointeur laser, situé dans l’axe de la buse et qui permet de matérialiser la trajectoire de l’imprimante sur le plateau de mesure</w:t>
-            </w:r>
-            <w:r>
-              <w:rPr>
-                <w:lang w:eastAsia="fr-FR"/>
-              </w:rPr>
-              <w:t> ;</w:t>
+              <w:t>un pointeur laser, situé dans l’axe de la buse et qui permet de matérialiser la trajectoire de l’imprimante sur le plateau de mesure ;</w:t>
             </w:r>
           </w:p>
           <w:p>
@@ -4660,13 +4454,7 @@
               <w:rPr>
                 <w:lang w:eastAsia="fr-FR"/>
               </w:rPr>
-              <w:t>u</w:t>
-            </w:r>
-            <w:r>
-              <w:rPr>
-                <w:lang w:eastAsia="fr-FR"/>
-              </w:rPr>
-              <w:t>n accéléromètre « ADXL 335 » 3 axes permettant de mesurer les accélérations subies par la tête lors de ses déplacements</w:t>
+              <w:t>un accéléromètre « ADXL 335 » 3 axes permettant de mesurer les accélérations subies par la tête lors de ses déplacements</w:t>
             </w:r>
             <w:r>
               <w:rPr>
@@ -4726,8 +4514,16 @@
         <w:rPr>
           <w:lang w:eastAsia="fr-FR"/>
         </w:rPr>
-        <w:t>Entraxes des biellettes : 170 mm.</w:t>
+        <w:t>Entraxes des biellettes : 170 </w:t>
       </w:r>
+      <w:proofErr w:type="spellStart"/>
+      <w:r>
+        <w:rPr>
+          <w:lang w:eastAsia="fr-FR"/>
+        </w:rPr>
+        <w:t>mm.</w:t>
+      </w:r>
+      <w:proofErr w:type="spellEnd"/>
     </w:p>
     <w:p>
       <w:pPr>
@@ -4763,8 +4559,16 @@
         <w:rPr>
           <w:lang w:eastAsia="fr-FR"/>
         </w:rPr>
-        <w:t>20 dents, pas 2 mm, diamètre d’enroulement 12,74 mm.</w:t>
+        <w:t>20 dents, pas 2 mm, diamètre d’enroulement 12,74 </w:t>
       </w:r>
+      <w:proofErr w:type="spellStart"/>
+      <w:r>
+        <w:rPr>
+          <w:lang w:eastAsia="fr-FR"/>
+        </w:rPr>
+        <w:t>mm.</w:t>
+      </w:r>
+      <w:proofErr w:type="spellEnd"/>
     </w:p>
     <w:p>
       <w:pPr>

--- a/22_ImprimanteI3D/22_ImprimanteI3D_Documentation.docx
+++ b/22_ImprimanteI3D/22_ImprimanteI3D_Documentation.docx
@@ -1,6 +1,6 @@
 
 <file path=word/document.xml><?xml version="1.0" encoding="utf-8"?>
-<w:document xmlns:wpc="http://schemas.microsoft.com/office/word/2010/wordprocessingCanvas" xmlns:cx="http://schemas.microsoft.com/office/drawing/2014/chartex" xmlns:cx1="http://schemas.microsoft.com/office/drawing/2015/9/8/chartex" xmlns:cx2="http://schemas.microsoft.com/office/drawing/2015/10/21/chartex" xmlns:cx3="http://schemas.microsoft.com/office/drawing/2016/5/9/chartex" xmlns:cx4="http://schemas.microsoft.com/office/drawing/2016/5/10/chartex" xmlns:cx5="http://schemas.microsoft.com/office/drawing/2016/5/11/chartex" xmlns:cx6="http://schemas.microsoft.com/office/drawing/2016/5/12/chartex" xmlns:cx7="http://schemas.microsoft.com/office/drawing/2016/5/13/chartex" xmlns:cx8="http://schemas.microsoft.com/office/drawing/2016/5/14/chartex" xmlns:mc="http://schemas.openxmlformats.org/markup-compatibility/2006" xmlns:aink="http://schemas.microsoft.com/office/drawing/2016/ink" xmlns:am3d="http://schemas.microsoft.com/office/drawing/2017/model3d" xmlns:o="urn:schemas-microsoft-com:office:office" xmlns:oel="http://schemas.microsoft.com/office/2019/extlst" xmlns:r="http://schemas.openxmlformats.org/officeDocument/2006/relationships" xmlns:m="http://schemas.openxmlformats.org/officeDocument/2006/math" xmlns:v="urn:schemas-microsoft-com:vml" xmlns:wp14="http://schemas.microsoft.com/office/word/2010/wordprocessingDrawing" xmlns:wp="http://schemas.openxmlformats.org/drawingml/2006/wordprocessingDrawing" xmlns:w10="urn:schemas-microsoft-com:office:word" xmlns:w="http://schemas.openxmlformats.org/wordprocessingml/2006/main" xmlns:w14="http://schemas.microsoft.com/office/word/2010/wordml" xmlns:w15="http://schemas.microsoft.com/office/word/2012/wordml" xmlns:w16cex="http://schemas.microsoft.com/office/word/2018/wordml/cex" xmlns:w16cid="http://schemas.microsoft.com/office/word/2016/wordml/cid" xmlns:w16="http://schemas.microsoft.com/office/word/2018/wordml" xmlns:w16du="http://schemas.microsoft.com/office/word/2023/wordml/word16du" xmlns:w16sdtdh="http://schemas.microsoft.com/office/word/2020/wordml/sdtdatahash" xmlns:w16se="http://schemas.microsoft.com/office/word/2015/wordml/symex" xmlns:wpg="http://schemas.microsoft.com/office/word/2010/wordprocessingGroup" xmlns:wpi="http://schemas.microsoft.com/office/word/2010/wordprocessingInk" xmlns:wne="http://schemas.microsoft.com/office/word/2006/wordml" xmlns:wps="http://schemas.microsoft.com/office/word/2010/wordprocessingShape" mc:Ignorable="w14 w15 w16se w16cid w16 w16cex w16sdtdh wp14">
+<w:document xmlns:wpc="http://schemas.microsoft.com/office/word/2010/wordprocessingCanvas" xmlns:cx="http://schemas.microsoft.com/office/drawing/2014/chartex" xmlns:cx1="http://schemas.microsoft.com/office/drawing/2015/9/8/chartex" xmlns:mc="http://schemas.openxmlformats.org/markup-compatibility/2006" xmlns:o="urn:schemas-microsoft-com:office:office" xmlns:r="http://schemas.openxmlformats.org/officeDocument/2006/relationships" xmlns:m="http://schemas.openxmlformats.org/officeDocument/2006/math" xmlns:v="urn:schemas-microsoft-com:vml" xmlns:wp14="http://schemas.microsoft.com/office/word/2010/wordprocessingDrawing" xmlns:wp="http://schemas.openxmlformats.org/drawingml/2006/wordprocessingDrawing" xmlns:w10="urn:schemas-microsoft-com:office:word" xmlns:w="http://schemas.openxmlformats.org/wordprocessingml/2006/main" xmlns:w14="http://schemas.microsoft.com/office/word/2010/wordml" xmlns:w15="http://schemas.microsoft.com/office/word/2012/wordml" xmlns:w16se="http://schemas.microsoft.com/office/word/2015/wordml/symex" xmlns:wpg="http://schemas.microsoft.com/office/word/2010/wordprocessingGroup" xmlns:wpi="http://schemas.microsoft.com/office/word/2010/wordprocessingInk" xmlns:wne="http://schemas.microsoft.com/office/word/2006/wordml" xmlns:wps="http://schemas.microsoft.com/office/word/2010/wordprocessingShape" mc:Ignorable="w14 w15 w16se wp14">
   <w:body>
     <w:p>
       <w:pPr>
@@ -108,7 +108,7 @@
                 <v:stroke joinstyle="miter"/>
                 <v:path gradientshapeok="t" o:connecttype="rect"/>
               </v:shapetype>
-              <v:shape id="Zone de texte 17" o:spid="_x0000_s1026" type="#_x0000_t202" style="position:absolute;left:0;text-align:left;margin-left:392.15pt;margin-top:116.35pt;width:132.3pt;height:85.05pt;z-index:251661312;visibility:visible;mso-wrap-style:square;mso-width-percent:0;mso-height-percent:0;mso-wrap-distance-left:9pt;mso-wrap-distance-top:0;mso-wrap-distance-right:9pt;mso-wrap-distance-bottom:0;mso-position-horizontal:absolute;mso-position-horizontal-relative:text;mso-position-vertical:absolute;mso-position-vertical-relative:text;mso-width-percent:0;mso-height-percent:0;mso-width-relative:margin;mso-height-relative:margin;v-text-anchor:middle" o:gfxdata="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" filled="f" stroked="f" strokeweight=".5pt">
+              <v:shape id="Zone de texte 17" o:spid="_x0000_s1026" type="#_x0000_t202" style="position:absolute;left:0;text-align:left;margin-left:392.15pt;margin-top:116.35pt;width:132.3pt;height:85.05pt;z-index:251661312;visibility:visible;mso-wrap-style:square;mso-width-percent:0;mso-height-percent:0;mso-wrap-distance-left:9pt;mso-wrap-distance-top:0;mso-wrap-distance-right:9pt;mso-wrap-distance-bottom:0;mso-position-horizontal:absolute;mso-position-horizontal-relative:text;mso-position-vertical:absolute;mso-position-vertical-relative:text;mso-width-percent:0;mso-height-percent:0;mso-width-relative:margin;mso-height-relative:margin;v-text-anchor:middle" o:gfxdata="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" filled="f" stroked="f" strokeweight=".5pt">
                 <v:textbox>
                   <w:txbxContent>
                     <w:p>
@@ -229,7 +229,7 @@
           </mc:Choice>
           <mc:Fallback>
             <w:pict>
-              <v:shape w14:anchorId="453750B1" id="Zone de texte 19" o:spid="_x0000_s1027" type="#_x0000_t202" style="position:absolute;left:0;text-align:left;margin-left:-71.9pt;margin-top:138.6pt;width:85.15pt;height:40pt;rotation:-90;z-index:251663360;visibility:visible;mso-wrap-style:square;mso-width-percent:0;mso-height-percent:0;mso-wrap-distance-left:9pt;mso-wrap-distance-top:0;mso-wrap-distance-right:9pt;mso-wrap-distance-bottom:0;mso-position-horizontal:absolute;mso-position-horizontal-relative:text;mso-position-vertical:absolute;mso-position-vertical-relative:text;mso-width-percent:0;mso-height-percent:0;mso-width-relative:margin;mso-height-relative:margin;v-text-anchor:middle" o:gfxdata="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" filled="f" stroked="f" strokeweight=".5pt">
+              <v:shape w14:anchorId="453750B1" id="Zone de texte 19" o:spid="_x0000_s1027" type="#_x0000_t202" style="position:absolute;left:0;text-align:left;margin-left:-71.9pt;margin-top:138.6pt;width:85.15pt;height:40pt;rotation:-90;z-index:251663360;visibility:visible;mso-wrap-style:square;mso-width-percent:0;mso-height-percent:0;mso-wrap-distance-left:9pt;mso-wrap-distance-top:0;mso-wrap-distance-right:9pt;mso-wrap-distance-bottom:0;mso-position-horizontal:absolute;mso-position-horizontal-relative:text;mso-position-vertical:absolute;mso-position-vertical-relative:text;mso-width-percent:0;mso-height-percent:0;mso-width-relative:margin;mso-height-relative:margin;v-text-anchor:middle" o:gfxdata="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" filled="f" stroked="f" strokeweight=".5pt">
                 <v:textbox inset="0,0,0,0">
                   <w:txbxContent>
                     <w:p>
@@ -375,7 +375,7 @@
           </mc:Choice>
           <mc:Fallback>
             <w:pict>
-              <v:shape w14:anchorId="2C60864F" id="Zone de texte 18" o:spid="_x0000_s1028" type="#_x0000_t202" style="position:absolute;left:0;text-align:left;margin-left:39.9pt;margin-top:124.1pt;width:344.85pt;height:71.95pt;z-index:251662336;visibility:visible;mso-wrap-style:square;mso-width-percent:0;mso-height-percent:0;mso-wrap-distance-left:9pt;mso-wrap-distance-top:0;mso-wrap-distance-right:9pt;mso-wrap-distance-bottom:0;mso-position-horizontal:absolute;mso-position-horizontal-relative:text;mso-position-vertical:absolute;mso-position-vertical-relative:text;mso-width-percent:0;mso-height-percent:0;mso-width-relative:margin;mso-height-relative:margin;v-text-anchor:middle" o:gfxdata="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" filled="f" stroked="f" strokeweight=".5pt">
+              <v:shape w14:anchorId="2C60864F" id="Zone de texte 18" o:spid="_x0000_s1028" type="#_x0000_t202" style="position:absolute;left:0;text-align:left;margin-left:39.9pt;margin-top:124.1pt;width:344.85pt;height:71.95pt;z-index:251662336;visibility:visible;mso-wrap-style:square;mso-width-percent:0;mso-height-percent:0;mso-wrap-distance-left:9pt;mso-wrap-distance-top:0;mso-wrap-distance-right:9pt;mso-wrap-distance-bottom:0;mso-position-horizontal:absolute;mso-position-horizontal-relative:text;mso-position-vertical:absolute;mso-position-vertical-relative:text;mso-width-percent:0;mso-height-percent:0;mso-width-relative:margin;mso-height-relative:margin;v-text-anchor:middle" o:gfxdata="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" filled="f" stroked="f" strokeweight=".5pt">
                 <v:textbox inset="0,0,0,0">
                   <w:txbxContent>
                     <w:p>
@@ -500,7 +500,7 @@
               </wp:anchor>
             </w:drawing>
           </mc:Choice>
-          <mc:Fallback>
+          <mc:Fallback xmlns:w16sdtdh="http://schemas.microsoft.com/office/word/2020/wordml/sdtdatahash" xmlns:w16du="http://schemas.microsoft.com/office/word/2023/wordml/word16du" xmlns:w16="http://schemas.microsoft.com/office/word/2018/wordml" xmlns:w16cid="http://schemas.microsoft.com/office/word/2016/wordml/cid" xmlns:w16cex="http://schemas.microsoft.com/office/word/2018/wordml/cex" xmlns:oel="http://schemas.microsoft.com/office/2019/extlst" xmlns:am3d="http://schemas.microsoft.com/office/drawing/2017/model3d" xmlns:aink="http://schemas.microsoft.com/office/drawing/2016/ink" xmlns:cx8="http://schemas.microsoft.com/office/drawing/2016/5/14/chartex" xmlns:cx7="http://schemas.microsoft.com/office/drawing/2016/5/13/chartex" xmlns:cx6="http://schemas.microsoft.com/office/drawing/2016/5/12/chartex" xmlns:cx5="http://schemas.microsoft.com/office/drawing/2016/5/11/chartex" xmlns:cx4="http://schemas.microsoft.com/office/drawing/2016/5/10/chartex" xmlns:cx3="http://schemas.microsoft.com/office/drawing/2016/5/9/chartex" xmlns:cx2="http://schemas.microsoft.com/office/drawing/2015/10/21/chartex">
             <w:pict>
               <v:line w14:anchorId="008B3AE0" id="Connecteur droit 16" o:spid="_x0000_s1026" style="position:absolute;z-index:251660288;visibility:visible;mso-wrap-style:square;mso-wrap-distance-left:9pt;mso-wrap-distance-top:0;mso-wrap-distance-right:9pt;mso-wrap-distance-bottom:0;mso-position-horizontal:absolute;mso-position-horizontal-relative:text;mso-position-vertical:absolute;mso-position-vertical-relative:text" from="391.9pt,129.15pt" to="391.9pt,190.45pt" o:gfxdata="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" filled="t" fillcolor="white [3212]" strokecolor="#1f4d78 [1608]" strokeweight="3pt">
                 <v:fill opacity="52428f"/>
@@ -591,7 +591,7 @@
           </mc:Choice>
           <mc:Fallback>
             <w:pict>
-              <v:roundrect w14:anchorId="306A1191" id="Rectangle à coins arrondis 8" o:spid="_x0000_s1029" style="position:absolute;left:0;text-align:left;margin-left:-126.05pt;margin-top:116.05pt;width:756.4pt;height:85.05pt;z-index:251659264;visibility:visible;mso-wrap-style:square;mso-width-percent:0;mso-wrap-distance-left:9pt;mso-wrap-distance-top:0;mso-wrap-distance-right:9pt;mso-wrap-distance-bottom:0;mso-position-horizontal:absolute;mso-position-horizontal-relative:text;mso-position-vertical:absolute;mso-position-vertical-relative:text;mso-width-percent:0;mso-width-relative:margin;v-text-anchor:middle" arcsize="23180f" o:gfxdata="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" fillcolor="white [3212]" strokecolor="#1f4d78 [1608]" strokeweight="3pt">
+              <v:roundrect w14:anchorId="306A1191" id="Rectangle à coins arrondis 8" o:spid="_x0000_s1029" style="position:absolute;left:0;text-align:left;margin-left:-126.05pt;margin-top:116.05pt;width:756.4pt;height:85.05pt;z-index:251659264;visibility:visible;mso-wrap-style:square;mso-width-percent:0;mso-wrap-distance-left:9pt;mso-wrap-distance-top:0;mso-wrap-distance-right:9pt;mso-wrap-distance-bottom:0;mso-position-horizontal:absolute;mso-position-horizontal-relative:text;mso-position-vertical:absolute;mso-position-vertical-relative:text;mso-width-percent:0;mso-width-relative:margin;v-text-anchor:middle" arcsize="23180f" o:gfxdata="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" fillcolor="white [3212]" strokecolor="#1f4d78 [1608]" strokeweight="3pt">
                 <v:fill opacity="52428f"/>
                 <v:stroke joinstyle="miter"/>
                 <v:textbox inset="46mm,,10mm">
@@ -662,7 +662,7 @@
               </wp:inline>
             </w:drawing>
           </mc:Choice>
-          <mc:Fallback>
+          <mc:Fallback xmlns:w16sdtdh="http://schemas.microsoft.com/office/word/2020/wordml/sdtdatahash" xmlns:w16du="http://schemas.microsoft.com/office/word/2023/wordml/word16du" xmlns:w16="http://schemas.microsoft.com/office/word/2018/wordml" xmlns:w16cid="http://schemas.microsoft.com/office/word/2016/wordml/cid" xmlns:w16cex="http://schemas.microsoft.com/office/word/2018/wordml/cex" xmlns:oel="http://schemas.microsoft.com/office/2019/extlst" xmlns:am3d="http://schemas.microsoft.com/office/drawing/2017/model3d" xmlns:aink="http://schemas.microsoft.com/office/drawing/2016/ink" xmlns:cx8="http://schemas.microsoft.com/office/drawing/2016/5/14/chartex" xmlns:cx7="http://schemas.microsoft.com/office/drawing/2016/5/13/chartex" xmlns:cx6="http://schemas.microsoft.com/office/drawing/2016/5/12/chartex" xmlns:cx5="http://schemas.microsoft.com/office/drawing/2016/5/11/chartex" xmlns:cx4="http://schemas.microsoft.com/office/drawing/2016/5/10/chartex" xmlns:cx3="http://schemas.microsoft.com/office/drawing/2016/5/9/chartex" xmlns:cx2="http://schemas.microsoft.com/office/drawing/2015/10/21/chartex">
             <w:pict>
               <v:group w14:anchorId="25E7B45F" id="Zone de dessin 13" o:spid="_x0000_s1026" editas="canvas" style="width:648.85pt;height:222.7pt;mso-position-horizontal-relative:char;mso-position-vertical-relative:line" coordsize="82397,28276" o:gfxdata="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">
                 <v:shapetype id="_x0000_t75" coordsize="21600,21600" o:spt="75" o:preferrelative="t" path="m@4@5l@4@11@9@11@9@5xe" filled="f" stroked="f">
@@ -2615,13 +2615,8 @@
       <w:r>
         <w:t>L’impression 3D de type FFF (</w:t>
       </w:r>
-      <w:proofErr w:type="spellStart"/>
       <w:r>
-        <w:t>Fused</w:t>
-      </w:r>
-      <w:proofErr w:type="spellEnd"/>
-      <w:r>
-        <w:t xml:space="preserve"> Filament Fabrication</w:t>
+        <w:t>Fused Filament Fabrication</w:t>
       </w:r>
       <w:r>
         <w:t xml:space="preserve"> – D</w:t>
@@ -2722,6 +2717,7 @@
             <w:r>
               <w:rPr>
                 <w:noProof/>
+                <w:lang w:eastAsia="fr-FR"/>
               </w:rPr>
               <w:drawing>
                 <wp:inline distT="0" distB="0" distL="0" distR="0" wp14:anchorId="391A3ECA" wp14:editId="3EE78D65">
@@ -2773,6 +2769,7 @@
             <w:r>
               <w:rPr>
                 <w:noProof/>
+                <w:lang w:eastAsia="fr-FR"/>
               </w:rPr>
               <w:drawing>
                 <wp:inline distT="0" distB="0" distL="0" distR="0" wp14:anchorId="653550C5" wp14:editId="61D7D9E8">
@@ -2900,6 +2897,7 @@
             <w:r>
               <w:rPr>
                 <w:noProof/>
+                <w:lang w:eastAsia="fr-FR"/>
               </w:rPr>
               <w:drawing>
                 <wp:inline distT="0" distB="0" distL="0" distR="0" wp14:anchorId="2A49D202" wp14:editId="17716D22">
@@ -2999,6 +2997,47 @@
       </w:r>
     </w:p>
     <w:p>
+      <w:r>
+        <w:t xml:space="preserve">Il est possible de piloter l’imprimante selon 3 modes : </w:t>
+      </w:r>
+    </w:p>
+    <w:p>
+      <w:pPr>
+        <w:pStyle w:val="Paragraphedeliste"/>
+        <w:numPr>
+          <w:ilvl w:val="0"/>
+          <w:numId w:val="23"/>
+        </w:numPr>
+      </w:pPr>
+      <w:r>
+        <w:t>Pilotage Imprimante : permet de réaliser des essais sur les déplacements sur chacun des axes de l’imprimante.</w:t>
+      </w:r>
+    </w:p>
+    <w:p>
+      <w:pPr>
+        <w:pStyle w:val="Paragraphedeliste"/>
+        <w:numPr>
+          <w:ilvl w:val="0"/>
+          <w:numId w:val="23"/>
+        </w:numPr>
+      </w:pPr>
+      <w:r>
+        <w:t>Contrôle température extrusion : permet de réaliser des essais sur la mise en température de la buse ;</w:t>
+      </w:r>
+    </w:p>
+    <w:p>
+      <w:pPr>
+        <w:pStyle w:val="Paragraphedeliste"/>
+        <w:numPr>
+          <w:ilvl w:val="0"/>
+          <w:numId w:val="23"/>
+        </w:numPr>
+      </w:pPr>
+      <w:r>
+        <w:t xml:space="preserve">Pilotage Moteur. </w:t>
+      </w:r>
+    </w:p>
+    <w:p>
       <w:pPr>
         <w:pStyle w:val="Titre2"/>
       </w:pPr>
@@ -3008,6 +3047,92 @@
     </w:p>
     <w:p>
       <w:pPr>
+        <w:pStyle w:val="Paragraphedeliste"/>
+        <w:numPr>
+          <w:ilvl w:val="0"/>
+          <w:numId w:val="24"/>
+        </w:numPr>
+        <w:rPr>
+          <w:lang w:eastAsia="fr-FR"/>
+        </w:rPr>
+      </w:pPr>
+      <w:r>
+        <w:rPr>
+          <w:lang w:eastAsia="fr-FR"/>
+        </w:rPr>
+        <w:t>Vérifier que le port USB et l’alimentation sont correctement branchés. Ne plus toucher le connecteur d’alimentation.</w:t>
+      </w:r>
+    </w:p>
+    <w:p>
+      <w:pPr>
+        <w:pStyle w:val="Paragraphedeliste"/>
+        <w:numPr>
+          <w:ilvl w:val="0"/>
+          <w:numId w:val="24"/>
+        </w:numPr>
+        <w:rPr>
+          <w:lang w:eastAsia="fr-FR"/>
+        </w:rPr>
+      </w:pPr>
+      <w:bookmarkStart w:id="5" w:name="_GoBack"/>
+      <w:bookmarkEnd w:id="5"/>
+    </w:p>
+    <w:p>
+      <w:pPr>
+        <w:pStyle w:val="Paragraphedeliste"/>
+        <w:numPr>
+          <w:ilvl w:val="0"/>
+          <w:numId w:val="24"/>
+        </w:numPr>
+        <w:rPr>
+          <w:lang w:eastAsia="fr-FR"/>
+        </w:rPr>
+      </w:pPr>
+      <w:r>
+        <w:rPr>
+          <w:lang w:eastAsia="fr-FR"/>
+        </w:rPr>
+        <w:t>Lancer le logiciel d’acquisition de l’I3D.</w:t>
+      </w:r>
+    </w:p>
+    <w:p>
+      <w:pPr>
+        <w:pStyle w:val="Paragraphedeliste"/>
+        <w:numPr>
+          <w:ilvl w:val="0"/>
+          <w:numId w:val="24"/>
+        </w:numPr>
+        <w:rPr>
+          <w:lang w:eastAsia="fr-FR"/>
+        </w:rPr>
+      </w:pPr>
+      <w:r>
+        <w:rPr>
+          <w:lang w:eastAsia="fr-FR"/>
+        </w:rPr>
+        <w:t xml:space="preserve">Choisir le mode </w:t>
+      </w:r>
+      <w:r>
+        <w:rPr>
+          <w:b/>
+          <w:lang w:eastAsia="fr-FR"/>
+        </w:rPr>
+        <w:t>Pilotage Imprimante</w:t>
+      </w:r>
+      <w:r>
+        <w:rPr>
+          <w:lang w:eastAsia="fr-FR"/>
+        </w:rPr>
+        <w:t>.</w:t>
+      </w:r>
+    </w:p>
+    <w:p>
+      <w:pPr>
+        <w:pStyle w:val="Paragraphedeliste"/>
+        <w:numPr>
+          <w:ilvl w:val="0"/>
+          <w:numId w:val="24"/>
+        </w:numPr>
         <w:rPr>
           <w:lang w:eastAsia="fr-FR"/>
         </w:rPr>
@@ -3061,8 +3186,8 @@
       <w:pPr>
         <w:pStyle w:val="Titre1"/>
       </w:pPr>
-      <w:bookmarkStart w:id="5" w:name="_Toc122700161"/>
-      <w:bookmarkStart w:id="6" w:name="_Toc399963946"/>
+      <w:bookmarkStart w:id="6" w:name="_Toc122700161"/>
+      <w:bookmarkStart w:id="7" w:name="_Toc399963946"/>
       <w:r>
         <w:lastRenderedPageBreak/>
         <w:t>Acquisition</w:t>
@@ -3070,9 +3195,9 @@
       <w:r>
         <w:t xml:space="preserve"> par l’ordinateur</w:t>
       </w:r>
-      <w:bookmarkEnd w:id="5"/>
+      <w:bookmarkEnd w:id="6"/>
     </w:p>
-    <w:bookmarkEnd w:id="6"/>
+    <w:bookmarkEnd w:id="7"/>
     <w:p>
       <w:pPr>
         <w:rPr>
@@ -3105,7 +3230,7 @@
       <w:pPr>
         <w:pStyle w:val="Titre1"/>
       </w:pPr>
-      <w:bookmarkStart w:id="7" w:name="_Toc122700173"/>
+      <w:bookmarkStart w:id="8" w:name="_Toc122700173"/>
       <w:r>
         <w:lastRenderedPageBreak/>
         <w:t xml:space="preserve">Ingénierie </w:t>
@@ -3113,7 +3238,7 @@
       <w:r>
         <w:t>Système</w:t>
       </w:r>
-      <w:bookmarkEnd w:id="7"/>
+      <w:bookmarkEnd w:id="8"/>
     </w:p>
     <w:p/>
     <w:p>
@@ -3140,14 +3265,14 @@
       <w:pPr>
         <w:pStyle w:val="Titre1"/>
       </w:pPr>
-      <w:bookmarkStart w:id="8" w:name="_Toc399963950"/>
-      <w:bookmarkStart w:id="9" w:name="_Toc122700171"/>
+      <w:bookmarkStart w:id="9" w:name="_Toc399963950"/>
+      <w:bookmarkStart w:id="10" w:name="_Toc122700171"/>
       <w:r>
         <w:lastRenderedPageBreak/>
         <w:t>Description structurelle et technologique</w:t>
       </w:r>
-      <w:bookmarkEnd w:id="8"/>
       <w:bookmarkEnd w:id="9"/>
+      <w:bookmarkEnd w:id="10"/>
     </w:p>
     <w:p>
       <w:pPr>
@@ -3216,13 +3341,8 @@
         <w:pStyle w:val="Titre2"/>
       </w:pPr>
       <w:r>
-        <w:t xml:space="preserve">Carte </w:t>
+        <w:t>Carte eMotronic</w:t>
       </w:r>
-      <w:proofErr w:type="spellStart"/>
-      <w:r>
-        <w:t>eMotronic</w:t>
-      </w:r>
-      <w:proofErr w:type="spellEnd"/>
     </w:p>
     <w:p>
       <w:pPr>
@@ -3334,21 +3454,7 @@
         <w:rPr>
           <w:sz w:val="22"/>
         </w:rPr>
-        <w:t xml:space="preserve">1 entrée </w:t>
-      </w:r>
-      <w:proofErr w:type="spellStart"/>
-      <w:r>
-        <w:rPr>
-          <w:sz w:val="22"/>
-        </w:rPr>
-        <w:t>opto</w:t>
-      </w:r>
-      <w:proofErr w:type="spellEnd"/>
-      <w:r>
-        <w:rPr>
-          <w:sz w:val="22"/>
-        </w:rPr>
-        <w:t>-couplée intégrée pour un capteur inductif/capacitif 3 ;</w:t>
+        <w:t>1 entrée opto-couplée intégrée pour un capteur inductif/capacitif 3 ;</w:t>
       </w:r>
     </w:p>
     <w:p>
@@ -3565,21 +3671,7 @@
         <w:rPr>
           <w:lang w:eastAsia="fr-FR"/>
         </w:rPr>
-        <w:t xml:space="preserve"> Ces moteurs sont pilotés en micro-</w:t>
-      </w:r>
-      <w:proofErr w:type="spellStart"/>
-      <w:r>
-        <w:rPr>
-          <w:lang w:eastAsia="fr-FR"/>
-        </w:rPr>
-        <w:t>step</w:t>
-      </w:r>
-      <w:proofErr w:type="spellEnd"/>
-      <w:r>
-        <w:rPr>
-          <w:lang w:eastAsia="fr-FR"/>
-        </w:rPr>
-        <w:t xml:space="preserve"> soit en </w:t>
+        <w:t xml:space="preserve"> Ces moteurs sont pilotés en micro-step soit en </w:t>
       </w:r>
       <w:r>
         <w:rPr>
@@ -3775,21 +3867,7 @@
               <w:rPr>
                 <w:lang w:val="en-US" w:eastAsia="fr-FR"/>
               </w:rPr>
-              <w:t xml:space="preserve">Inductance/phase : 2,5 </w:t>
-            </w:r>
-            <w:proofErr w:type="spellStart"/>
-            <w:r>
-              <w:rPr>
-                <w:lang w:val="en-US" w:eastAsia="fr-FR"/>
-              </w:rPr>
-              <w:t>mH</w:t>
-            </w:r>
-            <w:proofErr w:type="spellEnd"/>
-            <w:r>
-              <w:rPr>
-                <w:lang w:val="en-US" w:eastAsia="fr-FR"/>
-              </w:rPr>
-              <w:t xml:space="preserve"> ± 20%</w:t>
+              <w:t>Inductance/phase : 2,5 mH ± 20%</w:t>
             </w:r>
             <w:r>
               <w:rPr>
@@ -4008,21 +4086,7 @@
               <w:rPr>
                 <w:lang w:val="en-US" w:eastAsia="fr-FR"/>
               </w:rPr>
-              <w:t xml:space="preserve">Inductance/phase : 2,8 </w:t>
-            </w:r>
-            <w:proofErr w:type="spellStart"/>
-            <w:r>
-              <w:rPr>
-                <w:lang w:val="en-US" w:eastAsia="fr-FR"/>
-              </w:rPr>
-              <w:t>mH</w:t>
-            </w:r>
-            <w:proofErr w:type="spellEnd"/>
-            <w:r>
-              <w:rPr>
-                <w:lang w:val="en-US" w:eastAsia="fr-FR"/>
-              </w:rPr>
-              <w:t xml:space="preserve"> ± 20%</w:t>
+              <w:t>Inductance/phase : 2,8 mH ± 20%</w:t>
             </w:r>
             <w:r>
               <w:rPr>
@@ -4514,16 +4578,8 @@
         <w:rPr>
           <w:lang w:eastAsia="fr-FR"/>
         </w:rPr>
-        <w:t>Entraxes des biellettes : 170 </w:t>
+        <w:t>Entraxes des biellettes : 170 mm.</w:t>
       </w:r>
-      <w:proofErr w:type="spellStart"/>
-      <w:r>
-        <w:rPr>
-          <w:lang w:eastAsia="fr-FR"/>
-        </w:rPr>
-        <w:t>mm.</w:t>
-      </w:r>
-      <w:proofErr w:type="spellEnd"/>
     </w:p>
     <w:p>
       <w:pPr>
@@ -4559,16 +4615,8 @@
         <w:rPr>
           <w:lang w:eastAsia="fr-FR"/>
         </w:rPr>
-        <w:t>20 dents, pas 2 mm, diamètre d’enroulement 12,74 </w:t>
+        <w:t>20 dents, pas 2 mm, diamètre d’enroulement 12,74 mm.</w:t>
       </w:r>
-      <w:proofErr w:type="spellStart"/>
-      <w:r>
-        <w:rPr>
-          <w:lang w:eastAsia="fr-FR"/>
-        </w:rPr>
-        <w:t>mm.</w:t>
-      </w:r>
-      <w:proofErr w:type="spellEnd"/>
     </w:p>
     <w:p>
       <w:pPr>
@@ -4590,7 +4638,7 @@
 </file>
 
 <file path=word/endnotes.xml><?xml version="1.0" encoding="utf-8"?>
-<w:endnotes xmlns:wpc="http://schemas.microsoft.com/office/word/2010/wordprocessingCanvas" xmlns:cx="http://schemas.microsoft.com/office/drawing/2014/chartex" xmlns:cx1="http://schemas.microsoft.com/office/drawing/2015/9/8/chartex" xmlns:cx2="http://schemas.microsoft.com/office/drawing/2015/10/21/chartex" xmlns:cx3="http://schemas.microsoft.com/office/drawing/2016/5/9/chartex" xmlns:cx4="http://schemas.microsoft.com/office/drawing/2016/5/10/chartex" xmlns:cx5="http://schemas.microsoft.com/office/drawing/2016/5/11/chartex" xmlns:cx6="http://schemas.microsoft.com/office/drawing/2016/5/12/chartex" xmlns:cx7="http://schemas.microsoft.com/office/drawing/2016/5/13/chartex" xmlns:cx8="http://schemas.microsoft.com/office/drawing/2016/5/14/chartex" xmlns:mc="http://schemas.openxmlformats.org/markup-compatibility/2006" xmlns:aink="http://schemas.microsoft.com/office/drawing/2016/ink" xmlns:am3d="http://schemas.microsoft.com/office/drawing/2017/model3d" xmlns:o="urn:schemas-microsoft-com:office:office" xmlns:oel="http://schemas.microsoft.com/office/2019/extlst" xmlns:r="http://schemas.openxmlformats.org/officeDocument/2006/relationships" xmlns:m="http://schemas.openxmlformats.org/officeDocument/2006/math" xmlns:v="urn:schemas-microsoft-com:vml" xmlns:wp14="http://schemas.microsoft.com/office/word/2010/wordprocessingDrawing" xmlns:wp="http://schemas.openxmlformats.org/drawingml/2006/wordprocessingDrawing" xmlns:w10="urn:schemas-microsoft-com:office:word" xmlns:w="http://schemas.openxmlformats.org/wordprocessingml/2006/main" xmlns:w14="http://schemas.microsoft.com/office/word/2010/wordml" xmlns:w15="http://schemas.microsoft.com/office/word/2012/wordml" xmlns:w16cex="http://schemas.microsoft.com/office/word/2018/wordml/cex" xmlns:w16cid="http://schemas.microsoft.com/office/word/2016/wordml/cid" xmlns:w16="http://schemas.microsoft.com/office/word/2018/wordml" xmlns:w16du="http://schemas.microsoft.com/office/word/2023/wordml/word16du" xmlns:w16sdtdh="http://schemas.microsoft.com/office/word/2020/wordml/sdtdatahash" xmlns:w16se="http://schemas.microsoft.com/office/word/2015/wordml/symex" xmlns:wpg="http://schemas.microsoft.com/office/word/2010/wordprocessingGroup" xmlns:wpi="http://schemas.microsoft.com/office/word/2010/wordprocessingInk" xmlns:wne="http://schemas.microsoft.com/office/word/2006/wordml" xmlns:wps="http://schemas.microsoft.com/office/word/2010/wordprocessingShape" mc:Ignorable="w14 w15 w16se w16cid w16 w16cex w16sdtdh wp14">
+<w:endnotes xmlns:wpc="http://schemas.microsoft.com/office/word/2010/wordprocessingCanvas" xmlns:cx="http://schemas.microsoft.com/office/drawing/2014/chartex" xmlns:cx1="http://schemas.microsoft.com/office/drawing/2015/9/8/chartex" xmlns:mc="http://schemas.openxmlformats.org/markup-compatibility/2006" xmlns:o="urn:schemas-microsoft-com:office:office" xmlns:r="http://schemas.openxmlformats.org/officeDocument/2006/relationships" xmlns:m="http://schemas.openxmlformats.org/officeDocument/2006/math" xmlns:v="urn:schemas-microsoft-com:vml" xmlns:wp14="http://schemas.microsoft.com/office/word/2010/wordprocessingDrawing" xmlns:wp="http://schemas.openxmlformats.org/drawingml/2006/wordprocessingDrawing" xmlns:w10="urn:schemas-microsoft-com:office:word" xmlns:w="http://schemas.openxmlformats.org/wordprocessingml/2006/main" xmlns:w14="http://schemas.microsoft.com/office/word/2010/wordml" xmlns:w15="http://schemas.microsoft.com/office/word/2012/wordml" xmlns:w16se="http://schemas.microsoft.com/office/word/2015/wordml/symex" xmlns:wpg="http://schemas.microsoft.com/office/word/2010/wordprocessingGroup" xmlns:wpi="http://schemas.microsoft.com/office/word/2010/wordprocessingInk" xmlns:wne="http://schemas.microsoft.com/office/word/2006/wordml" xmlns:wps="http://schemas.microsoft.com/office/word/2010/wordprocessingShape" mc:Ignorable="w14 w15 w16se wp14">
   <w:endnote w:type="separator" w:id="-1">
     <w:p>
       <w:pPr>
@@ -4615,7 +4663,7 @@
 </file>
 
 <file path=word/footer1.xml><?xml version="1.0" encoding="utf-8"?>
-<w:ftr xmlns:wpc="http://schemas.microsoft.com/office/word/2010/wordprocessingCanvas" xmlns:cx="http://schemas.microsoft.com/office/drawing/2014/chartex" xmlns:cx1="http://schemas.microsoft.com/office/drawing/2015/9/8/chartex" xmlns:cx2="http://schemas.microsoft.com/office/drawing/2015/10/21/chartex" xmlns:cx3="http://schemas.microsoft.com/office/drawing/2016/5/9/chartex" xmlns:cx4="http://schemas.microsoft.com/office/drawing/2016/5/10/chartex" xmlns:cx5="http://schemas.microsoft.com/office/drawing/2016/5/11/chartex" xmlns:cx6="http://schemas.microsoft.com/office/drawing/2016/5/12/chartex" xmlns:cx7="http://schemas.microsoft.com/office/drawing/2016/5/13/chartex" xmlns:cx8="http://schemas.microsoft.com/office/drawing/2016/5/14/chartex" xmlns:mc="http://schemas.openxmlformats.org/markup-compatibility/2006" xmlns:aink="http://schemas.microsoft.com/office/drawing/2016/ink" xmlns:am3d="http://schemas.microsoft.com/office/drawing/2017/model3d" xmlns:o="urn:schemas-microsoft-com:office:office" xmlns:oel="http://schemas.microsoft.com/office/2019/extlst" xmlns:r="http://schemas.openxmlformats.org/officeDocument/2006/relationships" xmlns:m="http://schemas.openxmlformats.org/officeDocument/2006/math" xmlns:v="urn:schemas-microsoft-com:vml" xmlns:wp14="http://schemas.microsoft.com/office/word/2010/wordprocessingDrawing" xmlns:wp="http://schemas.openxmlformats.org/drawingml/2006/wordprocessingDrawing" xmlns:w10="urn:schemas-microsoft-com:office:word" xmlns:w="http://schemas.openxmlformats.org/wordprocessingml/2006/main" xmlns:w14="http://schemas.microsoft.com/office/word/2010/wordml" xmlns:w15="http://schemas.microsoft.com/office/word/2012/wordml" xmlns:w16cex="http://schemas.microsoft.com/office/word/2018/wordml/cex" xmlns:w16cid="http://schemas.microsoft.com/office/word/2016/wordml/cid" xmlns:w16="http://schemas.microsoft.com/office/word/2018/wordml" xmlns:w16du="http://schemas.microsoft.com/office/word/2023/wordml/word16du" xmlns:w16sdtdh="http://schemas.microsoft.com/office/word/2020/wordml/sdtdatahash" xmlns:w16se="http://schemas.microsoft.com/office/word/2015/wordml/symex" xmlns:wpg="http://schemas.microsoft.com/office/word/2010/wordprocessingGroup" xmlns:wpi="http://schemas.microsoft.com/office/word/2010/wordprocessingInk" xmlns:wne="http://schemas.microsoft.com/office/word/2006/wordml" xmlns:wps="http://schemas.microsoft.com/office/word/2010/wordprocessingShape" mc:Ignorable="w14 w15 w16se w16cid w16 w16cex w16sdtdh wp14">
+<w:ftr xmlns:wpc="http://schemas.microsoft.com/office/word/2010/wordprocessingCanvas" xmlns:cx="http://schemas.microsoft.com/office/drawing/2014/chartex" xmlns:cx1="http://schemas.microsoft.com/office/drawing/2015/9/8/chartex" xmlns:mc="http://schemas.openxmlformats.org/markup-compatibility/2006" xmlns:o="urn:schemas-microsoft-com:office:office" xmlns:r="http://schemas.openxmlformats.org/officeDocument/2006/relationships" xmlns:m="http://schemas.openxmlformats.org/officeDocument/2006/math" xmlns:v="urn:schemas-microsoft-com:vml" xmlns:wp14="http://schemas.microsoft.com/office/word/2010/wordprocessingDrawing" xmlns:wp="http://schemas.openxmlformats.org/drawingml/2006/wordprocessingDrawing" xmlns:w10="urn:schemas-microsoft-com:office:word" xmlns:w="http://schemas.openxmlformats.org/wordprocessingml/2006/main" xmlns:w14="http://schemas.microsoft.com/office/word/2010/wordml" xmlns:w15="http://schemas.microsoft.com/office/word/2012/wordml" xmlns:w16se="http://schemas.microsoft.com/office/word/2015/wordml/symex" xmlns:wpg="http://schemas.microsoft.com/office/word/2010/wordprocessingGroup" xmlns:wpi="http://schemas.microsoft.com/office/word/2010/wordprocessingInk" xmlns:wne="http://schemas.microsoft.com/office/word/2006/wordml" xmlns:wps="http://schemas.microsoft.com/office/word/2010/wordprocessingShape" mc:Ignorable="w14 w15 w16se wp14">
   <w:tbl>
     <w:tblPr>
       <w:tblStyle w:val="Grilledutableau"/>
@@ -4698,10 +4746,11 @@
           </w:r>
           <w:r>
             <w:rPr>
+              <w:noProof/>
               <w:sz w:val="18"/>
               <w:szCs w:val="18"/>
             </w:rPr>
-            <w:t>1</w:t>
+            <w:t>3</w:t>
           </w:r>
           <w:r>
             <w:rPr>
@@ -4771,7 +4820,7 @@
 </file>
 
 <file path=word/footer2.xml><?xml version="1.0" encoding="utf-8"?>
-<w:ftr xmlns:wpc="http://schemas.microsoft.com/office/word/2010/wordprocessingCanvas" xmlns:cx="http://schemas.microsoft.com/office/drawing/2014/chartex" xmlns:cx1="http://schemas.microsoft.com/office/drawing/2015/9/8/chartex" xmlns:cx2="http://schemas.microsoft.com/office/drawing/2015/10/21/chartex" xmlns:cx3="http://schemas.microsoft.com/office/drawing/2016/5/9/chartex" xmlns:cx4="http://schemas.microsoft.com/office/drawing/2016/5/10/chartex" xmlns:cx5="http://schemas.microsoft.com/office/drawing/2016/5/11/chartex" xmlns:cx6="http://schemas.microsoft.com/office/drawing/2016/5/12/chartex" xmlns:cx7="http://schemas.microsoft.com/office/drawing/2016/5/13/chartex" xmlns:cx8="http://schemas.microsoft.com/office/drawing/2016/5/14/chartex" xmlns:mc="http://schemas.openxmlformats.org/markup-compatibility/2006" xmlns:aink="http://schemas.microsoft.com/office/drawing/2016/ink" xmlns:am3d="http://schemas.microsoft.com/office/drawing/2017/model3d" xmlns:o="urn:schemas-microsoft-com:office:office" xmlns:oel="http://schemas.microsoft.com/office/2019/extlst" xmlns:r="http://schemas.openxmlformats.org/officeDocument/2006/relationships" xmlns:m="http://schemas.openxmlformats.org/officeDocument/2006/math" xmlns:v="urn:schemas-microsoft-com:vml" xmlns:wp14="http://schemas.microsoft.com/office/word/2010/wordprocessingDrawing" xmlns:wp="http://schemas.openxmlformats.org/drawingml/2006/wordprocessingDrawing" xmlns:w10="urn:schemas-microsoft-com:office:word" xmlns:w="http://schemas.openxmlformats.org/wordprocessingml/2006/main" xmlns:w14="http://schemas.microsoft.com/office/word/2010/wordml" xmlns:w15="http://schemas.microsoft.com/office/word/2012/wordml" xmlns:w16cex="http://schemas.microsoft.com/office/word/2018/wordml/cex" xmlns:w16cid="http://schemas.microsoft.com/office/word/2016/wordml/cid" xmlns:w16="http://schemas.microsoft.com/office/word/2018/wordml" xmlns:w16du="http://schemas.microsoft.com/office/word/2023/wordml/word16du" xmlns:w16sdtdh="http://schemas.microsoft.com/office/word/2020/wordml/sdtdatahash" xmlns:w16se="http://schemas.microsoft.com/office/word/2015/wordml/symex" xmlns:wpg="http://schemas.microsoft.com/office/word/2010/wordprocessingGroup" xmlns:wpi="http://schemas.microsoft.com/office/word/2010/wordprocessingInk" xmlns:wne="http://schemas.microsoft.com/office/word/2006/wordml" xmlns:wps="http://schemas.microsoft.com/office/word/2010/wordprocessingShape" mc:Ignorable="w14 w15 w16se w16cid w16 w16cex w16sdtdh wp14">
+<w:ftr xmlns:wpc="http://schemas.microsoft.com/office/word/2010/wordprocessingCanvas" xmlns:cx="http://schemas.microsoft.com/office/drawing/2014/chartex" xmlns:cx1="http://schemas.microsoft.com/office/drawing/2015/9/8/chartex" xmlns:mc="http://schemas.openxmlformats.org/markup-compatibility/2006" xmlns:o="urn:schemas-microsoft-com:office:office" xmlns:r="http://schemas.openxmlformats.org/officeDocument/2006/relationships" xmlns:m="http://schemas.openxmlformats.org/officeDocument/2006/math" xmlns:v="urn:schemas-microsoft-com:vml" xmlns:wp14="http://schemas.microsoft.com/office/word/2010/wordprocessingDrawing" xmlns:wp="http://schemas.openxmlformats.org/drawingml/2006/wordprocessingDrawing" xmlns:w10="urn:schemas-microsoft-com:office:word" xmlns:w="http://schemas.openxmlformats.org/wordprocessingml/2006/main" xmlns:w14="http://schemas.microsoft.com/office/word/2010/wordml" xmlns:w15="http://schemas.microsoft.com/office/word/2012/wordml" xmlns:w16se="http://schemas.microsoft.com/office/word/2015/wordml/symex" xmlns:wpg="http://schemas.microsoft.com/office/word/2010/wordprocessingGroup" xmlns:wpi="http://schemas.microsoft.com/office/word/2010/wordprocessingInk" xmlns:wne="http://schemas.microsoft.com/office/word/2006/wordml" xmlns:wps="http://schemas.microsoft.com/office/word/2010/wordprocessingShape" mc:Ignorable="w14 w15 w16se wp14">
   <w:tbl>
     <w:tblPr>
       <w:tblStyle w:val="Grilledutableau"/>
@@ -4840,6 +4889,9 @@
             <w:fldChar w:fldCharType="separate"/>
           </w:r>
           <w:r>
+            <w:rPr>
+              <w:noProof/>
+            </w:rPr>
             <w:t>1</w:t>
           </w:r>
           <w:r>
@@ -4912,7 +4964,7 @@
 </file>
 
 <file path=word/footnotes.xml><?xml version="1.0" encoding="utf-8"?>
-<w:footnotes xmlns:wpc="http://schemas.microsoft.com/office/word/2010/wordprocessingCanvas" xmlns:cx="http://schemas.microsoft.com/office/drawing/2014/chartex" xmlns:cx1="http://schemas.microsoft.com/office/drawing/2015/9/8/chartex" xmlns:cx2="http://schemas.microsoft.com/office/drawing/2015/10/21/chartex" xmlns:cx3="http://schemas.microsoft.com/office/drawing/2016/5/9/chartex" xmlns:cx4="http://schemas.microsoft.com/office/drawing/2016/5/10/chartex" xmlns:cx5="http://schemas.microsoft.com/office/drawing/2016/5/11/chartex" xmlns:cx6="http://schemas.microsoft.com/office/drawing/2016/5/12/chartex" xmlns:cx7="http://schemas.microsoft.com/office/drawing/2016/5/13/chartex" xmlns:cx8="http://schemas.microsoft.com/office/drawing/2016/5/14/chartex" xmlns:mc="http://schemas.openxmlformats.org/markup-compatibility/2006" xmlns:aink="http://schemas.microsoft.com/office/drawing/2016/ink" xmlns:am3d="http://schemas.microsoft.com/office/drawing/2017/model3d" xmlns:o="urn:schemas-microsoft-com:office:office" xmlns:oel="http://schemas.microsoft.com/office/2019/extlst" xmlns:r="http://schemas.openxmlformats.org/officeDocument/2006/relationships" xmlns:m="http://schemas.openxmlformats.org/officeDocument/2006/math" xmlns:v="urn:schemas-microsoft-com:vml" xmlns:wp14="http://schemas.microsoft.com/office/word/2010/wordprocessingDrawing" xmlns:wp="http://schemas.openxmlformats.org/drawingml/2006/wordprocessingDrawing" xmlns:w10="urn:schemas-microsoft-com:office:word" xmlns:w="http://schemas.openxmlformats.org/wordprocessingml/2006/main" xmlns:w14="http://schemas.microsoft.com/office/word/2010/wordml" xmlns:w15="http://schemas.microsoft.com/office/word/2012/wordml" xmlns:w16cex="http://schemas.microsoft.com/office/word/2018/wordml/cex" xmlns:w16cid="http://schemas.microsoft.com/office/word/2016/wordml/cid" xmlns:w16="http://schemas.microsoft.com/office/word/2018/wordml" xmlns:w16du="http://schemas.microsoft.com/office/word/2023/wordml/word16du" xmlns:w16sdtdh="http://schemas.microsoft.com/office/word/2020/wordml/sdtdatahash" xmlns:w16se="http://schemas.microsoft.com/office/word/2015/wordml/symex" xmlns:wpg="http://schemas.microsoft.com/office/word/2010/wordprocessingGroup" xmlns:wpi="http://schemas.microsoft.com/office/word/2010/wordprocessingInk" xmlns:wne="http://schemas.microsoft.com/office/word/2006/wordml" xmlns:wps="http://schemas.microsoft.com/office/word/2010/wordprocessingShape" mc:Ignorable="w14 w15 w16se w16cid w16 w16cex w16sdtdh wp14">
+<w:footnotes xmlns:wpc="http://schemas.microsoft.com/office/word/2010/wordprocessingCanvas" xmlns:cx="http://schemas.microsoft.com/office/drawing/2014/chartex" xmlns:cx1="http://schemas.microsoft.com/office/drawing/2015/9/8/chartex" xmlns:mc="http://schemas.openxmlformats.org/markup-compatibility/2006" xmlns:o="urn:schemas-microsoft-com:office:office" xmlns:r="http://schemas.openxmlformats.org/officeDocument/2006/relationships" xmlns:m="http://schemas.openxmlformats.org/officeDocument/2006/math" xmlns:v="urn:schemas-microsoft-com:vml" xmlns:wp14="http://schemas.microsoft.com/office/word/2010/wordprocessingDrawing" xmlns:wp="http://schemas.openxmlformats.org/drawingml/2006/wordprocessingDrawing" xmlns:w10="urn:schemas-microsoft-com:office:word" xmlns:w="http://schemas.openxmlformats.org/wordprocessingml/2006/main" xmlns:w14="http://schemas.microsoft.com/office/word/2010/wordml" xmlns:w15="http://schemas.microsoft.com/office/word/2012/wordml" xmlns:w16se="http://schemas.microsoft.com/office/word/2015/wordml/symex" xmlns:wpg="http://schemas.microsoft.com/office/word/2010/wordprocessingGroup" xmlns:wpi="http://schemas.microsoft.com/office/word/2010/wordprocessingInk" xmlns:wne="http://schemas.microsoft.com/office/word/2006/wordml" xmlns:wps="http://schemas.microsoft.com/office/word/2010/wordprocessingShape" mc:Ignorable="w14 w15 w16se wp14">
   <w:footnote w:type="separator" w:id="-1">
     <w:p>
       <w:pPr>
@@ -4937,7 +4989,7 @@
 </file>
 
 <file path=word/header1.xml><?xml version="1.0" encoding="utf-8"?>
-<w:hdr xmlns:wpc="http://schemas.microsoft.com/office/word/2010/wordprocessingCanvas" xmlns:cx="http://schemas.microsoft.com/office/drawing/2014/chartex" xmlns:cx1="http://schemas.microsoft.com/office/drawing/2015/9/8/chartex" xmlns:cx2="http://schemas.microsoft.com/office/drawing/2015/10/21/chartex" xmlns:cx3="http://schemas.microsoft.com/office/drawing/2016/5/9/chartex" xmlns:cx4="http://schemas.microsoft.com/office/drawing/2016/5/10/chartex" xmlns:cx5="http://schemas.microsoft.com/office/drawing/2016/5/11/chartex" xmlns:cx6="http://schemas.microsoft.com/office/drawing/2016/5/12/chartex" xmlns:cx7="http://schemas.microsoft.com/office/drawing/2016/5/13/chartex" xmlns:cx8="http://schemas.microsoft.com/office/drawing/2016/5/14/chartex" xmlns:mc="http://schemas.openxmlformats.org/markup-compatibility/2006" xmlns:aink="http://schemas.microsoft.com/office/drawing/2016/ink" xmlns:am3d="http://schemas.microsoft.com/office/drawing/2017/model3d" xmlns:o="urn:schemas-microsoft-com:office:office" xmlns:oel="http://schemas.microsoft.com/office/2019/extlst" xmlns:r="http://schemas.openxmlformats.org/officeDocument/2006/relationships" xmlns:m="http://schemas.openxmlformats.org/officeDocument/2006/math" xmlns:v="urn:schemas-microsoft-com:vml" xmlns:wp14="http://schemas.microsoft.com/office/word/2010/wordprocessingDrawing" xmlns:wp="http://schemas.openxmlformats.org/drawingml/2006/wordprocessingDrawing" xmlns:w10="urn:schemas-microsoft-com:office:word" xmlns:w="http://schemas.openxmlformats.org/wordprocessingml/2006/main" xmlns:w14="http://schemas.microsoft.com/office/word/2010/wordml" xmlns:w15="http://schemas.microsoft.com/office/word/2012/wordml" xmlns:w16cex="http://schemas.microsoft.com/office/word/2018/wordml/cex" xmlns:w16cid="http://schemas.microsoft.com/office/word/2016/wordml/cid" xmlns:w16="http://schemas.microsoft.com/office/word/2018/wordml" xmlns:w16du="http://schemas.microsoft.com/office/word/2023/wordml/word16du" xmlns:w16sdtdh="http://schemas.microsoft.com/office/word/2020/wordml/sdtdatahash" xmlns:w16se="http://schemas.microsoft.com/office/word/2015/wordml/symex" xmlns:wpg="http://schemas.microsoft.com/office/word/2010/wordprocessingGroup" xmlns:wpi="http://schemas.microsoft.com/office/word/2010/wordprocessingInk" xmlns:wne="http://schemas.microsoft.com/office/word/2006/wordml" xmlns:wps="http://schemas.microsoft.com/office/word/2010/wordprocessingShape" mc:Ignorable="w14 w15 w16se w16cid w16 w16cex w16sdtdh wp14">
+<w:hdr xmlns:wpc="http://schemas.microsoft.com/office/word/2010/wordprocessingCanvas" xmlns:cx="http://schemas.microsoft.com/office/drawing/2014/chartex" xmlns:cx1="http://schemas.microsoft.com/office/drawing/2015/9/8/chartex" xmlns:mc="http://schemas.openxmlformats.org/markup-compatibility/2006" xmlns:o="urn:schemas-microsoft-com:office:office" xmlns:r="http://schemas.openxmlformats.org/officeDocument/2006/relationships" xmlns:m="http://schemas.openxmlformats.org/officeDocument/2006/math" xmlns:v="urn:schemas-microsoft-com:vml" xmlns:wp14="http://schemas.microsoft.com/office/word/2010/wordprocessingDrawing" xmlns:wp="http://schemas.openxmlformats.org/drawingml/2006/wordprocessingDrawing" xmlns:w10="urn:schemas-microsoft-com:office:word" xmlns:w="http://schemas.openxmlformats.org/wordprocessingml/2006/main" xmlns:w14="http://schemas.microsoft.com/office/word/2010/wordml" xmlns:w15="http://schemas.microsoft.com/office/word/2012/wordml" xmlns:w16se="http://schemas.microsoft.com/office/word/2015/wordml/symex" xmlns:wpg="http://schemas.microsoft.com/office/word/2010/wordprocessingGroup" xmlns:wpi="http://schemas.microsoft.com/office/word/2010/wordprocessingInk" xmlns:wne="http://schemas.microsoft.com/office/word/2006/wordml" xmlns:wps="http://schemas.microsoft.com/office/word/2010/wordprocessingShape" mc:Ignorable="w14 w15 w16se wp14">
   <w:tbl>
     <w:tblPr>
       <w:tblStyle w:val="Grilledutableau"/>
@@ -5133,7 +5185,7 @@
 </file>
 
 <file path=word/numbering.xml><?xml version="1.0" encoding="utf-8"?>
-<w:numbering xmlns:wpc="http://schemas.microsoft.com/office/word/2010/wordprocessingCanvas" xmlns:cx="http://schemas.microsoft.com/office/drawing/2014/chartex" xmlns:cx1="http://schemas.microsoft.com/office/drawing/2015/9/8/chartex" xmlns:cx2="http://schemas.microsoft.com/office/drawing/2015/10/21/chartex" xmlns:cx3="http://schemas.microsoft.com/office/drawing/2016/5/9/chartex" xmlns:cx4="http://schemas.microsoft.com/office/drawing/2016/5/10/chartex" xmlns:cx5="http://schemas.microsoft.com/office/drawing/2016/5/11/chartex" xmlns:cx6="http://schemas.microsoft.com/office/drawing/2016/5/12/chartex" xmlns:cx7="http://schemas.microsoft.com/office/drawing/2016/5/13/chartex" xmlns:cx8="http://schemas.microsoft.com/office/drawing/2016/5/14/chartex" xmlns:mc="http://schemas.openxmlformats.org/markup-compatibility/2006" xmlns:aink="http://schemas.microsoft.com/office/drawing/2016/ink" xmlns:am3d="http://schemas.microsoft.com/office/drawing/2017/model3d" xmlns:o="urn:schemas-microsoft-com:office:office" xmlns:oel="http://schemas.microsoft.com/office/2019/extlst" xmlns:r="http://schemas.openxmlformats.org/officeDocument/2006/relationships" xmlns:m="http://schemas.openxmlformats.org/officeDocument/2006/math" xmlns:v="urn:schemas-microsoft-com:vml" xmlns:wp14="http://schemas.microsoft.com/office/word/2010/wordprocessingDrawing" xmlns:wp="http://schemas.openxmlformats.org/drawingml/2006/wordprocessingDrawing" xmlns:w10="urn:schemas-microsoft-com:office:word" xmlns:w="http://schemas.openxmlformats.org/wordprocessingml/2006/main" xmlns:w14="http://schemas.microsoft.com/office/word/2010/wordml" xmlns:w15="http://schemas.microsoft.com/office/word/2012/wordml" xmlns:w16cex="http://schemas.microsoft.com/office/word/2018/wordml/cex" xmlns:w16cid="http://schemas.microsoft.com/office/word/2016/wordml/cid" xmlns:w16="http://schemas.microsoft.com/office/word/2018/wordml" xmlns:w16du="http://schemas.microsoft.com/office/word/2023/wordml/word16du" xmlns:w16sdtdh="http://schemas.microsoft.com/office/word/2020/wordml/sdtdatahash" xmlns:w16se="http://schemas.microsoft.com/office/word/2015/wordml/symex" xmlns:wpg="http://schemas.microsoft.com/office/word/2010/wordprocessingGroup" xmlns:wpi="http://schemas.microsoft.com/office/word/2010/wordprocessingInk" xmlns:wne="http://schemas.microsoft.com/office/word/2006/wordml" xmlns:wps="http://schemas.microsoft.com/office/word/2010/wordprocessingShape" mc:Ignorable="w14 w15 w16se w16cid w16 w16cex w16sdtdh wp14">
+<w:numbering xmlns:wpc="http://schemas.microsoft.com/office/word/2010/wordprocessingCanvas" xmlns:cx="http://schemas.microsoft.com/office/drawing/2014/chartex" xmlns:cx1="http://schemas.microsoft.com/office/drawing/2015/9/8/chartex" xmlns:mc="http://schemas.openxmlformats.org/markup-compatibility/2006" xmlns:o="urn:schemas-microsoft-com:office:office" xmlns:r="http://schemas.openxmlformats.org/officeDocument/2006/relationships" xmlns:m="http://schemas.openxmlformats.org/officeDocument/2006/math" xmlns:v="urn:schemas-microsoft-com:vml" xmlns:wp14="http://schemas.microsoft.com/office/word/2010/wordprocessingDrawing" xmlns:wp="http://schemas.openxmlformats.org/drawingml/2006/wordprocessingDrawing" xmlns:w10="urn:schemas-microsoft-com:office:word" xmlns:w="http://schemas.openxmlformats.org/wordprocessingml/2006/main" xmlns:w14="http://schemas.microsoft.com/office/word/2010/wordml" xmlns:w15="http://schemas.microsoft.com/office/word/2012/wordml" xmlns:w16se="http://schemas.microsoft.com/office/word/2015/wordml/symex" xmlns:wpg="http://schemas.microsoft.com/office/word/2010/wordprocessingGroup" xmlns:wpi="http://schemas.microsoft.com/office/word/2010/wordprocessingInk" xmlns:wne="http://schemas.microsoft.com/office/word/2006/wordml" xmlns:wps="http://schemas.microsoft.com/office/word/2010/wordprocessingShape" mc:Ignorable="w14 w15 w16se wp14">
   <w:abstractNum w:abstractNumId="0" w15:restartNumberingAfterBreak="0">
     <w:nsid w:val="060F0C3A"/>
     <w:multiLevelType w:val="hybridMultilevel"/>
@@ -5687,6 +5739,92 @@
     </w:lvl>
   </w:abstractNum>
   <w:abstractNum w:abstractNumId="5" w15:restartNumberingAfterBreak="0">
+    <w:nsid w:val="326F0D1D"/>
+    <w:multiLevelType w:val="hybridMultilevel"/>
+    <w:tmpl w:val="93C098E2"/>
+    <w:lvl w:ilvl="0" w:tplc="040C000F">
+      <w:start w:val="1"/>
+      <w:numFmt w:val="decimal"/>
+      <w:lvlText w:val="%1."/>
+      <w:lvlJc w:val="left"/>
+      <w:pPr>
+        <w:ind w:left="720" w:hanging="360"/>
+      </w:pPr>
+    </w:lvl>
+    <w:lvl w:ilvl="1" w:tplc="040C0019" w:tentative="1">
+      <w:start w:val="1"/>
+      <w:numFmt w:val="lowerLetter"/>
+      <w:lvlText w:val="%2."/>
+      <w:lvlJc w:val="left"/>
+      <w:pPr>
+        <w:ind w:left="1440" w:hanging="360"/>
+      </w:pPr>
+    </w:lvl>
+    <w:lvl w:ilvl="2" w:tplc="040C001B" w:tentative="1">
+      <w:start w:val="1"/>
+      <w:numFmt w:val="lowerRoman"/>
+      <w:lvlText w:val="%3."/>
+      <w:lvlJc w:val="right"/>
+      <w:pPr>
+        <w:ind w:left="2160" w:hanging="180"/>
+      </w:pPr>
+    </w:lvl>
+    <w:lvl w:ilvl="3" w:tplc="040C000F" w:tentative="1">
+      <w:start w:val="1"/>
+      <w:numFmt w:val="decimal"/>
+      <w:lvlText w:val="%4."/>
+      <w:lvlJc w:val="left"/>
+      <w:pPr>
+        <w:ind w:left="2880" w:hanging="360"/>
+      </w:pPr>
+    </w:lvl>
+    <w:lvl w:ilvl="4" w:tplc="040C0019" w:tentative="1">
+      <w:start w:val="1"/>
+      <w:numFmt w:val="lowerLetter"/>
+      <w:lvlText w:val="%5."/>
+      <w:lvlJc w:val="left"/>
+      <w:pPr>
+        <w:ind w:left="3600" w:hanging="360"/>
+      </w:pPr>
+    </w:lvl>
+    <w:lvl w:ilvl="5" w:tplc="040C001B" w:tentative="1">
+      <w:start w:val="1"/>
+      <w:numFmt w:val="lowerRoman"/>
+      <w:lvlText w:val="%6."/>
+      <w:lvlJc w:val="right"/>
+      <w:pPr>
+        <w:ind w:left="4320" w:hanging="180"/>
+      </w:pPr>
+    </w:lvl>
+    <w:lvl w:ilvl="6" w:tplc="040C000F" w:tentative="1">
+      <w:start w:val="1"/>
+      <w:numFmt w:val="decimal"/>
+      <w:lvlText w:val="%7."/>
+      <w:lvlJc w:val="left"/>
+      <w:pPr>
+        <w:ind w:left="5040" w:hanging="360"/>
+      </w:pPr>
+    </w:lvl>
+    <w:lvl w:ilvl="7" w:tplc="040C0019" w:tentative="1">
+      <w:start w:val="1"/>
+      <w:numFmt w:val="lowerLetter"/>
+      <w:lvlText w:val="%8."/>
+      <w:lvlJc w:val="left"/>
+      <w:pPr>
+        <w:ind w:left="5760" w:hanging="360"/>
+      </w:pPr>
+    </w:lvl>
+    <w:lvl w:ilvl="8" w:tplc="040C001B" w:tentative="1">
+      <w:start w:val="1"/>
+      <w:numFmt w:val="lowerRoman"/>
+      <w:lvlText w:val="%9."/>
+      <w:lvlJc w:val="right"/>
+      <w:pPr>
+        <w:ind w:left="6480" w:hanging="180"/>
+      </w:pPr>
+    </w:lvl>
+  </w:abstractNum>
+  <w:abstractNum w:abstractNumId="6" w15:restartNumberingAfterBreak="0">
     <w:nsid w:val="34380BD4"/>
     <w:multiLevelType w:val="hybridMultilevel"/>
     <w:tmpl w:val="D60C40C0"/>
@@ -5801,7 +5939,7 @@
       </w:rPr>
     </w:lvl>
   </w:abstractNum>
-  <w:abstractNum w:abstractNumId="6" w15:restartNumberingAfterBreak="0">
+  <w:abstractNum w:abstractNumId="7" w15:restartNumberingAfterBreak="0">
     <w:nsid w:val="3579253A"/>
     <w:multiLevelType w:val="hybridMultilevel"/>
     <w:tmpl w:val="9D8A495A"/>
@@ -5916,7 +6054,7 @@
       </w:rPr>
     </w:lvl>
   </w:abstractNum>
-  <w:abstractNum w:abstractNumId="7" w15:restartNumberingAfterBreak="0">
+  <w:abstractNum w:abstractNumId="8" w15:restartNumberingAfterBreak="0">
     <w:nsid w:val="38B52FCC"/>
     <w:multiLevelType w:val="hybridMultilevel"/>
     <w:tmpl w:val="729AEC98"/>
@@ -6029,7 +6167,7 @@
       </w:rPr>
     </w:lvl>
   </w:abstractNum>
-  <w:abstractNum w:abstractNumId="8" w15:restartNumberingAfterBreak="0">
+  <w:abstractNum w:abstractNumId="9" w15:restartNumberingAfterBreak="0">
     <w:nsid w:val="3A447B6D"/>
     <w:multiLevelType w:val="hybridMultilevel"/>
     <w:tmpl w:val="BFD25936"/>
@@ -6144,7 +6282,7 @@
       </w:rPr>
     </w:lvl>
   </w:abstractNum>
-  <w:abstractNum w:abstractNumId="9" w15:restartNumberingAfterBreak="0">
+  <w:abstractNum w:abstractNumId="10" w15:restartNumberingAfterBreak="0">
     <w:nsid w:val="49242335"/>
     <w:multiLevelType w:val="hybridMultilevel"/>
     <w:tmpl w:val="BFFA7260"/>
@@ -6259,7 +6397,7 @@
       </w:rPr>
     </w:lvl>
   </w:abstractNum>
-  <w:abstractNum w:abstractNumId="10" w15:restartNumberingAfterBreak="0">
+  <w:abstractNum w:abstractNumId="11" w15:restartNumberingAfterBreak="0">
     <w:nsid w:val="499D4376"/>
     <w:multiLevelType w:val="hybridMultilevel"/>
     <w:tmpl w:val="CCCEB6DA"/>
@@ -6374,7 +6512,7 @@
       </w:rPr>
     </w:lvl>
   </w:abstractNum>
-  <w:abstractNum w:abstractNumId="11" w15:restartNumberingAfterBreak="0">
+  <w:abstractNum w:abstractNumId="12" w15:restartNumberingAfterBreak="0">
     <w:nsid w:val="4F036F5C"/>
     <w:multiLevelType w:val="hybridMultilevel"/>
     <w:tmpl w:val="F1FABB76"/>
@@ -6463,7 +6601,7 @@
       </w:pPr>
     </w:lvl>
   </w:abstractNum>
-  <w:abstractNum w:abstractNumId="12" w15:restartNumberingAfterBreak="0">
+  <w:abstractNum w:abstractNumId="13" w15:restartNumberingAfterBreak="0">
     <w:nsid w:val="5461487E"/>
     <w:multiLevelType w:val="hybridMultilevel"/>
     <w:tmpl w:val="817AB1D8"/>
@@ -6578,7 +6716,7 @@
       </w:rPr>
     </w:lvl>
   </w:abstractNum>
-  <w:abstractNum w:abstractNumId="13" w15:restartNumberingAfterBreak="0">
+  <w:abstractNum w:abstractNumId="14" w15:restartNumberingAfterBreak="0">
     <w:nsid w:val="5861486F"/>
     <w:multiLevelType w:val="hybridMultilevel"/>
     <w:tmpl w:val="FE8C04DA"/>
@@ -6693,7 +6831,7 @@
       </w:rPr>
     </w:lvl>
   </w:abstractNum>
-  <w:abstractNum w:abstractNumId="14" w15:restartNumberingAfterBreak="0">
+  <w:abstractNum w:abstractNumId="15" w15:restartNumberingAfterBreak="0">
     <w:nsid w:val="5B0A627D"/>
     <w:multiLevelType w:val="hybridMultilevel"/>
     <w:tmpl w:val="5F6C45CA"/>
@@ -6808,7 +6946,7 @@
       </w:rPr>
     </w:lvl>
   </w:abstractNum>
-  <w:abstractNum w:abstractNumId="15" w15:restartNumberingAfterBreak="0">
+  <w:abstractNum w:abstractNumId="16" w15:restartNumberingAfterBreak="0">
     <w:nsid w:val="5BB20457"/>
     <w:multiLevelType w:val="hybridMultilevel"/>
     <w:tmpl w:val="CAE08D18"/>
@@ -6921,7 +7059,122 @@
       </w:rPr>
     </w:lvl>
   </w:abstractNum>
-  <w:abstractNum w:abstractNumId="16" w15:restartNumberingAfterBreak="0">
+  <w:abstractNum w:abstractNumId="17" w15:restartNumberingAfterBreak="0">
+    <w:nsid w:val="5F603F55"/>
+    <w:multiLevelType w:val="hybridMultilevel"/>
+    <w:tmpl w:val="B2FE3276"/>
+    <w:lvl w:ilvl="0" w:tplc="0C78ADCA">
+      <w:start w:val="1"/>
+      <w:numFmt w:val="bullet"/>
+      <w:lvlText w:val=""/>
+      <w:lvlJc w:val="left"/>
+      <w:pPr>
+        <w:ind w:left="720" w:hanging="360"/>
+      </w:pPr>
+      <w:rPr>
+        <w:rFonts w:ascii="Wingdings" w:hAnsi="Wingdings" w:hint="default"/>
+        <w:color w:val="1F4E79" w:themeColor="accent5" w:themeShade="80"/>
+        <w:sz w:val="18"/>
+      </w:rPr>
+    </w:lvl>
+    <w:lvl w:ilvl="1" w:tplc="040C0003" w:tentative="1">
+      <w:start w:val="1"/>
+      <w:numFmt w:val="bullet"/>
+      <w:lvlText w:val="o"/>
+      <w:lvlJc w:val="left"/>
+      <w:pPr>
+        <w:ind w:left="1440" w:hanging="360"/>
+      </w:pPr>
+      <w:rPr>
+        <w:rFonts w:ascii="Courier New" w:hAnsi="Courier New" w:cs="Courier New" w:hint="default"/>
+      </w:rPr>
+    </w:lvl>
+    <w:lvl w:ilvl="2" w:tplc="040C0005" w:tentative="1">
+      <w:start w:val="1"/>
+      <w:numFmt w:val="bullet"/>
+      <w:lvlText w:val=""/>
+      <w:lvlJc w:val="left"/>
+      <w:pPr>
+        <w:ind w:left="2160" w:hanging="360"/>
+      </w:pPr>
+      <w:rPr>
+        <w:rFonts w:ascii="Wingdings" w:hAnsi="Wingdings" w:hint="default"/>
+      </w:rPr>
+    </w:lvl>
+    <w:lvl w:ilvl="3" w:tplc="040C0001" w:tentative="1">
+      <w:start w:val="1"/>
+      <w:numFmt w:val="bullet"/>
+      <w:lvlText w:val=""/>
+      <w:lvlJc w:val="left"/>
+      <w:pPr>
+        <w:ind w:left="2880" w:hanging="360"/>
+      </w:pPr>
+      <w:rPr>
+        <w:rFonts w:ascii="Symbol" w:hAnsi="Symbol" w:hint="default"/>
+      </w:rPr>
+    </w:lvl>
+    <w:lvl w:ilvl="4" w:tplc="040C0003" w:tentative="1">
+      <w:start w:val="1"/>
+      <w:numFmt w:val="bullet"/>
+      <w:lvlText w:val="o"/>
+      <w:lvlJc w:val="left"/>
+      <w:pPr>
+        <w:ind w:left="3600" w:hanging="360"/>
+      </w:pPr>
+      <w:rPr>
+        <w:rFonts w:ascii="Courier New" w:hAnsi="Courier New" w:cs="Courier New" w:hint="default"/>
+      </w:rPr>
+    </w:lvl>
+    <w:lvl w:ilvl="5" w:tplc="040C0005" w:tentative="1">
+      <w:start w:val="1"/>
+      <w:numFmt w:val="bullet"/>
+      <w:lvlText w:val=""/>
+      <w:lvlJc w:val="left"/>
+      <w:pPr>
+        <w:ind w:left="4320" w:hanging="360"/>
+      </w:pPr>
+      <w:rPr>
+        <w:rFonts w:ascii="Wingdings" w:hAnsi="Wingdings" w:hint="default"/>
+      </w:rPr>
+    </w:lvl>
+    <w:lvl w:ilvl="6" w:tplc="040C0001" w:tentative="1">
+      <w:start w:val="1"/>
+      <w:numFmt w:val="bullet"/>
+      <w:lvlText w:val=""/>
+      <w:lvlJc w:val="left"/>
+      <w:pPr>
+        <w:ind w:left="5040" w:hanging="360"/>
+      </w:pPr>
+      <w:rPr>
+        <w:rFonts w:ascii="Symbol" w:hAnsi="Symbol" w:hint="default"/>
+      </w:rPr>
+    </w:lvl>
+    <w:lvl w:ilvl="7" w:tplc="040C0003" w:tentative="1">
+      <w:start w:val="1"/>
+      <w:numFmt w:val="bullet"/>
+      <w:lvlText w:val="o"/>
+      <w:lvlJc w:val="left"/>
+      <w:pPr>
+        <w:ind w:left="5760" w:hanging="360"/>
+      </w:pPr>
+      <w:rPr>
+        <w:rFonts w:ascii="Courier New" w:hAnsi="Courier New" w:cs="Courier New" w:hint="default"/>
+      </w:rPr>
+    </w:lvl>
+    <w:lvl w:ilvl="8" w:tplc="040C0005" w:tentative="1">
+      <w:start w:val="1"/>
+      <w:numFmt w:val="bullet"/>
+      <w:lvlText w:val=""/>
+      <w:lvlJc w:val="left"/>
+      <w:pPr>
+        <w:ind w:left="6480" w:hanging="360"/>
+      </w:pPr>
+      <w:rPr>
+        <w:rFonts w:ascii="Wingdings" w:hAnsi="Wingdings" w:hint="default"/>
+      </w:rPr>
+    </w:lvl>
+  </w:abstractNum>
+  <w:abstractNum w:abstractNumId="18" w15:restartNumberingAfterBreak="0">
     <w:nsid w:val="66DB1D32"/>
     <w:multiLevelType w:val="hybridMultilevel"/>
     <w:tmpl w:val="937A1EBC"/>
@@ -7036,7 +7289,7 @@
       </w:rPr>
     </w:lvl>
   </w:abstractNum>
-  <w:abstractNum w:abstractNumId="17" w15:restartNumberingAfterBreak="0">
+  <w:abstractNum w:abstractNumId="19" w15:restartNumberingAfterBreak="0">
     <w:nsid w:val="6BA7212B"/>
     <w:multiLevelType w:val="hybridMultilevel"/>
     <w:tmpl w:val="569ABC4A"/>
@@ -7125,7 +7378,7 @@
       </w:pPr>
     </w:lvl>
   </w:abstractNum>
-  <w:abstractNum w:abstractNumId="18" w15:restartNumberingAfterBreak="0">
+  <w:abstractNum w:abstractNumId="20" w15:restartNumberingAfterBreak="0">
     <w:nsid w:val="7107739E"/>
     <w:multiLevelType w:val="hybridMultilevel"/>
     <w:tmpl w:val="569ABC4A"/>
@@ -7214,7 +7467,7 @@
       </w:pPr>
     </w:lvl>
   </w:abstractNum>
-  <w:abstractNum w:abstractNumId="19" w15:restartNumberingAfterBreak="0">
+  <w:abstractNum w:abstractNumId="21" w15:restartNumberingAfterBreak="0">
     <w:nsid w:val="730550AF"/>
     <w:multiLevelType w:val="hybridMultilevel"/>
     <w:tmpl w:val="1512D0D2"/>
@@ -7329,7 +7582,7 @@
       </w:rPr>
     </w:lvl>
   </w:abstractNum>
-  <w:abstractNum w:abstractNumId="20" w15:restartNumberingAfterBreak="0">
+  <w:abstractNum w:abstractNumId="22" w15:restartNumberingAfterBreak="0">
     <w:nsid w:val="781A52DB"/>
     <w:multiLevelType w:val="hybridMultilevel"/>
     <w:tmpl w:val="FA9A7D00"/>
@@ -7423,80 +7676,86 @@
       </w:pPr>
     </w:lvl>
   </w:abstractNum>
-  <w:num w:numId="1" w16cid:durableId="1276330751">
+  <w:num w:numId="1">
+    <w:abstractNumId w:val="22"/>
+  </w:num>
+  <w:num w:numId="2">
+    <w:abstractNumId w:val="13"/>
+  </w:num>
+  <w:num w:numId="3">
+    <w:abstractNumId w:val="11"/>
+  </w:num>
+  <w:num w:numId="4">
+    <w:abstractNumId w:val="0"/>
+  </w:num>
+  <w:num w:numId="5">
+    <w:abstractNumId w:val="7"/>
+  </w:num>
+  <w:num w:numId="6">
+    <w:abstractNumId w:val="3"/>
+  </w:num>
+  <w:num w:numId="7">
+    <w:abstractNumId w:val="18"/>
+  </w:num>
+  <w:num w:numId="8">
     <w:abstractNumId w:val="20"/>
   </w:num>
-  <w:num w:numId="2" w16cid:durableId="2101028208">
+  <w:num w:numId="9">
+    <w:abstractNumId w:val="19"/>
+  </w:num>
+  <w:num w:numId="10">
+    <w:abstractNumId w:val="2"/>
+  </w:num>
+  <w:num w:numId="11">
+    <w:abstractNumId w:val="21"/>
+  </w:num>
+  <w:num w:numId="12">
     <w:abstractNumId w:val="12"/>
   </w:num>
-  <w:num w:numId="3" w16cid:durableId="1895894676">
+  <w:num w:numId="13">
     <w:abstractNumId w:val="10"/>
   </w:num>
-  <w:num w:numId="4" w16cid:durableId="1863547166">
-    <w:abstractNumId w:val="0"/>
-  </w:num>
-  <w:num w:numId="5" w16cid:durableId="1063798453">
-    <w:abstractNumId w:val="6"/>
-  </w:num>
-  <w:num w:numId="6" w16cid:durableId="1554777052">
-    <w:abstractNumId w:val="3"/>
-  </w:num>
-  <w:num w:numId="7" w16cid:durableId="1043939398">
-    <w:abstractNumId w:val="16"/>
-  </w:num>
-  <w:num w:numId="8" w16cid:durableId="2131170671">
-    <w:abstractNumId w:val="18"/>
-  </w:num>
-  <w:num w:numId="9" w16cid:durableId="2065255260">
-    <w:abstractNumId w:val="17"/>
-  </w:num>
-  <w:num w:numId="10" w16cid:durableId="1006785725">
-    <w:abstractNumId w:val="2"/>
-  </w:num>
-  <w:num w:numId="11" w16cid:durableId="502471116">
-    <w:abstractNumId w:val="19"/>
-  </w:num>
-  <w:num w:numId="12" w16cid:durableId="1721241592">
-    <w:abstractNumId w:val="11"/>
-  </w:num>
-  <w:num w:numId="13" w16cid:durableId="1153252684">
-    <w:abstractNumId w:val="9"/>
-  </w:num>
-  <w:num w:numId="14" w16cid:durableId="319579137">
-    <w:abstractNumId w:val="20"/>
+  <w:num w:numId="14">
+    <w:abstractNumId w:val="22"/>
     <w:lvlOverride w:ilvl="0">
       <w:startOverride w:val="1"/>
     </w:lvlOverride>
   </w:num>
-  <w:num w:numId="15" w16cid:durableId="208542405">
+  <w:num w:numId="15">
+    <w:abstractNumId w:val="9"/>
+  </w:num>
+  <w:num w:numId="16">
+    <w:abstractNumId w:val="6"/>
+  </w:num>
+  <w:num w:numId="17">
+    <w:abstractNumId w:val="14"/>
+  </w:num>
+  <w:num w:numId="18">
+    <w:abstractNumId w:val="16"/>
+  </w:num>
+  <w:num w:numId="19">
+    <w:abstractNumId w:val="4"/>
+  </w:num>
+  <w:num w:numId="20">
     <w:abstractNumId w:val="8"/>
   </w:num>
-  <w:num w:numId="16" w16cid:durableId="2024357599">
+  <w:num w:numId="21">
+    <w:abstractNumId w:val="15"/>
+  </w:num>
+  <w:num w:numId="22">
+    <w:abstractNumId w:val="1"/>
+  </w:num>
+  <w:num w:numId="23">
     <w:abstractNumId w:val="5"/>
   </w:num>
-  <w:num w:numId="17" w16cid:durableId="1080830346">
-    <w:abstractNumId w:val="13"/>
-  </w:num>
-  <w:num w:numId="18" w16cid:durableId="1730956086">
-    <w:abstractNumId w:val="15"/>
-  </w:num>
-  <w:num w:numId="19" w16cid:durableId="1876696122">
-    <w:abstractNumId w:val="4"/>
-  </w:num>
-  <w:num w:numId="20" w16cid:durableId="309020445">
-    <w:abstractNumId w:val="7"/>
-  </w:num>
-  <w:num w:numId="21" w16cid:durableId="544559795">
-    <w:abstractNumId w:val="14"/>
-  </w:num>
-  <w:num w:numId="22" w16cid:durableId="231621292">
-    <w:abstractNumId w:val="1"/>
+  <w:num w:numId="24">
+    <w:abstractNumId w:val="17"/>
   </w:num>
 </w:numbering>
 </file>
 
 <file path=word/styles.xml><?xml version="1.0" encoding="utf-8"?>
-<w:styles xmlns:mc="http://schemas.openxmlformats.org/markup-compatibility/2006" xmlns:r="http://schemas.openxmlformats.org/officeDocument/2006/relationships" xmlns:w="http://schemas.openxmlformats.org/wordprocessingml/2006/main" xmlns:w14="http://schemas.microsoft.com/office/word/2010/wordml" xmlns:w15="http://schemas.microsoft.com/office/word/2012/wordml" xmlns:w16cex="http://schemas.microsoft.com/office/word/2018/wordml/cex" xmlns:w16cid="http://schemas.microsoft.com/office/word/2016/wordml/cid" xmlns:w16="http://schemas.microsoft.com/office/word/2018/wordml" xmlns:w16sdtdh="http://schemas.microsoft.com/office/word/2020/wordml/sdtdatahash" xmlns:w16se="http://schemas.microsoft.com/office/word/2015/wordml/symex" mc:Ignorable="w14 w15 w16se w16cid w16 w16cex w16sdtdh">
+<w:styles xmlns:mc="http://schemas.openxmlformats.org/markup-compatibility/2006" xmlns:r="http://schemas.openxmlformats.org/officeDocument/2006/relationships" xmlns:w="http://schemas.openxmlformats.org/wordprocessingml/2006/main" xmlns:w14="http://schemas.microsoft.com/office/word/2010/wordml" xmlns:w15="http://schemas.microsoft.com/office/word/2012/wordml" xmlns:w16se="http://schemas.microsoft.com/office/word/2015/wordml/symex" mc:Ignorable="w14 w15 w16se">
   <w:docDefaults>
     <w:rPrDefault>
       <w:rPr>
@@ -7512,7 +7771,7 @@
       </w:pPr>
     </w:pPrDefault>
   </w:docDefaults>
-  <w:latentStyles w:defLockedState="0" w:defUIPriority="99" w:defSemiHidden="0" w:defUnhideWhenUsed="0" w:defQFormat="0" w:count="376">
+  <w:latentStyles w:defLockedState="0" w:defUIPriority="99" w:defSemiHidden="0" w:defUnhideWhenUsed="0" w:defQFormat="0" w:count="371">
     <w:lsdException w:name="Normal" w:uiPriority="0" w:qFormat="1"/>
     <w:lsdException w:name="heading 1" w:uiPriority="9" w:qFormat="1"/>
     <w:lsdException w:name="heading 2" w:semiHidden="1" w:uiPriority="9" w:unhideWhenUsed="1" w:qFormat="1"/>
@@ -7884,11 +8143,6 @@
     <w:lsdException w:name="List Table 5 Dark Accent 6" w:uiPriority="50"/>
     <w:lsdException w:name="List Table 6 Colorful Accent 6" w:uiPriority="51"/>
     <w:lsdException w:name="List Table 7 Colorful Accent 6" w:uiPriority="52"/>
-    <w:lsdException w:name="Mention" w:semiHidden="1" w:unhideWhenUsed="1"/>
-    <w:lsdException w:name="Smart Hyperlink" w:semiHidden="1" w:unhideWhenUsed="1"/>
-    <w:lsdException w:name="Hashtag" w:semiHidden="1" w:unhideWhenUsed="1"/>
-    <w:lsdException w:name="Unresolved Mention" w:semiHidden="1" w:unhideWhenUsed="1"/>
-    <w:lsdException w:name="Smart Link" w:semiHidden="1" w:unhideWhenUsed="1"/>
   </w:latentStyles>
   <w:style w:type="paragraph" w:default="1" w:styleId="Normal">
     <w:name w:val="Normal"/>

--- a/22_ImprimanteI3D/22_ImprimanteI3D_Documentation.docx
+++ b/22_ImprimanteI3D/22_ImprimanteI3D_Documentation.docx
@@ -14,7 +14,124 @@
         <mc:AlternateContent>
           <mc:Choice Requires="wps">
             <w:drawing>
-              <wp:anchor distT="0" distB="0" distL="114300" distR="114300" simplePos="0" relativeHeight="251661312" behindDoc="0" locked="0" layoutInCell="1" allowOverlap="1" wp14:anchorId="11D10BAF" wp14:editId="1BB9E29D">
+              <wp:anchor distT="0" distB="0" distL="114300" distR="114300" simplePos="0" relativeHeight="251663360" behindDoc="0" locked="0" layoutInCell="1" allowOverlap="1" wp14:anchorId="453750B1" wp14:editId="76995B2B">
+                <wp:simplePos x="0" y="0"/>
+                <wp:positionH relativeFrom="column">
+                  <wp:posOffset>-521653</wp:posOffset>
+                </wp:positionH>
+                <wp:positionV relativeFrom="paragraph">
+                  <wp:posOffset>1759268</wp:posOffset>
+                </wp:positionV>
+                <wp:extent cx="1081405" cy="508000"/>
+                <wp:effectExtent l="953" t="0" r="5397" b="5398"/>
+                <wp:wrapNone/>
+                <wp:docPr id="19" name="Zone de texte 19"/>
+                <wp:cNvGraphicFramePr/>
+                <a:graphic xmlns:a="http://schemas.openxmlformats.org/drawingml/2006/main">
+                  <a:graphicData uri="http://schemas.microsoft.com/office/word/2010/wordprocessingShape">
+                    <wps:wsp>
+                      <wps:cNvSpPr txBox="1"/>
+                      <wps:spPr>
+                        <a:xfrm rot="16200000">
+                          <a:off x="0" y="0"/>
+                          <a:ext cx="1081405" cy="508000"/>
+                        </a:xfrm>
+                        <a:prstGeom prst="rect">
+                          <a:avLst/>
+                        </a:prstGeom>
+                        <a:noFill/>
+                        <a:ln w="6350">
+                          <a:noFill/>
+                        </a:ln>
+                        <a:effectLst/>
+                      </wps:spPr>
+                      <wps:style>
+                        <a:lnRef idx="0">
+                          <a:schemeClr val="accent1"/>
+                        </a:lnRef>
+                        <a:fillRef idx="0">
+                          <a:schemeClr val="accent1"/>
+                        </a:fillRef>
+                        <a:effectRef idx="0">
+                          <a:schemeClr val="accent1"/>
+                        </a:effectRef>
+                        <a:fontRef idx="minor">
+                          <a:schemeClr val="dk1"/>
+                        </a:fontRef>
+                      </wps:style>
+                      <wps:txbx>
+                        <w:txbxContent>
+                          <w:p>
+                            <w:pPr>
+                              <w:spacing w:line="360" w:lineRule="auto"/>
+                              <w:jc w:val="center"/>
+                              <w:rPr>
+                                <w:rFonts w:ascii="Tw Cen MT" w:hAnsi="Tw Cen MT"/>
+                                <w:b/>
+                                <w:smallCaps/>
+                                <w:color w:val="1F4E79" w:themeColor="accent5" w:themeShade="80"/>
+                                <w:sz w:val="32"/>
+                              </w:rPr>
+                            </w:pPr>
+                          </w:p>
+                        </w:txbxContent>
+                      </wps:txbx>
+                      <wps:bodyPr rot="0" spcFirstLastPara="0" vertOverflow="overflow" horzOverflow="overflow" vert="horz" wrap="square" lIns="0" tIns="0" rIns="0" bIns="0" numCol="1" spcCol="0" rtlCol="0" fromWordArt="0" anchor="ctr" anchorCtr="0" forceAA="0" compatLnSpc="1">
+                        <a:prstTxWarp prst="textNoShape">
+                          <a:avLst/>
+                        </a:prstTxWarp>
+                        <a:noAutofit/>
+                      </wps:bodyPr>
+                    </wps:wsp>
+                  </a:graphicData>
+                </a:graphic>
+                <wp14:sizeRelH relativeFrom="margin">
+                  <wp14:pctWidth>0</wp14:pctWidth>
+                </wp14:sizeRelH>
+                <wp14:sizeRelV relativeFrom="margin">
+                  <wp14:pctHeight>0</wp14:pctHeight>
+                </wp14:sizeRelV>
+              </wp:anchor>
+            </w:drawing>
+          </mc:Choice>
+          <mc:Fallback>
+            <w:pict>
+              <v:shapetype w14:anchorId="453750B1" id="_x0000_t202" coordsize="21600,21600" o:spt="202" path="m,l,21600r21600,l21600,xe">
+                <v:stroke joinstyle="miter"/>
+                <v:path gradientshapeok="t" o:connecttype="rect"/>
+              </v:shapetype>
+              <v:shape id="Zone de texte 19" o:spid="_x0000_s1026" type="#_x0000_t202" style="position:absolute;left:0;text-align:left;margin-left:-41.1pt;margin-top:138.55pt;width:85.15pt;height:40pt;rotation:-90;z-index:251663360;visibility:visible;mso-wrap-style:square;mso-width-percent:0;mso-height-percent:0;mso-wrap-distance-left:9pt;mso-wrap-distance-top:0;mso-wrap-distance-right:9pt;mso-wrap-distance-bottom:0;mso-position-horizontal:absolute;mso-position-horizontal-relative:text;mso-position-vertical:absolute;mso-position-vertical-relative:text;mso-width-percent:0;mso-height-percent:0;mso-width-relative:margin;mso-height-relative:margin;v-text-anchor:middle" o:gfxdata="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" filled="f" stroked="f" strokeweight=".5pt">
+                <v:textbox inset="0,0,0,0">
+                  <w:txbxContent>
+                    <w:p>
+                      <w:pPr>
+                        <w:spacing w:line="360" w:lineRule="auto"/>
+                        <w:jc w:val="center"/>
+                        <w:rPr>
+                          <w:rFonts w:ascii="Tw Cen MT" w:hAnsi="Tw Cen MT"/>
+                          <w:b/>
+                          <w:smallCaps/>
+                          <w:color w:val="1F4E79" w:themeColor="accent5" w:themeShade="80"/>
+                          <w:sz w:val="32"/>
+                        </w:rPr>
+                      </w:pPr>
+                    </w:p>
+                  </w:txbxContent>
+                </v:textbox>
+              </v:shape>
+            </w:pict>
+          </mc:Fallback>
+        </mc:AlternateContent>
+      </w:r>
+      <w:r>
+        <w:rPr>
+          <w:noProof/>
+          <w:lang w:eastAsia="fr-FR"/>
+        </w:rPr>
+        <mc:AlternateContent>
+          <mc:Choice Requires="wps">
+            <w:drawing>
+              <wp:anchor distT="0" distB="0" distL="114300" distR="114300" simplePos="0" relativeHeight="251661312" behindDoc="0" locked="0" layoutInCell="1" allowOverlap="1" wp14:anchorId="11D10BAF" wp14:editId="09372458">
                 <wp:simplePos x="0" y="0"/>
                 <wp:positionH relativeFrom="column">
                   <wp:posOffset>4980010</wp:posOffset>
@@ -104,11 +221,7 @@
           </mc:Choice>
           <mc:Fallback>
             <w:pict>
-              <v:shapetype w14:anchorId="11D10BAF" id="_x0000_t202" coordsize="21600,21600" o:spt="202" path="m,l,21600r21600,l21600,xe">
-                <v:stroke joinstyle="miter"/>
-                <v:path gradientshapeok="t" o:connecttype="rect"/>
-              </v:shapetype>
-              <v:shape id="Zone de texte 17" o:spid="_x0000_s1026" type="#_x0000_t202" style="position:absolute;left:0;text-align:left;margin-left:392.15pt;margin-top:116.35pt;width:132.3pt;height:85.05pt;z-index:251661312;visibility:visible;mso-wrap-style:square;mso-width-percent:0;mso-height-percent:0;mso-wrap-distance-left:9pt;mso-wrap-distance-top:0;mso-wrap-distance-right:9pt;mso-wrap-distance-bottom:0;mso-position-horizontal:absolute;mso-position-horizontal-relative:text;mso-position-vertical:absolute;mso-position-vertical-relative:text;mso-width-percent:0;mso-height-percent:0;mso-width-relative:margin;mso-height-relative:margin;v-text-anchor:middle" o:gfxdata="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" filled="f" stroked="f" strokeweight=".5pt">
+              <v:shape w14:anchorId="11D10BAF" id="Zone de texte 17" o:spid="_x0000_s1027" type="#_x0000_t202" style="position:absolute;left:0;text-align:left;margin-left:392.15pt;margin-top:116.35pt;width:132.3pt;height:85.05pt;z-index:251661312;visibility:visible;mso-wrap-style:square;mso-width-percent:0;mso-height-percent:0;mso-wrap-distance-left:9pt;mso-wrap-distance-top:0;mso-wrap-distance-right:9pt;mso-wrap-distance-bottom:0;mso-position-horizontal:absolute;mso-position-horizontal-relative:text;mso-position-vertical:absolute;mso-position-vertical-relative:text;mso-width-percent:0;mso-height-percent:0;mso-width-relative:margin;mso-height-relative:margin;v-text-anchor:middle" o:gfxdata="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" filled="f" stroked="f" strokeweight=".5pt">
                 <v:textbox>
                   <w:txbxContent>
                     <w:p>
@@ -131,119 +244,6 @@
                         </w:rPr>
                         <w:t>Documents Ressources</w:t>
                       </w:r>
-                    </w:p>
-                  </w:txbxContent>
-                </v:textbox>
-              </v:shape>
-            </w:pict>
-          </mc:Fallback>
-        </mc:AlternateContent>
-      </w:r>
-      <w:r>
-        <w:rPr>
-          <w:noProof/>
-          <w:lang w:eastAsia="fr-FR"/>
-        </w:rPr>
-        <mc:AlternateContent>
-          <mc:Choice Requires="wps">
-            <w:drawing>
-              <wp:anchor distT="0" distB="0" distL="114300" distR="114300" simplePos="0" relativeHeight="251663360" behindDoc="0" locked="0" layoutInCell="1" allowOverlap="1" wp14:anchorId="453750B1" wp14:editId="761F5DDB">
-                <wp:simplePos x="0" y="0"/>
-                <wp:positionH relativeFrom="column">
-                  <wp:posOffset>-913130</wp:posOffset>
-                </wp:positionH>
-                <wp:positionV relativeFrom="paragraph">
-                  <wp:posOffset>1760220</wp:posOffset>
-                </wp:positionV>
-                <wp:extent cx="1081405" cy="508000"/>
-                <wp:effectExtent l="953" t="0" r="5397" b="5398"/>
-                <wp:wrapNone/>
-                <wp:docPr id="19" name="Zone de texte 19"/>
-                <wp:cNvGraphicFramePr/>
-                <a:graphic xmlns:a="http://schemas.openxmlformats.org/drawingml/2006/main">
-                  <a:graphicData uri="http://schemas.microsoft.com/office/word/2010/wordprocessingShape">
-                    <wps:wsp>
-                      <wps:cNvSpPr txBox="1"/>
-                      <wps:spPr>
-                        <a:xfrm rot="16200000">
-                          <a:off x="0" y="0"/>
-                          <a:ext cx="1081405" cy="508000"/>
-                        </a:xfrm>
-                        <a:prstGeom prst="rect">
-                          <a:avLst/>
-                        </a:prstGeom>
-                        <a:noFill/>
-                        <a:ln w="6350">
-                          <a:noFill/>
-                        </a:ln>
-                        <a:effectLst/>
-                      </wps:spPr>
-                      <wps:style>
-                        <a:lnRef idx="0">
-                          <a:schemeClr val="accent1"/>
-                        </a:lnRef>
-                        <a:fillRef idx="0">
-                          <a:schemeClr val="accent1"/>
-                        </a:fillRef>
-                        <a:effectRef idx="0">
-                          <a:schemeClr val="accent1"/>
-                        </a:effectRef>
-                        <a:fontRef idx="minor">
-                          <a:schemeClr val="dk1"/>
-                        </a:fontRef>
-                      </wps:style>
-                      <wps:txbx>
-                        <w:txbxContent>
-                          <w:p>
-                            <w:pPr>
-                              <w:spacing w:line="360" w:lineRule="auto"/>
-                              <w:jc w:val="center"/>
-                              <w:rPr>
-                                <w:rFonts w:ascii="Tw Cen MT" w:hAnsi="Tw Cen MT"/>
-                                <w:b/>
-                                <w:smallCaps/>
-                                <w:color w:val="1F4E79" w:themeColor="accent5" w:themeShade="80"/>
-                                <w:sz w:val="32"/>
-                              </w:rPr>
-                            </w:pPr>
-                          </w:p>
-                        </w:txbxContent>
-                      </wps:txbx>
-                      <wps:bodyPr rot="0" spcFirstLastPara="0" vertOverflow="overflow" horzOverflow="overflow" vert="horz" wrap="square" lIns="0" tIns="0" rIns="0" bIns="0" numCol="1" spcCol="0" rtlCol="0" fromWordArt="0" anchor="ctr" anchorCtr="0" forceAA="0" compatLnSpc="1">
-                        <a:prstTxWarp prst="textNoShape">
-                          <a:avLst/>
-                        </a:prstTxWarp>
-                        <a:noAutofit/>
-                      </wps:bodyPr>
-                    </wps:wsp>
-                  </a:graphicData>
-                </a:graphic>
-                <wp14:sizeRelH relativeFrom="margin">
-                  <wp14:pctWidth>0</wp14:pctWidth>
-                </wp14:sizeRelH>
-                <wp14:sizeRelV relativeFrom="margin">
-                  <wp14:pctHeight>0</wp14:pctHeight>
-                </wp14:sizeRelV>
-              </wp:anchor>
-            </w:drawing>
-          </mc:Choice>
-          <mc:Fallback>
-            <w:pict>
-              <v:shape w14:anchorId="453750B1" id="Zone de texte 19" o:spid="_x0000_s1027" type="#_x0000_t202" style="position:absolute;left:0;text-align:left;margin-left:-71.9pt;margin-top:138.6pt;width:85.15pt;height:40pt;rotation:-90;z-index:251663360;visibility:visible;mso-wrap-style:square;mso-width-percent:0;mso-height-percent:0;mso-wrap-distance-left:9pt;mso-wrap-distance-top:0;mso-wrap-distance-right:9pt;mso-wrap-distance-bottom:0;mso-position-horizontal:absolute;mso-position-horizontal-relative:text;mso-position-vertical:absolute;mso-position-vertical-relative:text;mso-width-percent:0;mso-height-percent:0;mso-width-relative:margin;mso-height-relative:margin;v-text-anchor:middle" o:gfxdata="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" filled="f" stroked="f" strokeweight=".5pt">
-                <v:textbox inset="0,0,0,0">
-                  <w:txbxContent>
-                    <w:p>
-                      <w:pPr>
-                        <w:spacing w:line="360" w:lineRule="auto"/>
-                        <w:jc w:val="center"/>
-                        <w:rPr>
-                          <w:rFonts w:ascii="Tw Cen MT" w:hAnsi="Tw Cen MT"/>
-                          <w:b/>
-                          <w:smallCaps/>
-                          <w:color w:val="1F4E79" w:themeColor="accent5" w:themeShade="80"/>
-                          <w:sz w:val="32"/>
-                        </w:rPr>
-                      </w:pPr>
                     </w:p>
                   </w:txbxContent>
                 </v:textbox>
@@ -864,8 +864,15 @@
         <w:p>
           <w:pPr>
             <w:pStyle w:val="En-ttedetabledesmatires"/>
+            <w:spacing w:before="0"/>
+            <w:rPr>
+              <w:sz w:val="24"/>
+            </w:rPr>
           </w:pPr>
           <w:r>
+            <w:rPr>
+              <w:sz w:val="24"/>
+            </w:rPr>
             <w:t>Table des matières</w:t>
           </w:r>
         </w:p>
@@ -876,28 +883,37 @@
               <w:tab w:val="left" w:pos="880"/>
               <w:tab w:val="right" w:leader="dot" w:pos="10456"/>
             </w:tabs>
-            <w:spacing w:after="0" w:line="240" w:lineRule="auto"/>
+            <w:spacing w:after="0"/>
             <w:rPr>
               <w:rFonts w:eastAsiaTheme="minorEastAsia"/>
               <w:noProof/>
-              <w:sz w:val="22"/>
               <w:lang w:eastAsia="fr-FR"/>
             </w:rPr>
           </w:pPr>
           <w:r>
+            <w:rPr>
+              <w:sz w:val="18"/>
+            </w:rPr>
             <w:fldChar w:fldCharType="begin"/>
           </w:r>
           <w:r>
+            <w:rPr>
+              <w:sz w:val="18"/>
+            </w:rPr>
             <w:instrText xml:space="preserve"> TOC \o "1-3" \h \z \u </w:instrText>
           </w:r>
           <w:r>
+            <w:rPr>
+              <w:sz w:val="18"/>
+            </w:rPr>
             <w:fldChar w:fldCharType="separate"/>
           </w:r>
-          <w:hyperlink w:anchor="_Toc122700155" w:history="1">
+          <w:hyperlink w:anchor="_Toc135730107" w:history="1">
             <w:r>
               <w:rPr>
                 <w:rStyle w:val="Lienhypertexte"/>
                 <w:noProof/>
+                <w:sz w:val="18"/>
               </w:rPr>
               <w:t>Fiche 1</w:t>
             </w:r>
@@ -905,7 +921,6 @@
               <w:rPr>
                 <w:rFonts w:eastAsiaTheme="minorEastAsia"/>
                 <w:noProof/>
-                <w:sz w:val="22"/>
                 <w:lang w:eastAsia="fr-FR"/>
               </w:rPr>
               <w:tab/>
@@ -914,6 +929,7 @@
               <w:rPr>
                 <w:rStyle w:val="Lienhypertexte"/>
                 <w:noProof/>
+                <w:sz w:val="18"/>
               </w:rPr>
               <w:t>Présentation Générale</w:t>
             </w:r>
@@ -921,6 +937,7 @@
               <w:rPr>
                 <w:noProof/>
                 <w:webHidden/>
+                <w:sz w:val="18"/>
               </w:rPr>
               <w:tab/>
             </w:r>
@@ -928,6 +945,7 @@
               <w:rPr>
                 <w:noProof/>
                 <w:webHidden/>
+                <w:sz w:val="18"/>
               </w:rPr>
               <w:fldChar w:fldCharType="begin"/>
             </w:r>
@@ -935,19 +953,22 @@
               <w:rPr>
                 <w:noProof/>
                 <w:webHidden/>
-              </w:rPr>
-              <w:instrText xml:space="preserve"> PAGEREF _Toc122700155 \h </w:instrText>
-            </w:r>
-            <w:r>
-              <w:rPr>
-                <w:noProof/>
-                <w:webHidden/>
-              </w:rPr>
-            </w:r>
-            <w:r>
-              <w:rPr>
-                <w:noProof/>
-                <w:webHidden/>
+                <w:sz w:val="18"/>
+              </w:rPr>
+              <w:instrText xml:space="preserve"> PAGEREF _Toc135730107 \h </w:instrText>
+            </w:r>
+            <w:r>
+              <w:rPr>
+                <w:noProof/>
+                <w:webHidden/>
+                <w:sz w:val="18"/>
+              </w:rPr>
+            </w:r>
+            <w:r>
+              <w:rPr>
+                <w:noProof/>
+                <w:webHidden/>
+                <w:sz w:val="18"/>
               </w:rPr>
               <w:fldChar w:fldCharType="separate"/>
             </w:r>
@@ -955,6 +976,7 @@
               <w:rPr>
                 <w:noProof/>
                 <w:webHidden/>
+                <w:sz w:val="18"/>
               </w:rPr>
               <w:t>2</w:t>
             </w:r>
@@ -962,222 +984,7 @@
               <w:rPr>
                 <w:noProof/>
                 <w:webHidden/>
-              </w:rPr>
-              <w:fldChar w:fldCharType="end"/>
-            </w:r>
-          </w:hyperlink>
-        </w:p>
-        <w:p>
-          <w:pPr>
-            <w:pStyle w:val="TM2"/>
-            <w:tabs>
-              <w:tab w:val="right" w:leader="dot" w:pos="10456"/>
-            </w:tabs>
-            <w:spacing w:after="0" w:line="240" w:lineRule="auto"/>
-            <w:rPr>
-              <w:rFonts w:eastAsiaTheme="minorEastAsia"/>
-              <w:noProof/>
-              <w:sz w:val="22"/>
-              <w:lang w:eastAsia="fr-FR"/>
-            </w:rPr>
-          </w:pPr>
-          <w:hyperlink w:anchor="_Toc122700156" w:history="1">
-            <w:r>
-              <w:rPr>
-                <w:rStyle w:val="Lienhypertexte"/>
-                <w:noProof/>
-              </w:rPr>
-              <w:t>Principe de l’assistance électrique</w:t>
-            </w:r>
-            <w:r>
-              <w:rPr>
-                <w:noProof/>
-                <w:webHidden/>
-              </w:rPr>
-              <w:tab/>
-            </w:r>
-            <w:r>
-              <w:rPr>
-                <w:noProof/>
-                <w:webHidden/>
-              </w:rPr>
-              <w:fldChar w:fldCharType="begin"/>
-            </w:r>
-            <w:r>
-              <w:rPr>
-                <w:noProof/>
-                <w:webHidden/>
-              </w:rPr>
-              <w:instrText xml:space="preserve"> PAGEREF _Toc122700156 \h </w:instrText>
-            </w:r>
-            <w:r>
-              <w:rPr>
-                <w:noProof/>
-                <w:webHidden/>
-              </w:rPr>
-            </w:r>
-            <w:r>
-              <w:rPr>
-                <w:noProof/>
-                <w:webHidden/>
-              </w:rPr>
-              <w:fldChar w:fldCharType="separate"/>
-            </w:r>
-            <w:r>
-              <w:rPr>
-                <w:noProof/>
-                <w:webHidden/>
-              </w:rPr>
-              <w:t>2</w:t>
-            </w:r>
-            <w:r>
-              <w:rPr>
-                <w:noProof/>
-                <w:webHidden/>
-              </w:rPr>
-              <w:fldChar w:fldCharType="end"/>
-            </w:r>
-          </w:hyperlink>
-        </w:p>
-        <w:p>
-          <w:pPr>
-            <w:pStyle w:val="TM2"/>
-            <w:tabs>
-              <w:tab w:val="right" w:leader="dot" w:pos="10456"/>
-            </w:tabs>
-            <w:spacing w:after="0" w:line="240" w:lineRule="auto"/>
-            <w:rPr>
-              <w:rFonts w:eastAsiaTheme="minorEastAsia"/>
-              <w:noProof/>
-              <w:sz w:val="22"/>
-              <w:lang w:eastAsia="fr-FR"/>
-            </w:rPr>
-          </w:pPr>
-          <w:hyperlink w:anchor="_Toc122700157" w:history="1">
-            <w:r>
-              <w:rPr>
-                <w:rStyle w:val="Lienhypertexte"/>
-                <w:noProof/>
-              </w:rPr>
-              <w:t>Principe de direction d’un véhicule</w:t>
-            </w:r>
-            <w:r>
-              <w:rPr>
-                <w:noProof/>
-                <w:webHidden/>
-              </w:rPr>
-              <w:tab/>
-            </w:r>
-            <w:r>
-              <w:rPr>
-                <w:noProof/>
-                <w:webHidden/>
-              </w:rPr>
-              <w:fldChar w:fldCharType="begin"/>
-            </w:r>
-            <w:r>
-              <w:rPr>
-                <w:noProof/>
-                <w:webHidden/>
-              </w:rPr>
-              <w:instrText xml:space="preserve"> PAGEREF _Toc122700157 \h </w:instrText>
-            </w:r>
-            <w:r>
-              <w:rPr>
-                <w:noProof/>
-                <w:webHidden/>
-              </w:rPr>
-            </w:r>
-            <w:r>
-              <w:rPr>
-                <w:noProof/>
-                <w:webHidden/>
-              </w:rPr>
-              <w:fldChar w:fldCharType="separate"/>
-            </w:r>
-            <w:r>
-              <w:rPr>
-                <w:noProof/>
-                <w:webHidden/>
-              </w:rPr>
-              <w:t>2</w:t>
-            </w:r>
-            <w:r>
-              <w:rPr>
-                <w:noProof/>
-                <w:webHidden/>
-              </w:rPr>
-              <w:fldChar w:fldCharType="end"/>
-            </w:r>
-          </w:hyperlink>
-        </w:p>
-        <w:p>
-          <w:pPr>
-            <w:pStyle w:val="TM2"/>
-            <w:tabs>
-              <w:tab w:val="right" w:leader="dot" w:pos="10456"/>
-            </w:tabs>
-            <w:spacing w:after="0" w:line="240" w:lineRule="auto"/>
-            <w:rPr>
-              <w:rFonts w:eastAsiaTheme="minorEastAsia"/>
-              <w:noProof/>
-              <w:sz w:val="22"/>
-              <w:lang w:eastAsia="fr-FR"/>
-            </w:rPr>
-          </w:pPr>
-          <w:hyperlink w:anchor="_Toc122700158" w:history="1">
-            <w:r>
-              <w:rPr>
-                <w:rStyle w:val="Lienhypertexte"/>
-                <w:noProof/>
-              </w:rPr>
-              <w:t>Présentation générale de la DAE</w:t>
-            </w:r>
-            <w:r>
-              <w:rPr>
-                <w:noProof/>
-                <w:webHidden/>
-              </w:rPr>
-              <w:tab/>
-            </w:r>
-            <w:r>
-              <w:rPr>
-                <w:noProof/>
-                <w:webHidden/>
-              </w:rPr>
-              <w:fldChar w:fldCharType="begin"/>
-            </w:r>
-            <w:r>
-              <w:rPr>
-                <w:noProof/>
-                <w:webHidden/>
-              </w:rPr>
-              <w:instrText xml:space="preserve"> PAGEREF _Toc122700158 \h </w:instrText>
-            </w:r>
-            <w:r>
-              <w:rPr>
-                <w:noProof/>
-                <w:webHidden/>
-              </w:rPr>
-            </w:r>
-            <w:r>
-              <w:rPr>
-                <w:noProof/>
-                <w:webHidden/>
-              </w:rPr>
-              <w:fldChar w:fldCharType="separate"/>
-            </w:r>
-            <w:r>
-              <w:rPr>
-                <w:noProof/>
-                <w:webHidden/>
-              </w:rPr>
-              <w:t>3</w:t>
-            </w:r>
-            <w:r>
-              <w:rPr>
-                <w:noProof/>
-                <w:webHidden/>
+                <w:sz w:val="18"/>
               </w:rPr>
               <w:fldChar w:fldCharType="end"/>
             </w:r>
@@ -1190,19 +997,19 @@
               <w:tab w:val="left" w:pos="880"/>
               <w:tab w:val="right" w:leader="dot" w:pos="10456"/>
             </w:tabs>
-            <w:spacing w:after="0" w:line="240" w:lineRule="auto"/>
+            <w:spacing w:after="0"/>
             <w:rPr>
               <w:rFonts w:eastAsiaTheme="minorEastAsia"/>
               <w:noProof/>
-              <w:sz w:val="22"/>
               <w:lang w:eastAsia="fr-FR"/>
             </w:rPr>
           </w:pPr>
-          <w:hyperlink w:anchor="_Toc122700159" w:history="1">
+          <w:hyperlink w:anchor="_Toc135730108" w:history="1">
             <w:r>
               <w:rPr>
                 <w:rStyle w:val="Lienhypertexte"/>
                 <w:noProof/>
+                <w:sz w:val="18"/>
               </w:rPr>
               <w:t>Fiche 2</w:t>
             </w:r>
@@ -1210,7 +1017,6 @@
               <w:rPr>
                 <w:rFonts w:eastAsiaTheme="minorEastAsia"/>
                 <w:noProof/>
-                <w:sz w:val="22"/>
                 <w:lang w:eastAsia="fr-FR"/>
               </w:rPr>
               <w:tab/>
@@ -1219,13 +1025,15 @@
               <w:rPr>
                 <w:rStyle w:val="Lienhypertexte"/>
                 <w:noProof/>
-              </w:rPr>
-              <w:t>Mise en service de la DAE</w:t>
-            </w:r>
-            <w:r>
-              <w:rPr>
-                <w:noProof/>
-                <w:webHidden/>
+                <w:sz w:val="18"/>
+              </w:rPr>
+              <w:t>Mise en service de l’I3D</w:t>
+            </w:r>
+            <w:r>
+              <w:rPr>
+                <w:noProof/>
+                <w:webHidden/>
+                <w:sz w:val="18"/>
               </w:rPr>
               <w:tab/>
             </w:r>
@@ -1233,6 +1041,7 @@
               <w:rPr>
                 <w:noProof/>
                 <w:webHidden/>
+                <w:sz w:val="18"/>
               </w:rPr>
               <w:fldChar w:fldCharType="begin"/>
             </w:r>
@@ -1240,19 +1049,22 @@
               <w:rPr>
                 <w:noProof/>
                 <w:webHidden/>
-              </w:rPr>
-              <w:instrText xml:space="preserve"> PAGEREF _Toc122700159 \h </w:instrText>
-            </w:r>
-            <w:r>
-              <w:rPr>
-                <w:noProof/>
-                <w:webHidden/>
-              </w:rPr>
-            </w:r>
-            <w:r>
-              <w:rPr>
-                <w:noProof/>
-                <w:webHidden/>
+                <w:sz w:val="18"/>
+              </w:rPr>
+              <w:instrText xml:space="preserve"> PAGEREF _Toc135730108 \h </w:instrText>
+            </w:r>
+            <w:r>
+              <w:rPr>
+                <w:noProof/>
+                <w:webHidden/>
+                <w:sz w:val="18"/>
+              </w:rPr>
+            </w:r>
+            <w:r>
+              <w:rPr>
+                <w:noProof/>
+                <w:webHidden/>
+                <w:sz w:val="18"/>
               </w:rPr>
               <w:fldChar w:fldCharType="separate"/>
             </w:r>
@@ -1260,13 +1072,15 @@
               <w:rPr>
                 <w:noProof/>
                 <w:webHidden/>
-              </w:rPr>
-              <w:t>4</w:t>
-            </w:r>
-            <w:r>
-              <w:rPr>
-                <w:noProof/>
-                <w:webHidden/>
+                <w:sz w:val="18"/>
+              </w:rPr>
+              <w:t>3</w:t>
+            </w:r>
+            <w:r>
+              <w:rPr>
+                <w:noProof/>
+                <w:webHidden/>
+                <w:sz w:val="18"/>
               </w:rPr>
               <w:fldChar w:fldCharType="end"/>
             </w:r>
@@ -1278,26 +1092,27 @@
             <w:tabs>
               <w:tab w:val="right" w:leader="dot" w:pos="10456"/>
             </w:tabs>
-            <w:spacing w:after="0" w:line="240" w:lineRule="auto"/>
+            <w:spacing w:after="0"/>
             <w:rPr>
               <w:rFonts w:eastAsiaTheme="minorEastAsia"/>
               <w:noProof/>
-              <w:sz w:val="22"/>
               <w:lang w:eastAsia="fr-FR"/>
             </w:rPr>
           </w:pPr>
-          <w:hyperlink w:anchor="_Toc122700160" w:history="1">
+          <w:hyperlink w:anchor="_Toc135730109" w:history="1">
             <w:r>
               <w:rPr>
                 <w:rStyle w:val="Lienhypertexte"/>
                 <w:noProof/>
-              </w:rPr>
-              <w:t>Mise sous tension</w:t>
-            </w:r>
-            <w:r>
-              <w:rPr>
-                <w:noProof/>
-                <w:webHidden/>
+                <w:sz w:val="18"/>
+              </w:rPr>
+              <w:t>Pilotage Imprimante</w:t>
+            </w:r>
+            <w:r>
+              <w:rPr>
+                <w:noProof/>
+                <w:webHidden/>
+                <w:sz w:val="18"/>
               </w:rPr>
               <w:tab/>
             </w:r>
@@ -1305,6 +1120,7 @@
               <w:rPr>
                 <w:noProof/>
                 <w:webHidden/>
+                <w:sz w:val="18"/>
               </w:rPr>
               <w:fldChar w:fldCharType="begin"/>
             </w:r>
@@ -1312,19 +1128,22 @@
               <w:rPr>
                 <w:noProof/>
                 <w:webHidden/>
-              </w:rPr>
-              <w:instrText xml:space="preserve"> PAGEREF _Toc122700160 \h </w:instrText>
-            </w:r>
-            <w:r>
-              <w:rPr>
-                <w:noProof/>
-                <w:webHidden/>
-              </w:rPr>
-            </w:r>
-            <w:r>
-              <w:rPr>
-                <w:noProof/>
-                <w:webHidden/>
+                <w:sz w:val="18"/>
+              </w:rPr>
+              <w:instrText xml:space="preserve"> PAGEREF _Toc135730109 \h </w:instrText>
+            </w:r>
+            <w:r>
+              <w:rPr>
+                <w:noProof/>
+                <w:webHidden/>
+                <w:sz w:val="18"/>
+              </w:rPr>
+            </w:r>
+            <w:r>
+              <w:rPr>
+                <w:noProof/>
+                <w:webHidden/>
+                <w:sz w:val="18"/>
               </w:rPr>
               <w:fldChar w:fldCharType="separate"/>
             </w:r>
@@ -1332,13 +1151,173 @@
               <w:rPr>
                 <w:noProof/>
                 <w:webHidden/>
-              </w:rPr>
-              <w:t>4</w:t>
-            </w:r>
-            <w:r>
-              <w:rPr>
-                <w:noProof/>
-                <w:webHidden/>
+                <w:sz w:val="18"/>
+              </w:rPr>
+              <w:t>3</w:t>
+            </w:r>
+            <w:r>
+              <w:rPr>
+                <w:noProof/>
+                <w:webHidden/>
+                <w:sz w:val="18"/>
+              </w:rPr>
+              <w:fldChar w:fldCharType="end"/>
+            </w:r>
+          </w:hyperlink>
+        </w:p>
+        <w:p>
+          <w:pPr>
+            <w:pStyle w:val="TM2"/>
+            <w:tabs>
+              <w:tab w:val="right" w:leader="dot" w:pos="10456"/>
+            </w:tabs>
+            <w:spacing w:after="0"/>
+            <w:rPr>
+              <w:rFonts w:eastAsiaTheme="minorEastAsia"/>
+              <w:noProof/>
+              <w:lang w:eastAsia="fr-FR"/>
+            </w:rPr>
+          </w:pPr>
+          <w:hyperlink w:anchor="_Toc135730110" w:history="1">
+            <w:r>
+              <w:rPr>
+                <w:rStyle w:val="Lienhypertexte"/>
+                <w:noProof/>
+                <w:sz w:val="18"/>
+              </w:rPr>
+              <w:t>Contrôle température extrusion</w:t>
+            </w:r>
+            <w:r>
+              <w:rPr>
+                <w:noProof/>
+                <w:webHidden/>
+                <w:sz w:val="18"/>
+              </w:rPr>
+              <w:tab/>
+            </w:r>
+            <w:r>
+              <w:rPr>
+                <w:noProof/>
+                <w:webHidden/>
+                <w:sz w:val="18"/>
+              </w:rPr>
+              <w:fldChar w:fldCharType="begin"/>
+            </w:r>
+            <w:r>
+              <w:rPr>
+                <w:noProof/>
+                <w:webHidden/>
+                <w:sz w:val="18"/>
+              </w:rPr>
+              <w:instrText xml:space="preserve"> PAGEREF _Toc135730110 \h </w:instrText>
+            </w:r>
+            <w:r>
+              <w:rPr>
+                <w:noProof/>
+                <w:webHidden/>
+                <w:sz w:val="18"/>
+              </w:rPr>
+            </w:r>
+            <w:r>
+              <w:rPr>
+                <w:noProof/>
+                <w:webHidden/>
+                <w:sz w:val="18"/>
+              </w:rPr>
+              <w:fldChar w:fldCharType="separate"/>
+            </w:r>
+            <w:r>
+              <w:rPr>
+                <w:noProof/>
+                <w:webHidden/>
+                <w:sz w:val="18"/>
+              </w:rPr>
+              <w:t>3</w:t>
+            </w:r>
+            <w:r>
+              <w:rPr>
+                <w:noProof/>
+                <w:webHidden/>
+                <w:sz w:val="18"/>
+              </w:rPr>
+              <w:fldChar w:fldCharType="end"/>
+            </w:r>
+          </w:hyperlink>
+        </w:p>
+        <w:p>
+          <w:pPr>
+            <w:pStyle w:val="TM2"/>
+            <w:tabs>
+              <w:tab w:val="right" w:leader="dot" w:pos="10456"/>
+            </w:tabs>
+            <w:spacing w:after="0"/>
+            <w:rPr>
+              <w:rFonts w:eastAsiaTheme="minorEastAsia"/>
+              <w:noProof/>
+              <w:lang w:eastAsia="fr-FR"/>
+            </w:rPr>
+          </w:pPr>
+          <w:hyperlink w:anchor="_Toc135730111" w:history="1">
+            <w:r>
+              <w:rPr>
+                <w:rStyle w:val="Lienhypertexte"/>
+                <w:noProof/>
+                <w:sz w:val="18"/>
+              </w:rPr>
+              <w:t>Pilotage moteur</w:t>
+            </w:r>
+            <w:r>
+              <w:rPr>
+                <w:noProof/>
+                <w:webHidden/>
+                <w:sz w:val="18"/>
+              </w:rPr>
+              <w:tab/>
+            </w:r>
+            <w:r>
+              <w:rPr>
+                <w:noProof/>
+                <w:webHidden/>
+                <w:sz w:val="18"/>
+              </w:rPr>
+              <w:fldChar w:fldCharType="begin"/>
+            </w:r>
+            <w:r>
+              <w:rPr>
+                <w:noProof/>
+                <w:webHidden/>
+                <w:sz w:val="18"/>
+              </w:rPr>
+              <w:instrText xml:space="preserve"> PAGEREF _Toc135730111 \h </w:instrText>
+            </w:r>
+            <w:r>
+              <w:rPr>
+                <w:noProof/>
+                <w:webHidden/>
+                <w:sz w:val="18"/>
+              </w:rPr>
+            </w:r>
+            <w:r>
+              <w:rPr>
+                <w:noProof/>
+                <w:webHidden/>
+                <w:sz w:val="18"/>
+              </w:rPr>
+              <w:fldChar w:fldCharType="separate"/>
+            </w:r>
+            <w:r>
+              <w:rPr>
+                <w:noProof/>
+                <w:webHidden/>
+                <w:sz w:val="18"/>
+              </w:rPr>
+              <w:t>3</w:t>
+            </w:r>
+            <w:r>
+              <w:rPr>
+                <w:noProof/>
+                <w:webHidden/>
+                <w:sz w:val="18"/>
               </w:rPr>
               <w:fldChar w:fldCharType="end"/>
             </w:r>
@@ -1351,19 +1330,19 @@
               <w:tab w:val="left" w:pos="880"/>
               <w:tab w:val="right" w:leader="dot" w:pos="10456"/>
             </w:tabs>
-            <w:spacing w:after="0" w:line="240" w:lineRule="auto"/>
+            <w:spacing w:after="0"/>
             <w:rPr>
               <w:rFonts w:eastAsiaTheme="minorEastAsia"/>
               <w:noProof/>
-              <w:sz w:val="22"/>
               <w:lang w:eastAsia="fr-FR"/>
             </w:rPr>
           </w:pPr>
-          <w:hyperlink w:anchor="_Toc122700161" w:history="1">
+          <w:hyperlink w:anchor="_Toc135730112" w:history="1">
             <w:r>
               <w:rPr>
                 <w:rStyle w:val="Lienhypertexte"/>
                 <w:noProof/>
+                <w:sz w:val="18"/>
               </w:rPr>
               <w:t>Fiche 3</w:t>
             </w:r>
@@ -1371,7 +1350,6 @@
               <w:rPr>
                 <w:rFonts w:eastAsiaTheme="minorEastAsia"/>
                 <w:noProof/>
-                <w:sz w:val="22"/>
                 <w:lang w:eastAsia="fr-FR"/>
               </w:rPr>
               <w:tab/>
@@ -1380,6 +1358,7 @@
               <w:rPr>
                 <w:rStyle w:val="Lienhypertexte"/>
                 <w:noProof/>
+                <w:sz w:val="18"/>
               </w:rPr>
               <w:t>Acquisition par l’ordinateur</w:t>
             </w:r>
@@ -1387,6 +1366,7 @@
               <w:rPr>
                 <w:noProof/>
                 <w:webHidden/>
+                <w:sz w:val="18"/>
               </w:rPr>
               <w:tab/>
             </w:r>
@@ -1394,6 +1374,7 @@
               <w:rPr>
                 <w:noProof/>
                 <w:webHidden/>
+                <w:sz w:val="18"/>
               </w:rPr>
               <w:fldChar w:fldCharType="begin"/>
             </w:r>
@@ -1401,19 +1382,22 @@
               <w:rPr>
                 <w:noProof/>
                 <w:webHidden/>
-              </w:rPr>
-              <w:instrText xml:space="preserve"> PAGEREF _Toc122700161 \h </w:instrText>
-            </w:r>
-            <w:r>
-              <w:rPr>
-                <w:noProof/>
-                <w:webHidden/>
-              </w:rPr>
-            </w:r>
-            <w:r>
-              <w:rPr>
-                <w:noProof/>
-                <w:webHidden/>
+                <w:sz w:val="18"/>
+              </w:rPr>
+              <w:instrText xml:space="preserve"> PAGEREF _Toc135730112 \h </w:instrText>
+            </w:r>
+            <w:r>
+              <w:rPr>
+                <w:noProof/>
+                <w:webHidden/>
+                <w:sz w:val="18"/>
+              </w:rPr>
+            </w:r>
+            <w:r>
+              <w:rPr>
+                <w:noProof/>
+                <w:webHidden/>
+                <w:sz w:val="18"/>
               </w:rPr>
               <w:fldChar w:fldCharType="separate"/>
             </w:r>
@@ -1421,229 +1405,15 @@
               <w:rPr>
                 <w:noProof/>
                 <w:webHidden/>
-              </w:rPr>
-              <w:t>5</w:t>
-            </w:r>
-            <w:r>
-              <w:rPr>
-                <w:noProof/>
-                <w:webHidden/>
-              </w:rPr>
-              <w:fldChar w:fldCharType="end"/>
-            </w:r>
-          </w:hyperlink>
-        </w:p>
-        <w:p>
-          <w:pPr>
-            <w:pStyle w:val="TM3"/>
-            <w:tabs>
-              <w:tab w:val="right" w:leader="dot" w:pos="10456"/>
-            </w:tabs>
-            <w:spacing w:after="0" w:line="240" w:lineRule="auto"/>
-            <w:rPr>
-              <w:rFonts w:eastAsiaTheme="minorEastAsia"/>
-              <w:noProof/>
-              <w:sz w:val="22"/>
-              <w:lang w:eastAsia="fr-FR"/>
-            </w:rPr>
-          </w:pPr>
-          <w:hyperlink w:anchor="_Toc122700162" w:history="1">
-            <w:r>
-              <w:rPr>
-                <w:rStyle w:val="Lienhypertexte"/>
-                <w:noProof/>
-              </w:rPr>
-              <w:t>Pour démarrer le logiciel</w:t>
-            </w:r>
-            <w:r>
-              <w:rPr>
-                <w:noProof/>
-                <w:webHidden/>
-              </w:rPr>
-              <w:tab/>
-            </w:r>
-            <w:r>
-              <w:rPr>
-                <w:noProof/>
-                <w:webHidden/>
-              </w:rPr>
-              <w:fldChar w:fldCharType="begin"/>
-            </w:r>
-            <w:r>
-              <w:rPr>
-                <w:noProof/>
-                <w:webHidden/>
-              </w:rPr>
-              <w:instrText xml:space="preserve"> PAGEREF _Toc122700162 \h </w:instrText>
-            </w:r>
-            <w:r>
-              <w:rPr>
-                <w:noProof/>
-                <w:webHidden/>
-              </w:rPr>
-            </w:r>
-            <w:r>
-              <w:rPr>
-                <w:noProof/>
-                <w:webHidden/>
-              </w:rPr>
-              <w:fldChar w:fldCharType="separate"/>
-            </w:r>
-            <w:r>
-              <w:rPr>
-                <w:noProof/>
-                <w:webHidden/>
-              </w:rPr>
-              <w:t>5</w:t>
-            </w:r>
-            <w:r>
-              <w:rPr>
-                <w:noProof/>
-                <w:webHidden/>
-              </w:rPr>
-              <w:fldChar w:fldCharType="end"/>
-            </w:r>
-          </w:hyperlink>
-        </w:p>
-        <w:p>
-          <w:pPr>
-            <w:pStyle w:val="TM3"/>
-            <w:tabs>
-              <w:tab w:val="right" w:leader="dot" w:pos="10456"/>
-            </w:tabs>
-            <w:spacing w:after="0" w:line="240" w:lineRule="auto"/>
-            <w:rPr>
-              <w:rFonts w:eastAsiaTheme="minorEastAsia"/>
-              <w:noProof/>
-              <w:sz w:val="22"/>
-              <w:lang w:eastAsia="fr-FR"/>
-            </w:rPr>
-          </w:pPr>
-          <w:hyperlink w:anchor="_Toc122700163" w:history="1">
-            <w:r>
-              <w:rPr>
-                <w:rStyle w:val="Lienhypertexte"/>
-                <w:noProof/>
-              </w:rPr>
-              <w:t>Pour démarrer une mesure :</w:t>
-            </w:r>
-            <w:r>
-              <w:rPr>
-                <w:noProof/>
-                <w:webHidden/>
-              </w:rPr>
-              <w:tab/>
-            </w:r>
-            <w:r>
-              <w:rPr>
-                <w:noProof/>
-                <w:webHidden/>
-              </w:rPr>
-              <w:fldChar w:fldCharType="begin"/>
-            </w:r>
-            <w:r>
-              <w:rPr>
-                <w:noProof/>
-                <w:webHidden/>
-              </w:rPr>
-              <w:instrText xml:space="preserve"> PAGEREF _Toc122700163 \h </w:instrText>
-            </w:r>
-            <w:r>
-              <w:rPr>
-                <w:noProof/>
-                <w:webHidden/>
-              </w:rPr>
-            </w:r>
-            <w:r>
-              <w:rPr>
-                <w:noProof/>
-                <w:webHidden/>
-              </w:rPr>
-              <w:fldChar w:fldCharType="separate"/>
-            </w:r>
-            <w:r>
-              <w:rPr>
-                <w:noProof/>
-                <w:webHidden/>
-              </w:rPr>
-              <w:t>5</w:t>
-            </w:r>
-            <w:r>
-              <w:rPr>
-                <w:noProof/>
-                <w:webHidden/>
-              </w:rPr>
-              <w:fldChar w:fldCharType="end"/>
-            </w:r>
-          </w:hyperlink>
-        </w:p>
-        <w:p>
-          <w:pPr>
-            <w:pStyle w:val="TM3"/>
-            <w:tabs>
-              <w:tab w:val="right" w:leader="dot" w:pos="10456"/>
-            </w:tabs>
-            <w:spacing w:after="0" w:line="240" w:lineRule="auto"/>
-            <w:rPr>
-              <w:rFonts w:eastAsiaTheme="minorEastAsia"/>
-              <w:noProof/>
-              <w:sz w:val="22"/>
-              <w:lang w:eastAsia="fr-FR"/>
-            </w:rPr>
-          </w:pPr>
-          <w:hyperlink w:anchor="_Toc122700164" w:history="1">
-            <w:r>
-              <w:rPr>
-                <w:rStyle w:val="Lienhypertexte"/>
-                <w:noProof/>
-              </w:rPr>
-              <w:t>Exploitation de l’acquisition</w:t>
-            </w:r>
-            <w:r>
-              <w:rPr>
-                <w:noProof/>
-                <w:webHidden/>
-              </w:rPr>
-              <w:tab/>
-            </w:r>
-            <w:r>
-              <w:rPr>
-                <w:noProof/>
-                <w:webHidden/>
-              </w:rPr>
-              <w:fldChar w:fldCharType="begin"/>
-            </w:r>
-            <w:r>
-              <w:rPr>
-                <w:noProof/>
-                <w:webHidden/>
-              </w:rPr>
-              <w:instrText xml:space="preserve"> PAGEREF _Toc122700164 \h </w:instrText>
-            </w:r>
-            <w:r>
-              <w:rPr>
-                <w:noProof/>
-                <w:webHidden/>
-              </w:rPr>
-            </w:r>
-            <w:r>
-              <w:rPr>
-                <w:noProof/>
-                <w:webHidden/>
-              </w:rPr>
-              <w:fldChar w:fldCharType="separate"/>
-            </w:r>
-            <w:r>
-              <w:rPr>
-                <w:noProof/>
-                <w:webHidden/>
-              </w:rPr>
-              <w:t>5</w:t>
-            </w:r>
-            <w:r>
-              <w:rPr>
-                <w:noProof/>
-                <w:webHidden/>
+                <w:sz w:val="18"/>
+              </w:rPr>
+              <w:t>4</w:t>
+            </w:r>
+            <w:r>
+              <w:rPr>
+                <w:noProof/>
+                <w:webHidden/>
+                <w:sz w:val="18"/>
               </w:rPr>
               <w:fldChar w:fldCharType="end"/>
             </w:r>
@@ -1656,19 +1426,19 @@
               <w:tab w:val="left" w:pos="880"/>
               <w:tab w:val="right" w:leader="dot" w:pos="10456"/>
             </w:tabs>
-            <w:spacing w:after="0" w:line="240" w:lineRule="auto"/>
+            <w:spacing w:after="0"/>
             <w:rPr>
               <w:rFonts w:eastAsiaTheme="minorEastAsia"/>
               <w:noProof/>
-              <w:sz w:val="22"/>
               <w:lang w:eastAsia="fr-FR"/>
             </w:rPr>
           </w:pPr>
-          <w:hyperlink w:anchor="_Toc122700165" w:history="1">
+          <w:hyperlink w:anchor="_Toc135730113" w:history="1">
             <w:r>
               <w:rPr>
                 <w:rStyle w:val="Lienhypertexte"/>
                 <w:noProof/>
+                <w:sz w:val="18"/>
               </w:rPr>
               <w:t>Fiche 4</w:t>
             </w:r>
@@ -1676,7 +1446,6 @@
               <w:rPr>
                 <w:rFonts w:eastAsiaTheme="minorEastAsia"/>
                 <w:noProof/>
-                <w:sz w:val="22"/>
                 <w:lang w:eastAsia="fr-FR"/>
               </w:rPr>
               <w:tab/>
@@ -1685,13 +1454,15 @@
               <w:rPr>
                 <w:rStyle w:val="Lienhypertexte"/>
                 <w:noProof/>
-              </w:rPr>
-              <w:t>Pense – bête Méca3D</w:t>
-            </w:r>
-            <w:r>
-              <w:rPr>
-                <w:noProof/>
-                <w:webHidden/>
+                <w:sz w:val="18"/>
+              </w:rPr>
+              <w:t>Ingénierie Système</w:t>
+            </w:r>
+            <w:r>
+              <w:rPr>
+                <w:noProof/>
+                <w:webHidden/>
+                <w:sz w:val="18"/>
               </w:rPr>
               <w:tab/>
             </w:r>
@@ -1699,6 +1470,7 @@
               <w:rPr>
                 <w:noProof/>
                 <w:webHidden/>
+                <w:sz w:val="18"/>
               </w:rPr>
               <w:fldChar w:fldCharType="begin"/>
             </w:r>
@@ -1706,19 +1478,22 @@
               <w:rPr>
                 <w:noProof/>
                 <w:webHidden/>
-              </w:rPr>
-              <w:instrText xml:space="preserve"> PAGEREF _Toc122700165 \h </w:instrText>
-            </w:r>
-            <w:r>
-              <w:rPr>
-                <w:noProof/>
-                <w:webHidden/>
-              </w:rPr>
-            </w:r>
-            <w:r>
-              <w:rPr>
-                <w:noProof/>
-                <w:webHidden/>
+                <w:sz w:val="18"/>
+              </w:rPr>
+              <w:instrText xml:space="preserve"> PAGEREF _Toc135730113 \h </w:instrText>
+            </w:r>
+            <w:r>
+              <w:rPr>
+                <w:noProof/>
+                <w:webHidden/>
+                <w:sz w:val="18"/>
+              </w:rPr>
+            </w:r>
+            <w:r>
+              <w:rPr>
+                <w:noProof/>
+                <w:webHidden/>
+                <w:sz w:val="18"/>
               </w:rPr>
               <w:fldChar w:fldCharType="separate"/>
             </w:r>
@@ -1726,13 +1501,15 @@
               <w:rPr>
                 <w:noProof/>
                 <w:webHidden/>
-              </w:rPr>
-              <w:t>6</w:t>
-            </w:r>
-            <w:r>
-              <w:rPr>
-                <w:noProof/>
-                <w:webHidden/>
+                <w:sz w:val="18"/>
+              </w:rPr>
+              <w:t>5</w:t>
+            </w:r>
+            <w:r>
+              <w:rPr>
+                <w:noProof/>
+                <w:webHidden/>
+                <w:sz w:val="18"/>
               </w:rPr>
               <w:fldChar w:fldCharType="end"/>
             </w:r>
@@ -1744,26 +1521,27 @@
             <w:tabs>
               <w:tab w:val="right" w:leader="dot" w:pos="10456"/>
             </w:tabs>
-            <w:spacing w:after="0" w:line="240" w:lineRule="auto"/>
+            <w:spacing w:after="0"/>
             <w:rPr>
               <w:rFonts w:eastAsiaTheme="minorEastAsia"/>
               <w:noProof/>
-              <w:sz w:val="22"/>
               <w:lang w:eastAsia="fr-FR"/>
             </w:rPr>
           </w:pPr>
-          <w:hyperlink w:anchor="_Toc122700166" w:history="1">
+          <w:hyperlink w:anchor="_Toc135730114" w:history="1">
             <w:r>
               <w:rPr>
                 <w:rStyle w:val="Lienhypertexte"/>
                 <w:noProof/>
-              </w:rPr>
-              <w:t>Déclaration des pièces</w:t>
-            </w:r>
-            <w:r>
-              <w:rPr>
-                <w:noProof/>
-                <w:webHidden/>
+                <w:sz w:val="18"/>
+              </w:rPr>
+              <w:t>Diagramme partiel des exigences</w:t>
+            </w:r>
+            <w:r>
+              <w:rPr>
+                <w:noProof/>
+                <w:webHidden/>
+                <w:sz w:val="18"/>
               </w:rPr>
               <w:tab/>
             </w:r>
@@ -1771,6 +1549,7 @@
               <w:rPr>
                 <w:noProof/>
                 <w:webHidden/>
+                <w:sz w:val="18"/>
               </w:rPr>
               <w:fldChar w:fldCharType="begin"/>
             </w:r>
@@ -1778,19 +1557,22 @@
               <w:rPr>
                 <w:noProof/>
                 <w:webHidden/>
-              </w:rPr>
-              <w:instrText xml:space="preserve"> PAGEREF _Toc122700166 \h </w:instrText>
-            </w:r>
-            <w:r>
-              <w:rPr>
-                <w:noProof/>
-                <w:webHidden/>
-              </w:rPr>
-            </w:r>
-            <w:r>
-              <w:rPr>
-                <w:noProof/>
-                <w:webHidden/>
+                <w:sz w:val="18"/>
+              </w:rPr>
+              <w:instrText xml:space="preserve"> PAGEREF _Toc135730114 \h </w:instrText>
+            </w:r>
+            <w:r>
+              <w:rPr>
+                <w:noProof/>
+                <w:webHidden/>
+                <w:sz w:val="18"/>
+              </w:rPr>
+            </w:r>
+            <w:r>
+              <w:rPr>
+                <w:noProof/>
+                <w:webHidden/>
+                <w:sz w:val="18"/>
               </w:rPr>
               <w:fldChar w:fldCharType="separate"/>
             </w:r>
@@ -1798,301 +1580,15 @@
               <w:rPr>
                 <w:noProof/>
                 <w:webHidden/>
-              </w:rPr>
-              <w:t>6</w:t>
-            </w:r>
-            <w:r>
-              <w:rPr>
-                <w:noProof/>
-                <w:webHidden/>
-              </w:rPr>
-              <w:fldChar w:fldCharType="end"/>
-            </w:r>
-          </w:hyperlink>
-        </w:p>
-        <w:p>
-          <w:pPr>
-            <w:pStyle w:val="TM2"/>
-            <w:tabs>
-              <w:tab w:val="right" w:leader="dot" w:pos="10456"/>
-            </w:tabs>
-            <w:spacing w:after="0" w:line="240" w:lineRule="auto"/>
-            <w:rPr>
-              <w:rFonts w:eastAsiaTheme="minorEastAsia"/>
-              <w:noProof/>
-              <w:sz w:val="22"/>
-              <w:lang w:eastAsia="fr-FR"/>
-            </w:rPr>
-          </w:pPr>
-          <w:hyperlink w:anchor="_Toc122700167" w:history="1">
-            <w:r>
-              <w:rPr>
-                <w:rStyle w:val="Lienhypertexte"/>
-                <w:noProof/>
-              </w:rPr>
-              <w:t>Déclaration des liaisons</w:t>
-            </w:r>
-            <w:r>
-              <w:rPr>
-                <w:noProof/>
-                <w:webHidden/>
-              </w:rPr>
-              <w:tab/>
-            </w:r>
-            <w:r>
-              <w:rPr>
-                <w:noProof/>
-                <w:webHidden/>
-              </w:rPr>
-              <w:fldChar w:fldCharType="begin"/>
-            </w:r>
-            <w:r>
-              <w:rPr>
-                <w:noProof/>
-                <w:webHidden/>
-              </w:rPr>
-              <w:instrText xml:space="preserve"> PAGEREF _Toc122700167 \h </w:instrText>
-            </w:r>
-            <w:r>
-              <w:rPr>
-                <w:noProof/>
-                <w:webHidden/>
-              </w:rPr>
-            </w:r>
-            <w:r>
-              <w:rPr>
-                <w:noProof/>
-                <w:webHidden/>
-              </w:rPr>
-              <w:fldChar w:fldCharType="separate"/>
-            </w:r>
-            <w:r>
-              <w:rPr>
-                <w:noProof/>
-                <w:webHidden/>
-              </w:rPr>
-              <w:t>6</w:t>
-            </w:r>
-            <w:r>
-              <w:rPr>
-                <w:noProof/>
-                <w:webHidden/>
-              </w:rPr>
-              <w:fldChar w:fldCharType="end"/>
-            </w:r>
-          </w:hyperlink>
-        </w:p>
-        <w:p>
-          <w:pPr>
-            <w:pStyle w:val="TM2"/>
-            <w:tabs>
-              <w:tab w:val="right" w:leader="dot" w:pos="10456"/>
-            </w:tabs>
-            <w:spacing w:after="0" w:line="240" w:lineRule="auto"/>
-            <w:rPr>
-              <w:rFonts w:eastAsiaTheme="minorEastAsia"/>
-              <w:noProof/>
-              <w:sz w:val="22"/>
-              <w:lang w:eastAsia="fr-FR"/>
-            </w:rPr>
-          </w:pPr>
-          <w:hyperlink w:anchor="_Toc122700168" w:history="1">
-            <w:r>
-              <w:rPr>
-                <w:rStyle w:val="Lienhypertexte"/>
-                <w:noProof/>
-              </w:rPr>
-              <w:t>Réaliser le calcul et la simulation</w:t>
-            </w:r>
-            <w:r>
-              <w:rPr>
-                <w:noProof/>
-                <w:webHidden/>
-              </w:rPr>
-              <w:tab/>
-            </w:r>
-            <w:r>
-              <w:rPr>
-                <w:noProof/>
-                <w:webHidden/>
-              </w:rPr>
-              <w:fldChar w:fldCharType="begin"/>
-            </w:r>
-            <w:r>
-              <w:rPr>
-                <w:noProof/>
-                <w:webHidden/>
-              </w:rPr>
-              <w:instrText xml:space="preserve"> PAGEREF _Toc122700168 \h </w:instrText>
-            </w:r>
-            <w:r>
-              <w:rPr>
-                <w:noProof/>
-                <w:webHidden/>
-              </w:rPr>
-            </w:r>
-            <w:r>
-              <w:rPr>
-                <w:noProof/>
-                <w:webHidden/>
-              </w:rPr>
-              <w:fldChar w:fldCharType="separate"/>
-            </w:r>
-            <w:r>
-              <w:rPr>
-                <w:noProof/>
-                <w:webHidden/>
-              </w:rPr>
-              <w:t>7</w:t>
-            </w:r>
-            <w:r>
-              <w:rPr>
-                <w:noProof/>
-                <w:webHidden/>
-              </w:rPr>
-              <w:fldChar w:fldCharType="end"/>
-            </w:r>
-          </w:hyperlink>
-        </w:p>
-        <w:p>
-          <w:pPr>
-            <w:pStyle w:val="TM2"/>
-            <w:tabs>
-              <w:tab w:val="right" w:leader="dot" w:pos="10456"/>
-            </w:tabs>
-            <w:spacing w:after="0" w:line="240" w:lineRule="auto"/>
-            <w:rPr>
-              <w:rFonts w:eastAsiaTheme="minorEastAsia"/>
-              <w:noProof/>
-              <w:sz w:val="22"/>
-              <w:lang w:eastAsia="fr-FR"/>
-            </w:rPr>
-          </w:pPr>
-          <w:hyperlink w:anchor="_Toc122700169" w:history="1">
-            <w:r>
-              <w:rPr>
-                <w:rStyle w:val="Lienhypertexte"/>
-                <w:noProof/>
-              </w:rPr>
-              <w:t>Réalisation des courbes</w:t>
-            </w:r>
-            <w:r>
-              <w:rPr>
-                <w:noProof/>
-                <w:webHidden/>
-              </w:rPr>
-              <w:tab/>
-            </w:r>
-            <w:r>
-              <w:rPr>
-                <w:noProof/>
-                <w:webHidden/>
-              </w:rPr>
-              <w:fldChar w:fldCharType="begin"/>
-            </w:r>
-            <w:r>
-              <w:rPr>
-                <w:noProof/>
-                <w:webHidden/>
-              </w:rPr>
-              <w:instrText xml:space="preserve"> PAGEREF _Toc122700169 \h </w:instrText>
-            </w:r>
-            <w:r>
-              <w:rPr>
-                <w:noProof/>
-                <w:webHidden/>
-              </w:rPr>
-            </w:r>
-            <w:r>
-              <w:rPr>
-                <w:noProof/>
-                <w:webHidden/>
-              </w:rPr>
-              <w:fldChar w:fldCharType="separate"/>
-            </w:r>
-            <w:r>
-              <w:rPr>
-                <w:noProof/>
-                <w:webHidden/>
-              </w:rPr>
-              <w:t>7</w:t>
-            </w:r>
-            <w:r>
-              <w:rPr>
-                <w:noProof/>
-                <w:webHidden/>
-              </w:rPr>
-              <w:fldChar w:fldCharType="end"/>
-            </w:r>
-          </w:hyperlink>
-        </w:p>
-        <w:p>
-          <w:pPr>
-            <w:pStyle w:val="TM2"/>
-            <w:tabs>
-              <w:tab w:val="right" w:leader="dot" w:pos="10456"/>
-            </w:tabs>
-            <w:spacing w:after="0" w:line="240" w:lineRule="auto"/>
-            <w:rPr>
-              <w:rFonts w:eastAsiaTheme="minorEastAsia"/>
-              <w:noProof/>
-              <w:sz w:val="22"/>
-              <w:lang w:eastAsia="fr-FR"/>
-            </w:rPr>
-          </w:pPr>
-          <w:hyperlink w:anchor="_Toc122700170" w:history="1">
-            <w:r>
-              <w:rPr>
-                <w:rStyle w:val="Lienhypertexte"/>
-                <w:noProof/>
-              </w:rPr>
-              <w:t>Exporter des courbes au format texte</w:t>
-            </w:r>
-            <w:r>
-              <w:rPr>
-                <w:noProof/>
-                <w:webHidden/>
-              </w:rPr>
-              <w:tab/>
-            </w:r>
-            <w:r>
-              <w:rPr>
-                <w:noProof/>
-                <w:webHidden/>
-              </w:rPr>
-              <w:fldChar w:fldCharType="begin"/>
-            </w:r>
-            <w:r>
-              <w:rPr>
-                <w:noProof/>
-                <w:webHidden/>
-              </w:rPr>
-              <w:instrText xml:space="preserve"> PAGEREF _Toc122700170 \h </w:instrText>
-            </w:r>
-            <w:r>
-              <w:rPr>
-                <w:noProof/>
-                <w:webHidden/>
-              </w:rPr>
-            </w:r>
-            <w:r>
-              <w:rPr>
-                <w:noProof/>
-                <w:webHidden/>
-              </w:rPr>
-              <w:fldChar w:fldCharType="separate"/>
-            </w:r>
-            <w:r>
-              <w:rPr>
-                <w:noProof/>
-                <w:webHidden/>
-              </w:rPr>
-              <w:t>7</w:t>
-            </w:r>
-            <w:r>
-              <w:rPr>
-                <w:noProof/>
-                <w:webHidden/>
+                <w:sz w:val="18"/>
+              </w:rPr>
+              <w:t>5</w:t>
+            </w:r>
+            <w:r>
+              <w:rPr>
+                <w:noProof/>
+                <w:webHidden/>
+                <w:sz w:val="18"/>
               </w:rPr>
               <w:fldChar w:fldCharType="end"/>
             </w:r>
@@ -2105,19 +1601,19 @@
               <w:tab w:val="left" w:pos="880"/>
               <w:tab w:val="right" w:leader="dot" w:pos="10456"/>
             </w:tabs>
-            <w:spacing w:after="0" w:line="240" w:lineRule="auto"/>
+            <w:spacing w:after="0"/>
             <w:rPr>
               <w:rFonts w:eastAsiaTheme="minorEastAsia"/>
               <w:noProof/>
-              <w:sz w:val="22"/>
               <w:lang w:eastAsia="fr-FR"/>
             </w:rPr>
           </w:pPr>
-          <w:hyperlink w:anchor="_Toc122700171" w:history="1">
+          <w:hyperlink w:anchor="_Toc135730115" w:history="1">
             <w:r>
               <w:rPr>
                 <w:rStyle w:val="Lienhypertexte"/>
                 <w:noProof/>
+                <w:sz w:val="18"/>
               </w:rPr>
               <w:t>Fiche 5</w:t>
             </w:r>
@@ -2125,7 +1621,6 @@
               <w:rPr>
                 <w:rFonts w:eastAsiaTheme="minorEastAsia"/>
                 <w:noProof/>
-                <w:sz w:val="22"/>
                 <w:lang w:eastAsia="fr-FR"/>
               </w:rPr>
               <w:tab/>
@@ -2134,6 +1629,7 @@
               <w:rPr>
                 <w:rStyle w:val="Lienhypertexte"/>
                 <w:noProof/>
+                <w:sz w:val="18"/>
               </w:rPr>
               <w:t>Description structurelle et technologique</w:t>
             </w:r>
@@ -2141,6 +1637,7 @@
               <w:rPr>
                 <w:noProof/>
                 <w:webHidden/>
+                <w:sz w:val="18"/>
               </w:rPr>
               <w:tab/>
             </w:r>
@@ -2148,6 +1645,7 @@
               <w:rPr>
                 <w:noProof/>
                 <w:webHidden/>
+                <w:sz w:val="18"/>
               </w:rPr>
               <w:fldChar w:fldCharType="begin"/>
             </w:r>
@@ -2155,19 +1653,22 @@
               <w:rPr>
                 <w:noProof/>
                 <w:webHidden/>
-              </w:rPr>
-              <w:instrText xml:space="preserve"> PAGEREF _Toc122700171 \h </w:instrText>
-            </w:r>
-            <w:r>
-              <w:rPr>
-                <w:noProof/>
-                <w:webHidden/>
-              </w:rPr>
-            </w:r>
-            <w:r>
-              <w:rPr>
-                <w:noProof/>
-                <w:webHidden/>
+                <w:sz w:val="18"/>
+              </w:rPr>
+              <w:instrText xml:space="preserve"> PAGEREF _Toc135730115 \h </w:instrText>
+            </w:r>
+            <w:r>
+              <w:rPr>
+                <w:noProof/>
+                <w:webHidden/>
+                <w:sz w:val="18"/>
+              </w:rPr>
+            </w:r>
+            <w:r>
+              <w:rPr>
+                <w:noProof/>
+                <w:webHidden/>
+                <w:sz w:val="18"/>
               </w:rPr>
               <w:fldChar w:fldCharType="separate"/>
             </w:r>
@@ -2175,191 +1676,15 @@
               <w:rPr>
                 <w:noProof/>
                 <w:webHidden/>
-              </w:rPr>
-              <w:t>8</w:t>
-            </w:r>
-            <w:r>
-              <w:rPr>
-                <w:noProof/>
-                <w:webHidden/>
-              </w:rPr>
-              <w:fldChar w:fldCharType="end"/>
-            </w:r>
-          </w:hyperlink>
-        </w:p>
-        <w:p>
-          <w:pPr>
-            <w:pStyle w:val="TM1"/>
-            <w:tabs>
-              <w:tab w:val="left" w:pos="880"/>
-              <w:tab w:val="right" w:leader="dot" w:pos="10456"/>
-            </w:tabs>
-            <w:spacing w:after="0" w:line="240" w:lineRule="auto"/>
-            <w:rPr>
-              <w:rFonts w:eastAsiaTheme="minorEastAsia"/>
-              <w:noProof/>
-              <w:sz w:val="22"/>
-              <w:lang w:eastAsia="fr-FR"/>
-            </w:rPr>
-          </w:pPr>
-          <w:hyperlink w:anchor="_Toc122700172" w:history="1">
-            <w:r>
-              <w:rPr>
-                <w:rStyle w:val="Lienhypertexte"/>
-                <w:noProof/>
-              </w:rPr>
-              <w:t>Fiche 6</w:t>
-            </w:r>
-            <w:r>
-              <w:rPr>
-                <w:rFonts w:eastAsiaTheme="minorEastAsia"/>
-                <w:noProof/>
-                <w:sz w:val="22"/>
-                <w:lang w:eastAsia="fr-FR"/>
-              </w:rPr>
-              <w:tab/>
-            </w:r>
-            <w:r>
-              <w:rPr>
-                <w:rStyle w:val="Lienhypertexte"/>
-                <w:noProof/>
-              </w:rPr>
-              <w:t>Calculateur</w:t>
-            </w:r>
-            <w:r>
-              <w:rPr>
-                <w:noProof/>
-                <w:webHidden/>
-              </w:rPr>
-              <w:tab/>
-            </w:r>
-            <w:r>
-              <w:rPr>
-                <w:noProof/>
-                <w:webHidden/>
-              </w:rPr>
-              <w:fldChar w:fldCharType="begin"/>
-            </w:r>
-            <w:r>
-              <w:rPr>
-                <w:noProof/>
-                <w:webHidden/>
-              </w:rPr>
-              <w:instrText xml:space="preserve"> PAGEREF _Toc122700172 \h </w:instrText>
-            </w:r>
-            <w:r>
-              <w:rPr>
-                <w:noProof/>
-                <w:webHidden/>
-              </w:rPr>
-            </w:r>
-            <w:r>
-              <w:rPr>
-                <w:noProof/>
-                <w:webHidden/>
-              </w:rPr>
-              <w:fldChar w:fldCharType="separate"/>
-            </w:r>
-            <w:r>
-              <w:rPr>
-                <w:noProof/>
-                <w:webHidden/>
-              </w:rPr>
-              <w:t>11</w:t>
-            </w:r>
-            <w:r>
-              <w:rPr>
-                <w:noProof/>
-                <w:webHidden/>
-              </w:rPr>
-              <w:fldChar w:fldCharType="end"/>
-            </w:r>
-          </w:hyperlink>
-        </w:p>
-        <w:p>
-          <w:pPr>
-            <w:pStyle w:val="TM1"/>
-            <w:tabs>
-              <w:tab w:val="left" w:pos="880"/>
-              <w:tab w:val="right" w:leader="dot" w:pos="10456"/>
-            </w:tabs>
-            <w:spacing w:after="0" w:line="240" w:lineRule="auto"/>
-            <w:rPr>
-              <w:rFonts w:eastAsiaTheme="minorEastAsia"/>
-              <w:noProof/>
-              <w:sz w:val="22"/>
-              <w:lang w:eastAsia="fr-FR"/>
-            </w:rPr>
-          </w:pPr>
-          <w:hyperlink w:anchor="_Toc122700173" w:history="1">
-            <w:r>
-              <w:rPr>
-                <w:rStyle w:val="Lienhypertexte"/>
-                <w:noProof/>
-              </w:rPr>
-              <w:t>Fiche 7</w:t>
-            </w:r>
-            <w:r>
-              <w:rPr>
-                <w:rFonts w:eastAsiaTheme="minorEastAsia"/>
-                <w:noProof/>
-                <w:sz w:val="22"/>
-                <w:lang w:eastAsia="fr-FR"/>
-              </w:rPr>
-              <w:tab/>
-            </w:r>
-            <w:r>
-              <w:rPr>
-                <w:rStyle w:val="Lienhypertexte"/>
-                <w:noProof/>
-              </w:rPr>
-              <w:t>Ingénierie Système</w:t>
-            </w:r>
-            <w:r>
-              <w:rPr>
-                <w:noProof/>
-                <w:webHidden/>
-              </w:rPr>
-              <w:tab/>
-            </w:r>
-            <w:r>
-              <w:rPr>
-                <w:noProof/>
-                <w:webHidden/>
-              </w:rPr>
-              <w:fldChar w:fldCharType="begin"/>
-            </w:r>
-            <w:r>
-              <w:rPr>
-                <w:noProof/>
-                <w:webHidden/>
-              </w:rPr>
-              <w:instrText xml:space="preserve"> PAGEREF _Toc122700173 \h </w:instrText>
-            </w:r>
-            <w:r>
-              <w:rPr>
-                <w:noProof/>
-                <w:webHidden/>
-              </w:rPr>
-            </w:r>
-            <w:r>
-              <w:rPr>
-                <w:noProof/>
-                <w:webHidden/>
-              </w:rPr>
-              <w:fldChar w:fldCharType="separate"/>
-            </w:r>
-            <w:r>
-              <w:rPr>
-                <w:noProof/>
-                <w:webHidden/>
-              </w:rPr>
-              <w:t>11</w:t>
-            </w:r>
-            <w:r>
-              <w:rPr>
-                <w:noProof/>
-                <w:webHidden/>
+                <w:sz w:val="18"/>
+              </w:rPr>
+              <w:t>6</w:t>
+            </w:r>
+            <w:r>
+              <w:rPr>
+                <w:noProof/>
+                <w:webHidden/>
+                <w:sz w:val="18"/>
               </w:rPr>
               <w:fldChar w:fldCharType="end"/>
             </w:r>
@@ -2371,25 +1696,27 @@
             <w:tabs>
               <w:tab w:val="right" w:leader="dot" w:pos="10456"/>
             </w:tabs>
+            <w:spacing w:after="0"/>
             <w:rPr>
               <w:rFonts w:eastAsiaTheme="minorEastAsia"/>
               <w:noProof/>
-              <w:sz w:val="22"/>
               <w:lang w:eastAsia="fr-FR"/>
             </w:rPr>
           </w:pPr>
-          <w:hyperlink w:anchor="_Toc122700174" w:history="1">
+          <w:hyperlink w:anchor="_Toc135730116" w:history="1">
             <w:r>
               <w:rPr>
                 <w:rStyle w:val="Lienhypertexte"/>
                 <w:noProof/>
-              </w:rPr>
-              <w:t>Diagramme des exigences</w:t>
-            </w:r>
-            <w:r>
-              <w:rPr>
-                <w:noProof/>
-                <w:webHidden/>
+                <w:sz w:val="18"/>
+              </w:rPr>
+              <w:t>Carte eMotronic</w:t>
+            </w:r>
+            <w:r>
+              <w:rPr>
+                <w:noProof/>
+                <w:webHidden/>
+                <w:sz w:val="18"/>
               </w:rPr>
               <w:tab/>
             </w:r>
@@ -2397,6 +1724,7 @@
               <w:rPr>
                 <w:noProof/>
                 <w:webHidden/>
+                <w:sz w:val="18"/>
               </w:rPr>
               <w:fldChar w:fldCharType="begin"/>
             </w:r>
@@ -2404,19 +1732,22 @@
               <w:rPr>
                 <w:noProof/>
                 <w:webHidden/>
-              </w:rPr>
-              <w:instrText xml:space="preserve"> PAGEREF _Toc122700174 \h </w:instrText>
-            </w:r>
-            <w:r>
-              <w:rPr>
-                <w:noProof/>
-                <w:webHidden/>
-              </w:rPr>
-            </w:r>
-            <w:r>
-              <w:rPr>
-                <w:noProof/>
-                <w:webHidden/>
+                <w:sz w:val="18"/>
+              </w:rPr>
+              <w:instrText xml:space="preserve"> PAGEREF _Toc135730116 \h </w:instrText>
+            </w:r>
+            <w:r>
+              <w:rPr>
+                <w:noProof/>
+                <w:webHidden/>
+                <w:sz w:val="18"/>
+              </w:rPr>
+            </w:r>
+            <w:r>
+              <w:rPr>
+                <w:noProof/>
+                <w:webHidden/>
+                <w:sz w:val="18"/>
               </w:rPr>
               <w:fldChar w:fldCharType="separate"/>
             </w:r>
@@ -2424,13 +1755,15 @@
               <w:rPr>
                 <w:noProof/>
                 <w:webHidden/>
-              </w:rPr>
-              <w:t>12</w:t>
-            </w:r>
-            <w:r>
-              <w:rPr>
-                <w:noProof/>
-                <w:webHidden/>
+                <w:sz w:val="18"/>
+              </w:rPr>
+              <w:t>6</w:t>
+            </w:r>
+            <w:r>
+              <w:rPr>
+                <w:noProof/>
+                <w:webHidden/>
+                <w:sz w:val="18"/>
               </w:rPr>
               <w:fldChar w:fldCharType="end"/>
             </w:r>
@@ -2442,25 +1775,27 @@
             <w:tabs>
               <w:tab w:val="right" w:leader="dot" w:pos="10456"/>
             </w:tabs>
+            <w:spacing w:after="0"/>
             <w:rPr>
               <w:rFonts w:eastAsiaTheme="minorEastAsia"/>
               <w:noProof/>
-              <w:sz w:val="22"/>
               <w:lang w:eastAsia="fr-FR"/>
             </w:rPr>
           </w:pPr>
-          <w:hyperlink w:anchor="_Toc122700175" w:history="1">
+          <w:hyperlink w:anchor="_Toc135730117" w:history="1">
             <w:r>
               <w:rPr>
                 <w:rStyle w:val="Lienhypertexte"/>
                 <w:noProof/>
-              </w:rPr>
-              <w:t>Analyse structurelle</w:t>
-            </w:r>
-            <w:r>
-              <w:rPr>
-                <w:noProof/>
-                <w:webHidden/>
+                <w:sz w:val="18"/>
+              </w:rPr>
+              <w:t>Moteurs pas à pas</w:t>
+            </w:r>
+            <w:r>
+              <w:rPr>
+                <w:noProof/>
+                <w:webHidden/>
+                <w:sz w:val="18"/>
               </w:rPr>
               <w:tab/>
             </w:r>
@@ -2468,6 +1803,7 @@
               <w:rPr>
                 <w:noProof/>
                 <w:webHidden/>
+                <w:sz w:val="18"/>
               </w:rPr>
               <w:fldChar w:fldCharType="begin"/>
             </w:r>
@@ -2475,19 +1811,22 @@
               <w:rPr>
                 <w:noProof/>
                 <w:webHidden/>
-              </w:rPr>
-              <w:instrText xml:space="preserve"> PAGEREF _Toc122700175 \h </w:instrText>
-            </w:r>
-            <w:r>
-              <w:rPr>
-                <w:noProof/>
-                <w:webHidden/>
-              </w:rPr>
-            </w:r>
-            <w:r>
-              <w:rPr>
-                <w:noProof/>
-                <w:webHidden/>
+                <w:sz w:val="18"/>
+              </w:rPr>
+              <w:instrText xml:space="preserve"> PAGEREF _Toc135730117 \h </w:instrText>
+            </w:r>
+            <w:r>
+              <w:rPr>
+                <w:noProof/>
+                <w:webHidden/>
+                <w:sz w:val="18"/>
+              </w:rPr>
+            </w:r>
+            <w:r>
+              <w:rPr>
+                <w:noProof/>
+                <w:webHidden/>
+                <w:sz w:val="18"/>
               </w:rPr>
               <w:fldChar w:fldCharType="separate"/>
             </w:r>
@@ -2495,13 +1834,252 @@
               <w:rPr>
                 <w:noProof/>
                 <w:webHidden/>
-              </w:rPr>
-              <w:t>13</w:t>
-            </w:r>
-            <w:r>
-              <w:rPr>
-                <w:noProof/>
-                <w:webHidden/>
+                <w:sz w:val="18"/>
+              </w:rPr>
+              <w:t>7</w:t>
+            </w:r>
+            <w:r>
+              <w:rPr>
+                <w:noProof/>
+                <w:webHidden/>
+                <w:sz w:val="18"/>
+              </w:rPr>
+              <w:fldChar w:fldCharType="end"/>
+            </w:r>
+          </w:hyperlink>
+        </w:p>
+        <w:p>
+          <w:pPr>
+            <w:pStyle w:val="TM2"/>
+            <w:tabs>
+              <w:tab w:val="right" w:leader="dot" w:pos="10456"/>
+            </w:tabs>
+            <w:spacing w:after="0"/>
+            <w:rPr>
+              <w:rFonts w:eastAsiaTheme="minorEastAsia"/>
+              <w:noProof/>
+              <w:lang w:eastAsia="fr-FR"/>
+            </w:rPr>
+          </w:pPr>
+          <w:hyperlink w:anchor="_Toc135730118" w:history="1">
+            <w:r>
+              <w:rPr>
+                <w:rStyle w:val="Lienhypertexte"/>
+                <w:noProof/>
+                <w:sz w:val="18"/>
+              </w:rPr>
+              <w:t>Codeur magnétique « Gamma »</w:t>
+            </w:r>
+            <w:r>
+              <w:rPr>
+                <w:noProof/>
+                <w:webHidden/>
+                <w:sz w:val="18"/>
+              </w:rPr>
+              <w:tab/>
+            </w:r>
+            <w:r>
+              <w:rPr>
+                <w:noProof/>
+                <w:webHidden/>
+                <w:sz w:val="18"/>
+              </w:rPr>
+              <w:fldChar w:fldCharType="begin"/>
+            </w:r>
+            <w:r>
+              <w:rPr>
+                <w:noProof/>
+                <w:webHidden/>
+                <w:sz w:val="18"/>
+              </w:rPr>
+              <w:instrText xml:space="preserve"> PAGEREF _Toc135730118 \h </w:instrText>
+            </w:r>
+            <w:r>
+              <w:rPr>
+                <w:noProof/>
+                <w:webHidden/>
+                <w:sz w:val="18"/>
+              </w:rPr>
+            </w:r>
+            <w:r>
+              <w:rPr>
+                <w:noProof/>
+                <w:webHidden/>
+                <w:sz w:val="18"/>
+              </w:rPr>
+              <w:fldChar w:fldCharType="separate"/>
+            </w:r>
+            <w:r>
+              <w:rPr>
+                <w:noProof/>
+                <w:webHidden/>
+                <w:sz w:val="18"/>
+              </w:rPr>
+              <w:t>7</w:t>
+            </w:r>
+            <w:r>
+              <w:rPr>
+                <w:noProof/>
+                <w:webHidden/>
+                <w:sz w:val="18"/>
+              </w:rPr>
+              <w:fldChar w:fldCharType="end"/>
+            </w:r>
+          </w:hyperlink>
+        </w:p>
+        <w:p>
+          <w:pPr>
+            <w:pStyle w:val="TM2"/>
+            <w:tabs>
+              <w:tab w:val="right" w:leader="dot" w:pos="10456"/>
+            </w:tabs>
+            <w:spacing w:after="0"/>
+            <w:rPr>
+              <w:rFonts w:eastAsiaTheme="minorEastAsia"/>
+              <w:noProof/>
+              <w:lang w:eastAsia="fr-FR"/>
+            </w:rPr>
+          </w:pPr>
+          <w:hyperlink w:anchor="_Toc135730119" w:history="1">
+            <w:r>
+              <w:rPr>
+                <w:rStyle w:val="Lienhypertexte"/>
+                <w:noProof/>
+                <w:sz w:val="18"/>
+              </w:rPr>
+              <w:t>Tête d’impression instrumentée</w:t>
+            </w:r>
+            <w:r>
+              <w:rPr>
+                <w:noProof/>
+                <w:webHidden/>
+                <w:sz w:val="18"/>
+              </w:rPr>
+              <w:tab/>
+            </w:r>
+            <w:r>
+              <w:rPr>
+                <w:noProof/>
+                <w:webHidden/>
+                <w:sz w:val="18"/>
+              </w:rPr>
+              <w:fldChar w:fldCharType="begin"/>
+            </w:r>
+            <w:r>
+              <w:rPr>
+                <w:noProof/>
+                <w:webHidden/>
+                <w:sz w:val="18"/>
+              </w:rPr>
+              <w:instrText xml:space="preserve"> PAGEREF _Toc135730119 \h </w:instrText>
+            </w:r>
+            <w:r>
+              <w:rPr>
+                <w:noProof/>
+                <w:webHidden/>
+                <w:sz w:val="18"/>
+              </w:rPr>
+            </w:r>
+            <w:r>
+              <w:rPr>
+                <w:noProof/>
+                <w:webHidden/>
+                <w:sz w:val="18"/>
+              </w:rPr>
+              <w:fldChar w:fldCharType="separate"/>
+            </w:r>
+            <w:r>
+              <w:rPr>
+                <w:noProof/>
+                <w:webHidden/>
+                <w:sz w:val="18"/>
+              </w:rPr>
+              <w:t>7</w:t>
+            </w:r>
+            <w:r>
+              <w:rPr>
+                <w:noProof/>
+                <w:webHidden/>
+                <w:sz w:val="18"/>
+              </w:rPr>
+              <w:fldChar w:fldCharType="end"/>
+            </w:r>
+          </w:hyperlink>
+        </w:p>
+        <w:p>
+          <w:pPr>
+            <w:pStyle w:val="TM2"/>
+            <w:tabs>
+              <w:tab w:val="right" w:leader="dot" w:pos="10456"/>
+            </w:tabs>
+            <w:spacing w:after="0"/>
+            <w:rPr>
+              <w:rFonts w:eastAsiaTheme="minorEastAsia"/>
+              <w:noProof/>
+              <w:lang w:eastAsia="fr-FR"/>
+            </w:rPr>
+          </w:pPr>
+          <w:hyperlink w:anchor="_Toc135730120" w:history="1">
+            <w:r>
+              <w:rPr>
+                <w:rStyle w:val="Lienhypertexte"/>
+                <w:noProof/>
+                <w:sz w:val="18"/>
+              </w:rPr>
+              <w:t>Transmetteurs</w:t>
+            </w:r>
+            <w:r>
+              <w:rPr>
+                <w:noProof/>
+                <w:webHidden/>
+                <w:sz w:val="18"/>
+              </w:rPr>
+              <w:tab/>
+            </w:r>
+            <w:r>
+              <w:rPr>
+                <w:noProof/>
+                <w:webHidden/>
+                <w:sz w:val="18"/>
+              </w:rPr>
+              <w:fldChar w:fldCharType="begin"/>
+            </w:r>
+            <w:r>
+              <w:rPr>
+                <w:noProof/>
+                <w:webHidden/>
+                <w:sz w:val="18"/>
+              </w:rPr>
+              <w:instrText xml:space="preserve"> PAGEREF _Toc135730120 \h </w:instrText>
+            </w:r>
+            <w:r>
+              <w:rPr>
+                <w:noProof/>
+                <w:webHidden/>
+                <w:sz w:val="18"/>
+              </w:rPr>
+            </w:r>
+            <w:r>
+              <w:rPr>
+                <w:noProof/>
+                <w:webHidden/>
+                <w:sz w:val="18"/>
+              </w:rPr>
+              <w:fldChar w:fldCharType="separate"/>
+            </w:r>
+            <w:r>
+              <w:rPr>
+                <w:noProof/>
+                <w:webHidden/>
+                <w:sz w:val="18"/>
+              </w:rPr>
+              <w:t>7</w:t>
+            </w:r>
+            <w:r>
+              <w:rPr>
+                <w:noProof/>
+                <w:webHidden/>
+                <w:sz w:val="18"/>
               </w:rPr>
               <w:fldChar w:fldCharType="end"/>
             </w:r>
@@ -2519,6 +2097,7 @@
             <w:rPr>
               <w:b/>
               <w:bCs/>
+              <w:sz w:val="20"/>
             </w:rPr>
             <w:fldChar w:fldCharType="end"/>
           </w:r>
@@ -2527,7 +2106,6 @@
     </w:sdt>
     <w:p>
       <w:bookmarkStart w:id="0" w:name="_Toc399963939"/>
-      <w:bookmarkStart w:id="1" w:name="_Toc122700155"/>
       <w:r>
         <w:br w:type="page"/>
       </w:r>
@@ -2536,6 +2114,7 @@
       <w:pPr>
         <w:pStyle w:val="Titre1"/>
       </w:pPr>
+      <w:bookmarkStart w:id="1" w:name="_Toc135730107"/>
       <w:r>
         <w:rPr>
           <w:noProof/>
@@ -2611,12 +2190,16 @@
       <w:pPr>
         <w:jc w:val="both"/>
       </w:pPr>
-      <w:bookmarkStart w:id="2" w:name="_Toc122700156"/>
       <w:r>
         <w:t>L’impression 3D de type FFF (</w:t>
       </w:r>
-      <w:r>
-        <w:t>Fused Filament Fabrication</w:t>
+      <w:proofErr w:type="spellStart"/>
+      <w:r>
+        <w:t>Fused</w:t>
+      </w:r>
+      <w:proofErr w:type="spellEnd"/>
+      <w:r>
+        <w:t xml:space="preserve"> Filament Fabrication</w:t>
       </w:r>
       <w:r>
         <w:t xml:space="preserve"> – D</w:t>
@@ -2636,8 +2219,13 @@
           <w:numId w:val="15"/>
         </w:numPr>
       </w:pPr>
-      <w:r>
-        <w:t>un plateau d’impression ;</w:t>
+      <w:proofErr w:type="gramStart"/>
+      <w:r>
+        <w:t>un</w:t>
+      </w:r>
+      <w:proofErr w:type="gramEnd"/>
+      <w:r>
+        <w:t xml:space="preserve"> plateau d’impression ;</w:t>
       </w:r>
     </w:p>
     <w:p>
@@ -2648,8 +2236,13 @@
           <w:numId w:val="15"/>
         </w:numPr>
       </w:pPr>
-      <w:r>
-        <w:t>une bobine de filament ;</w:t>
+      <w:proofErr w:type="gramStart"/>
+      <w:r>
+        <w:t>une</w:t>
+      </w:r>
+      <w:proofErr w:type="gramEnd"/>
+      <w:r>
+        <w:t xml:space="preserve"> bobine de filament ;</w:t>
       </w:r>
     </w:p>
     <w:p>
@@ -2661,7 +2254,23 @@
         </w:numPr>
       </w:pPr>
       <w:r>
-        <w:t xml:space="preserve"> une tête d’impression également appelée « extrudeur » ou « buse d’extrusion ». </w:t>
+        <w:t xml:space="preserve"> </w:t>
+      </w:r>
+      <w:proofErr w:type="gramStart"/>
+      <w:r>
+        <w:t>une</w:t>
+      </w:r>
+      <w:proofErr w:type="gramEnd"/>
+      <w:r>
+        <w:t xml:space="preserve"> tête d’impression également appelée « </w:t>
+      </w:r>
+      <w:proofErr w:type="spellStart"/>
+      <w:r>
+        <w:t>extrudeur</w:t>
+      </w:r>
+      <w:proofErr w:type="spellEnd"/>
+      <w:r>
+        <w:t xml:space="preserve"> » ou « buse d’extrusion ». </w:t>
       </w:r>
     </w:p>
     <w:p/>
@@ -2684,7 +2293,6 @@
       <w:r>
         <w:t>.</w:t>
       </w:r>
-      <w:bookmarkEnd w:id="2"/>
     </w:p>
     <w:tbl>
       <w:tblPr>
@@ -2984,17 +2592,17 @@
       <w:pPr>
         <w:pStyle w:val="Titre1"/>
       </w:pPr>
-      <w:bookmarkStart w:id="3" w:name="_Toc399963942"/>
-      <w:bookmarkStart w:id="4" w:name="_Toc122700159"/>
+      <w:bookmarkStart w:id="2" w:name="_Toc399963942"/>
+      <w:bookmarkStart w:id="3" w:name="_Toc135730108"/>
       <w:r>
         <w:lastRenderedPageBreak/>
         <w:t xml:space="preserve">Mise en service de </w:t>
       </w:r>
+      <w:bookmarkEnd w:id="2"/>
+      <w:r>
+        <w:t>l’I3D</w:t>
+      </w:r>
       <w:bookmarkEnd w:id="3"/>
-      <w:bookmarkEnd w:id="4"/>
-      <w:r>
-        <w:t>l’I3D</w:t>
-      </w:r>
     </w:p>
     <w:p>
       <w:r>
@@ -3022,7 +2630,10 @@
         </w:numPr>
       </w:pPr>
       <w:r>
-        <w:t>Contrôle température extrusion : permet de réaliser des essais sur la mise en température de la buse ;</w:t>
+        <w:t xml:space="preserve">Contrôle température extrusion : permet de réaliser des essais sur la </w:t>
+      </w:r>
+      <w:r>
+        <w:t>mise en température de la buse.</w:t>
       </w:r>
     </w:p>
     <w:p>
@@ -3034,6 +2645,71 @@
         </w:numPr>
       </w:pPr>
       <w:r>
+        <w:rPr>
+          <w:noProof/>
+          <w:lang w:eastAsia="fr-FR"/>
+        </w:rPr>
+        <w:drawing>
+          <wp:anchor distT="0" distB="0" distL="114300" distR="114300" simplePos="0" relativeHeight="251666432" behindDoc="0" locked="0" layoutInCell="1" allowOverlap="1" wp14:anchorId="63E770CB" wp14:editId="65BC4126">
+            <wp:simplePos x="0" y="0"/>
+            <wp:positionH relativeFrom="column">
+              <wp:posOffset>5474117</wp:posOffset>
+            </wp:positionH>
+            <wp:positionV relativeFrom="paragraph">
+              <wp:posOffset>78105</wp:posOffset>
+            </wp:positionV>
+            <wp:extent cx="1079500" cy="742950"/>
+            <wp:effectExtent l="0" t="0" r="6350" b="0"/>
+            <wp:wrapSquare wrapText="bothSides"/>
+            <wp:docPr id="3" name="Image 3"/>
+            <wp:cNvGraphicFramePr>
+              <a:graphicFrameLocks xmlns:a="http://schemas.openxmlformats.org/drawingml/2006/main" noChangeAspect="1"/>
+            </wp:cNvGraphicFramePr>
+            <a:graphic xmlns:a="http://schemas.openxmlformats.org/drawingml/2006/main">
+              <a:graphicData uri="http://schemas.openxmlformats.org/drawingml/2006/picture">
+                <pic:pic xmlns:pic="http://schemas.openxmlformats.org/drawingml/2006/picture">
+                  <pic:nvPicPr>
+                    <pic:cNvPr id="0" name="Picture 2"/>
+                    <pic:cNvPicPr>
+                      <a:picLocks noChangeAspect="1" noChangeArrowheads="1"/>
+                    </pic:cNvPicPr>
+                  </pic:nvPicPr>
+                  <pic:blipFill>
+                    <a:blip r:embed="rId15" cstate="print">
+                      <a:extLst>
+                        <a:ext uri="{28A0092B-C50C-407E-A947-70E740481C1C}">
+                          <a14:useLocalDpi xmlns:a14="http://schemas.microsoft.com/office/drawing/2010/main" val="0"/>
+                        </a:ext>
+                      </a:extLst>
+                    </a:blip>
+                    <a:srcRect/>
+                    <a:stretch>
+                      <a:fillRect/>
+                    </a:stretch>
+                  </pic:blipFill>
+                  <pic:spPr bwMode="auto">
+                    <a:xfrm>
+                      <a:off x="0" y="0"/>
+                      <a:ext cx="1079500" cy="742950"/>
+                    </a:xfrm>
+                    <a:prstGeom prst="rect">
+                      <a:avLst/>
+                    </a:prstGeom>
+                    <a:noFill/>
+                  </pic:spPr>
+                </pic:pic>
+              </a:graphicData>
+            </a:graphic>
+            <wp14:sizeRelH relativeFrom="page">
+              <wp14:pctWidth>0</wp14:pctWidth>
+            </wp14:sizeRelH>
+            <wp14:sizeRelV relativeFrom="page">
+              <wp14:pctHeight>0</wp14:pctHeight>
+            </wp14:sizeRelV>
+          </wp:anchor>
+        </w:drawing>
+      </w:r>
+      <w:r>
         <w:t xml:space="preserve">Pilotage Moteur. </w:t>
       </w:r>
     </w:p>
@@ -3041,9 +2717,11 @@
       <w:pPr>
         <w:pStyle w:val="Titre2"/>
       </w:pPr>
+      <w:bookmarkStart w:id="4" w:name="_Toc135730109"/>
       <w:r>
         <w:t>Pilotage Imprimante</w:t>
       </w:r>
+      <w:bookmarkEnd w:id="4"/>
     </w:p>
     <w:p>
       <w:pPr>
@@ -3060,7 +2738,7 @@
         <w:rPr>
           <w:lang w:eastAsia="fr-FR"/>
         </w:rPr>
-        <w:t>Vérifier que le port USB et l’alimentation sont correctement branchés. Ne plus toucher le connecteur d’alimentation.</w:t>
+        <w:t xml:space="preserve">Vérifier que le port USB et l’alimentation sont correctement branchés. </w:t>
       </w:r>
     </w:p>
     <w:p>
@@ -3074,8 +2752,12 @@
           <w:lang w:eastAsia="fr-FR"/>
         </w:rPr>
       </w:pPr>
-      <w:bookmarkStart w:id="5" w:name="_GoBack"/>
-      <w:bookmarkEnd w:id="5"/>
+      <w:r>
+        <w:rPr>
+          <w:lang w:eastAsia="fr-FR"/>
+        </w:rPr>
+        <w:t>Lancer le logiciel d’acquisition de l’I3D.</w:t>
+      </w:r>
     </w:p>
     <w:p>
       <w:pPr>
@@ -3090,9 +2772,93 @@
       </w:pPr>
       <w:r>
         <w:rPr>
+          <w:b/>
+          <w:bCs/>
+          <w:noProof/>
+          <w:sz w:val="22"/>
           <w:lang w:eastAsia="fr-FR"/>
         </w:rPr>
-        <w:t>Lancer le logiciel d’acquisition de l’I3D.</w:t>
+        <w:drawing>
+          <wp:anchor distT="0" distB="0" distL="114300" distR="114300" simplePos="0" relativeHeight="251667456" behindDoc="0" locked="0" layoutInCell="1" allowOverlap="1" wp14:anchorId="34B725AC" wp14:editId="75755505">
+            <wp:simplePos x="0" y="0"/>
+            <wp:positionH relativeFrom="column">
+              <wp:posOffset>4804505</wp:posOffset>
+            </wp:positionH>
+            <wp:positionV relativeFrom="paragraph">
+              <wp:posOffset>62230</wp:posOffset>
+            </wp:positionV>
+            <wp:extent cx="1752600" cy="829310"/>
+            <wp:effectExtent l="0" t="0" r="0" b="8890"/>
+            <wp:wrapSquare wrapText="bothSides"/>
+            <wp:docPr id="4" name="Image 4" descr="C:\GitHub\TP_Documents_PSI\22_ImprimanteI3D\Captures\fig_02.png"/>
+            <wp:cNvGraphicFramePr>
+              <a:graphicFrameLocks xmlns:a="http://schemas.openxmlformats.org/drawingml/2006/main" noChangeAspect="1"/>
+            </wp:cNvGraphicFramePr>
+            <a:graphic xmlns:a="http://schemas.openxmlformats.org/drawingml/2006/main">
+              <a:graphicData uri="http://schemas.openxmlformats.org/drawingml/2006/picture">
+                <pic:pic xmlns:pic="http://schemas.openxmlformats.org/drawingml/2006/picture">
+                  <pic:nvPicPr>
+                    <pic:cNvPr id="0" name="Picture 3" descr="C:\GitHub\TP_Documents_PSI\22_ImprimanteI3D\Captures\fig_02.png"/>
+                    <pic:cNvPicPr>
+                      <a:picLocks noChangeAspect="1" noChangeArrowheads="1"/>
+                    </pic:cNvPicPr>
+                  </pic:nvPicPr>
+                  <pic:blipFill>
+                    <a:blip r:embed="rId16" cstate="print">
+                      <a:extLst>
+                        <a:ext uri="{28A0092B-C50C-407E-A947-70E740481C1C}">
+                          <a14:useLocalDpi xmlns:a14="http://schemas.microsoft.com/office/drawing/2010/main" val="0"/>
+                        </a:ext>
+                      </a:extLst>
+                    </a:blip>
+                    <a:srcRect/>
+                    <a:stretch>
+                      <a:fillRect/>
+                    </a:stretch>
+                  </pic:blipFill>
+                  <pic:spPr bwMode="auto">
+                    <a:xfrm>
+                      <a:off x="0" y="0"/>
+                      <a:ext cx="1752600" cy="829310"/>
+                    </a:xfrm>
+                    <a:prstGeom prst="rect">
+                      <a:avLst/>
+                    </a:prstGeom>
+                    <a:noFill/>
+                    <a:ln>
+                      <a:noFill/>
+                    </a:ln>
+                  </pic:spPr>
+                </pic:pic>
+              </a:graphicData>
+            </a:graphic>
+            <wp14:sizeRelH relativeFrom="page">
+              <wp14:pctWidth>0</wp14:pctWidth>
+            </wp14:sizeRelH>
+            <wp14:sizeRelV relativeFrom="page">
+              <wp14:pctHeight>0</wp14:pctHeight>
+            </wp14:sizeRelV>
+          </wp:anchor>
+        </w:drawing>
+      </w:r>
+      <w:r>
+        <w:rPr>
+          <w:lang w:eastAsia="fr-FR"/>
+        </w:rPr>
+        <w:t xml:space="preserve">Choisir le mode </w:t>
+      </w:r>
+      <w:r>
+        <w:rPr>
+          <w:b/>
+          <w:lang w:eastAsia="fr-FR"/>
+        </w:rPr>
+        <w:t>Pilotage Imprimante</w:t>
+      </w:r>
+      <w:r>
+        <w:rPr>
+          <w:lang w:eastAsia="fr-FR"/>
+        </w:rPr>
+        <w:t>.</w:t>
       </w:r>
     </w:p>
     <w:p>
@@ -3110,20 +2876,7 @@
         <w:rPr>
           <w:lang w:eastAsia="fr-FR"/>
         </w:rPr>
-        <w:t xml:space="preserve">Choisir le mode </w:t>
-      </w:r>
-      <w:r>
-        <w:rPr>
-          <w:b/>
-          <w:lang w:eastAsia="fr-FR"/>
-        </w:rPr>
-        <w:t>Pilotage Imprimante</w:t>
-      </w:r>
-      <w:r>
-        <w:rPr>
-          <w:lang w:eastAsia="fr-FR"/>
-        </w:rPr>
-        <w:t>.</w:t>
+        <w:t xml:space="preserve">Valider. </w:t>
       </w:r>
     </w:p>
     <w:p>
@@ -3137,14 +2890,19 @@
           <w:lang w:eastAsia="fr-FR"/>
         </w:rPr>
       </w:pPr>
+      <w:r>
+        <w:rPr>
+          <w:lang w:eastAsia="fr-FR"/>
+        </w:rPr>
+        <w:t xml:space="preserve">L’imprimante va alors réaliser une phase d’initialisation. </w:t>
+      </w:r>
     </w:p>
     <w:p>
       <w:pPr>
-        <w:pStyle w:val="Titre2"/>
-      </w:pPr>
-      <w:r>
-        <w:t>Contrôle température extrusion</w:t>
-      </w:r>
+        <w:rPr>
+          <w:lang w:eastAsia="fr-FR"/>
+        </w:rPr>
+      </w:pPr>
     </w:p>
     <w:p>
       <w:pPr>
@@ -3153,41 +2911,259 @@
         </w:rPr>
       </w:pPr>
     </w:p>
+    <w:tbl>
+      <w:tblPr>
+        <w:tblStyle w:val="Grilledutableau"/>
+        <w:tblW w:w="0" w:type="auto"/>
+        <w:tblBorders>
+          <w:top w:val="none" w:sz="0" w:space="0" w:color="auto"/>
+          <w:left w:val="none" w:sz="0" w:space="0" w:color="auto"/>
+          <w:bottom w:val="none" w:sz="0" w:space="0" w:color="auto"/>
+          <w:right w:val="none" w:sz="0" w:space="0" w:color="auto"/>
+          <w:insideH w:val="none" w:sz="0" w:space="0" w:color="auto"/>
+          <w:insideV w:val="none" w:sz="0" w:space="0" w:color="auto"/>
+        </w:tblBorders>
+        <w:tblLook w:val="04A0" w:firstRow="1" w:lastRow="0" w:firstColumn="1" w:lastColumn="0" w:noHBand="0" w:noVBand="1"/>
+      </w:tblPr>
+      <w:tblGrid>
+        <w:gridCol w:w="5665"/>
+        <w:gridCol w:w="4791"/>
+      </w:tblGrid>
+      <w:tr>
+        <w:tc>
+          <w:tcPr>
+            <w:tcW w:w="5665" w:type="dxa"/>
+            <w:vAlign w:val="center"/>
+          </w:tcPr>
+          <w:p>
+            <w:pPr>
+              <w:pStyle w:val="Paragraphedeliste"/>
+              <w:numPr>
+                <w:ilvl w:val="0"/>
+                <w:numId w:val="26"/>
+              </w:numPr>
+              <w:spacing w:line="240" w:lineRule="auto"/>
+              <w:jc w:val="left"/>
+              <w:rPr>
+                <w:lang w:eastAsia="fr-FR"/>
+              </w:rPr>
+            </w:pPr>
+            <w:r>
+              <w:rPr>
+                <w:lang w:eastAsia="fr-FR"/>
+              </w:rPr>
+              <w:t>Mettre la buse en position initiale si nécessaire</w:t>
+            </w:r>
+          </w:p>
+          <w:p>
+            <w:pPr>
+              <w:pStyle w:val="Paragraphedeliste"/>
+              <w:numPr>
+                <w:ilvl w:val="0"/>
+                <w:numId w:val="26"/>
+              </w:numPr>
+              <w:spacing w:line="240" w:lineRule="auto"/>
+              <w:jc w:val="left"/>
+              <w:rPr>
+                <w:lang w:eastAsia="fr-FR"/>
+              </w:rPr>
+            </w:pPr>
+            <w:r>
+              <w:rPr>
+                <w:lang w:eastAsia="fr-FR"/>
+              </w:rPr>
+              <w:t>Choisir une valeur de déplacement (utiliser les flèches du clavier permet de moduler la consigne à 0,01 mm près).</w:t>
+            </w:r>
+          </w:p>
+          <w:p>
+            <w:pPr>
+              <w:pStyle w:val="Paragraphedeliste"/>
+              <w:numPr>
+                <w:ilvl w:val="0"/>
+                <w:numId w:val="26"/>
+              </w:numPr>
+              <w:spacing w:line="240" w:lineRule="auto"/>
+              <w:jc w:val="left"/>
+              <w:rPr>
+                <w:lang w:eastAsia="fr-FR"/>
+              </w:rPr>
+            </w:pPr>
+            <w:r>
+              <w:rPr>
+                <w:lang w:eastAsia="fr-FR"/>
+              </w:rPr>
+              <w:t>Lancer l’essai.</w:t>
+            </w:r>
+          </w:p>
+          <w:p>
+            <w:pPr>
+              <w:pStyle w:val="Paragraphedeliste"/>
+              <w:numPr>
+                <w:ilvl w:val="0"/>
+                <w:numId w:val="26"/>
+              </w:numPr>
+              <w:spacing w:line="240" w:lineRule="auto"/>
+              <w:jc w:val="left"/>
+              <w:rPr>
+                <w:lang w:eastAsia="fr-FR"/>
+              </w:rPr>
+            </w:pPr>
+            <w:r>
+              <w:rPr>
+                <w:lang w:eastAsia="fr-FR"/>
+              </w:rPr>
+              <w:t>Envoi Position.</w:t>
+            </w:r>
+          </w:p>
+          <w:p>
+            <w:pPr>
+              <w:pStyle w:val="Paragraphedeliste"/>
+              <w:numPr>
+                <w:ilvl w:val="0"/>
+                <w:numId w:val="26"/>
+              </w:numPr>
+              <w:spacing w:line="240" w:lineRule="auto"/>
+              <w:jc w:val="left"/>
+              <w:rPr>
+                <w:lang w:eastAsia="fr-FR"/>
+              </w:rPr>
+            </w:pPr>
+            <w:r>
+              <w:rPr>
+                <w:lang w:eastAsia="fr-FR"/>
+              </w:rPr>
+              <w:t>Arrêter l’essai.</w:t>
+            </w:r>
+          </w:p>
+        </w:tc>
+        <w:tc>
+          <w:tcPr>
+            <w:tcW w:w="4791" w:type="dxa"/>
+            <w:vAlign w:val="center"/>
+          </w:tcPr>
+          <w:p>
+            <w:pPr>
+              <w:jc w:val="right"/>
+              <w:rPr>
+                <w:lang w:eastAsia="fr-FR"/>
+              </w:rPr>
+            </w:pPr>
+            <w:r>
+              <w:rPr>
+                <w:noProof/>
+                <w:lang w:eastAsia="fr-FR"/>
+              </w:rPr>
+              <w:drawing>
+                <wp:inline distT="0" distB="0" distL="0" distR="0" wp14:anchorId="0948EA58" wp14:editId="2D6E119B">
+                  <wp:extent cx="2719556" cy="1874067"/>
+                  <wp:effectExtent l="0" t="0" r="5080" b="0"/>
+                  <wp:docPr id="5" name="Image 5"/>
+                  <wp:cNvGraphicFramePr>
+                    <a:graphicFrameLocks xmlns:a="http://schemas.openxmlformats.org/drawingml/2006/main" noChangeAspect="1"/>
+                  </wp:cNvGraphicFramePr>
+                  <a:graphic xmlns:a="http://schemas.openxmlformats.org/drawingml/2006/main">
+                    <a:graphicData uri="http://schemas.openxmlformats.org/drawingml/2006/picture">
+                      <pic:pic xmlns:pic="http://schemas.openxmlformats.org/drawingml/2006/picture">
+                        <pic:nvPicPr>
+                          <pic:cNvPr id="0" name="Picture 3"/>
+                          <pic:cNvPicPr>
+                            <a:picLocks noChangeAspect="1" noChangeArrowheads="1"/>
+                          </pic:cNvPicPr>
+                        </pic:nvPicPr>
+                        <pic:blipFill>
+                          <a:blip r:embed="rId17">
+                            <a:extLst>
+                              <a:ext uri="{28A0092B-C50C-407E-A947-70E740481C1C}">
+                                <a14:useLocalDpi xmlns:a14="http://schemas.microsoft.com/office/drawing/2010/main" val="0"/>
+                              </a:ext>
+                            </a:extLst>
+                          </a:blip>
+                          <a:srcRect/>
+                          <a:stretch>
+                            <a:fillRect/>
+                          </a:stretch>
+                        </pic:blipFill>
+                        <pic:spPr bwMode="auto">
+                          <a:xfrm>
+                            <a:off x="0" y="0"/>
+                            <a:ext cx="2769292" cy="1908340"/>
+                          </a:xfrm>
+                          <a:prstGeom prst="rect">
+                            <a:avLst/>
+                          </a:prstGeom>
+                          <a:noFill/>
+                        </pic:spPr>
+                      </pic:pic>
+                    </a:graphicData>
+                  </a:graphic>
+                </wp:inline>
+              </w:drawing>
+            </w:r>
+          </w:p>
+        </w:tc>
+      </w:tr>
+    </w:tbl>
     <w:p>
       <w:pPr>
-        <w:pStyle w:val="Titre2"/>
-      </w:pPr>
-      <w:r>
-        <w:t>Pilotage moteur</w:t>
-      </w:r>
+        <w:rPr>
+          <w:lang w:eastAsia="fr-FR"/>
+        </w:rPr>
+      </w:pPr>
     </w:p>
     <w:p>
       <w:pPr>
-        <w:rPr>
-          <w:lang w:eastAsia="fr-FR"/>
-        </w:rPr>
-      </w:pPr>
+        <w:pStyle w:val="Titre2"/>
+      </w:pPr>
+      <w:bookmarkStart w:id="5" w:name="_Toc135730110"/>
+      <w:r>
+        <w:t>Contrôle température extrusion</w:t>
+      </w:r>
+      <w:bookmarkEnd w:id="5"/>
     </w:p>
     <w:p>
       <w:pPr>
-        <w:spacing w:after="200"/>
         <w:rPr>
           <w:lang w:eastAsia="fr-FR"/>
         </w:rPr>
       </w:pPr>
-      <w:r>
-        <w:rPr>
-          <w:lang w:eastAsia="fr-FR"/>
-        </w:rPr>
-        <w:br w:type="page"/>
-      </w:r>
     </w:p>
     <w:p>
       <w:pPr>
+        <w:pStyle w:val="Titre2"/>
+      </w:pPr>
+      <w:bookmarkStart w:id="6" w:name="_Toc135730111"/>
+      <w:r>
+        <w:t>Pilotage moteur</w:t>
+      </w:r>
+      <w:bookmarkEnd w:id="6"/>
+    </w:p>
+    <w:p>
+      <w:pPr>
+        <w:rPr>
+          <w:lang w:eastAsia="fr-FR"/>
+        </w:rPr>
+      </w:pPr>
+    </w:p>
+    <w:p>
+      <w:pPr>
+        <w:spacing w:after="200"/>
+        <w:rPr>
+          <w:lang w:eastAsia="fr-FR"/>
+        </w:rPr>
+      </w:pPr>
+      <w:r>
+        <w:rPr>
+          <w:lang w:eastAsia="fr-FR"/>
+        </w:rPr>
+        <w:br w:type="page"/>
+      </w:r>
+    </w:p>
+    <w:p>
+      <w:pPr>
         <w:pStyle w:val="Titre1"/>
       </w:pPr>
-      <w:bookmarkStart w:id="6" w:name="_Toc122700161"/>
-      <w:bookmarkStart w:id="7" w:name="_Toc399963946"/>
+      <w:bookmarkStart w:id="7" w:name="_Toc135730112"/>
+      <w:bookmarkStart w:id="8" w:name="_Toc399963946"/>
       <w:r>
         <w:lastRenderedPageBreak/>
         <w:t>Acquisition</w:t>
@@ -3195,26 +3171,47 @@
       <w:r>
         <w:t xml:space="preserve"> par l’ordinateur</w:t>
       </w:r>
-      <w:bookmarkEnd w:id="6"/>
+      <w:bookmarkEnd w:id="7"/>
     </w:p>
-    <w:bookmarkEnd w:id="7"/>
+    <w:bookmarkEnd w:id="8"/>
     <w:p>
       <w:pPr>
         <w:rPr>
           <w:lang w:eastAsia="fr-FR"/>
         </w:rPr>
       </w:pPr>
+      <w:r>
+        <w:rPr>
+          <w:lang w:eastAsia="fr-FR"/>
+        </w:rPr>
+        <w:t>Lors d’une acquisition il est possible d’avoir accès :</w:t>
+      </w:r>
     </w:p>
     <w:p>
       <w:pPr>
+        <w:pStyle w:val="Paragraphedeliste"/>
+        <w:numPr>
+          <w:ilvl w:val="0"/>
+          <w:numId w:val="28"/>
+        </w:numPr>
         <w:rPr>
           <w:lang w:eastAsia="fr-FR"/>
         </w:rPr>
       </w:pPr>
+      <w:r>
+        <w:rPr>
+          <w:lang w:eastAsia="fr-FR"/>
+        </w:rPr>
+        <w:t>A la position de la plateforme ;</w:t>
+      </w:r>
     </w:p>
     <w:p>
       <w:pPr>
-        <w:spacing w:after="200"/>
+        <w:pStyle w:val="Paragraphedeliste"/>
+        <w:numPr>
+          <w:ilvl w:val="0"/>
+          <w:numId w:val="28"/>
+        </w:numPr>
         <w:rPr>
           <w:lang w:eastAsia="fr-FR"/>
         </w:rPr>
@@ -3223,14 +3220,91 @@
         <w:rPr>
           <w:lang w:eastAsia="fr-FR"/>
         </w:rPr>
-        <w:br w:type="page"/>
+        <w:t xml:space="preserve">A la position des coulisseaux ; </w:t>
       </w:r>
     </w:p>
     <w:p>
       <w:pPr>
+        <w:pStyle w:val="Paragraphedeliste"/>
+        <w:numPr>
+          <w:ilvl w:val="0"/>
+          <w:numId w:val="28"/>
+        </w:numPr>
+        <w:rPr>
+          <w:lang w:eastAsia="fr-FR"/>
+        </w:rPr>
+      </w:pPr>
+      <w:r>
+        <w:rPr>
+          <w:lang w:eastAsia="fr-FR"/>
+        </w:rPr>
+        <w:t xml:space="preserve">A l’accélération de la plateforme ; </w:t>
+      </w:r>
+    </w:p>
+    <w:p>
+      <w:pPr>
+        <w:pStyle w:val="Paragraphedeliste"/>
+        <w:numPr>
+          <w:ilvl w:val="0"/>
+          <w:numId w:val="28"/>
+        </w:numPr>
+        <w:rPr>
+          <w:lang w:eastAsia="fr-FR"/>
+        </w:rPr>
+      </w:pPr>
+      <w:r>
+        <w:rPr>
+          <w:lang w:eastAsia="fr-FR"/>
+        </w:rPr>
+        <w:t>Aux angles de tangage et de roulis de la plateforme ;</w:t>
+      </w:r>
+    </w:p>
+    <w:p>
+      <w:pPr>
+        <w:pStyle w:val="Paragraphedeliste"/>
+        <w:numPr>
+          <w:ilvl w:val="0"/>
+          <w:numId w:val="28"/>
+        </w:numPr>
+        <w:rPr>
+          <w:lang w:eastAsia="fr-FR"/>
+        </w:rPr>
+      </w:pPr>
+      <w:r>
+        <w:rPr>
+          <w:lang w:eastAsia="fr-FR"/>
+        </w:rPr>
+        <w:t xml:space="preserve">A la température de la buse. </w:t>
+      </w:r>
+      <w:bookmarkStart w:id="9" w:name="_GoBack"/>
+      <w:bookmarkEnd w:id="9"/>
+    </w:p>
+    <w:p>
+      <w:pPr>
+        <w:rPr>
+          <w:lang w:eastAsia="fr-FR"/>
+        </w:rPr>
+      </w:pPr>
+    </w:p>
+    <w:p>
+      <w:pPr>
+        <w:spacing w:after="200"/>
+        <w:rPr>
+          <w:lang w:eastAsia="fr-FR"/>
+        </w:rPr>
+      </w:pPr>
+      <w:r>
+        <w:rPr>
+          <w:lang w:eastAsia="fr-FR"/>
+        </w:rPr>
+        <w:br w:type="page"/>
+      </w:r>
+    </w:p>
+    <w:p>
+      <w:pPr>
         <w:pStyle w:val="Titre1"/>
       </w:pPr>
-      <w:bookmarkStart w:id="8" w:name="_Toc122700173"/>
+      <w:bookmarkStart w:id="10" w:name="_Toc135730113"/>
       <w:r>
         <w:lastRenderedPageBreak/>
         <w:t xml:space="preserve">Ingénierie </w:t>
@@ -3238,41 +3312,98 @@
       <w:r>
         <w:t>Système</w:t>
       </w:r>
-      <w:bookmarkEnd w:id="8"/>
-    </w:p>
-    <w:p/>
-    <w:p>
-      <w:pPr>
-        <w:rPr>
-          <w:lang w:eastAsia="fr-FR"/>
-        </w:rPr>
-      </w:pPr>
+      <w:bookmarkEnd w:id="10"/>
     </w:p>
     <w:p>
       <w:pPr>
-        <w:rPr>
-          <w:lang w:eastAsia="fr-FR"/>
-        </w:rPr>
-      </w:pPr>
-      <w:r>
-        <w:rPr>
-          <w:lang w:eastAsia="fr-FR"/>
-        </w:rPr>
-        <w:br w:type="page"/>
-      </w:r>
+        <w:pStyle w:val="Titre2"/>
+      </w:pPr>
+      <w:bookmarkStart w:id="11" w:name="_Toc135730114"/>
+      <w:r>
+        <w:t>Diagramme partiel des exigences</w:t>
+      </w:r>
+      <w:bookmarkEnd w:id="11"/>
     </w:p>
     <w:p>
       <w:pPr>
+        <w:jc w:val="center"/>
+        <w:rPr>
+          <w:lang w:eastAsia="fr-FR"/>
+        </w:rPr>
+      </w:pPr>
+      <w:r>
+        <w:rPr>
+          <w:noProof/>
+          <w:lang w:eastAsia="fr-FR"/>
+        </w:rPr>
+        <w:drawing>
+          <wp:inline distT="0" distB="0" distL="0" distR="0" wp14:anchorId="359835D2" wp14:editId="20E6B549">
+            <wp:extent cx="8482188" cy="4880141"/>
+            <wp:effectExtent l="0" t="8890" r="5715" b="5715"/>
+            <wp:docPr id="6" name="Image 6" descr="C:\Users\xavier.pessoles2\AppData\Local\Microsoft\Windows\INetCache\Content.Word\Imprimante 3D.png"/>
+            <wp:cNvGraphicFramePr>
+              <a:graphicFrameLocks xmlns:a="http://schemas.openxmlformats.org/drawingml/2006/main" noChangeAspect="1"/>
+            </wp:cNvGraphicFramePr>
+            <a:graphic xmlns:a="http://schemas.openxmlformats.org/drawingml/2006/main">
+              <a:graphicData uri="http://schemas.openxmlformats.org/drawingml/2006/picture">
+                <pic:pic xmlns:pic="http://schemas.openxmlformats.org/drawingml/2006/picture">
+                  <pic:nvPicPr>
+                    <pic:cNvPr id="0" name="Picture 7" descr="C:\Users\xavier.pessoles2\AppData\Local\Microsoft\Windows\INetCache\Content.Word\Imprimante 3D.png"/>
+                    <pic:cNvPicPr>
+                      <a:picLocks noChangeAspect="1" noChangeArrowheads="1"/>
+                    </pic:cNvPicPr>
+                  </pic:nvPicPr>
+                  <pic:blipFill>
+                    <a:blip r:embed="rId18">
+                      <a:extLst>
+                        <a:ext uri="{28A0092B-C50C-407E-A947-70E740481C1C}">
+                          <a14:useLocalDpi xmlns:a14="http://schemas.microsoft.com/office/drawing/2010/main" val="0"/>
+                        </a:ext>
+                      </a:extLst>
+                    </a:blip>
+                    <a:srcRect/>
+                    <a:stretch>
+                      <a:fillRect/>
+                    </a:stretch>
+                  </pic:blipFill>
+                  <pic:spPr bwMode="auto">
+                    <a:xfrm rot="5400000">
+                      <a:off x="0" y="0"/>
+                      <a:ext cx="8508190" cy="4895101"/>
+                    </a:xfrm>
+                    <a:prstGeom prst="rect">
+                      <a:avLst/>
+                    </a:prstGeom>
+                    <a:noFill/>
+                    <a:ln>
+                      <a:noFill/>
+                    </a:ln>
+                  </pic:spPr>
+                </pic:pic>
+              </a:graphicData>
+            </a:graphic>
+          </wp:inline>
+        </w:drawing>
+      </w:r>
+      <w:r>
+        <w:rPr>
+          <w:lang w:eastAsia="fr-FR"/>
+        </w:rPr>
+        <w:br w:type="page"/>
+      </w:r>
+    </w:p>
+    <w:p>
+      <w:pPr>
         <w:pStyle w:val="Titre1"/>
       </w:pPr>
-      <w:bookmarkStart w:id="9" w:name="_Toc399963950"/>
-      <w:bookmarkStart w:id="10" w:name="_Toc122700171"/>
+      <w:bookmarkStart w:id="12" w:name="_Toc399963950"/>
+      <w:bookmarkStart w:id="13" w:name="_Toc135730115"/>
       <w:r>
         <w:lastRenderedPageBreak/>
         <w:t>Description structurelle et technologique</w:t>
       </w:r>
-      <w:bookmarkEnd w:id="9"/>
-      <w:bookmarkEnd w:id="10"/>
+      <w:bookmarkEnd w:id="12"/>
+      <w:bookmarkEnd w:id="13"/>
     </w:p>
     <w:p>
       <w:pPr>
@@ -3308,7 +3439,7 @@
                     <pic:cNvPicPr/>
                   </pic:nvPicPr>
                   <pic:blipFill>
-                    <a:blip r:embed="rId15"/>
+                    <a:blip r:embed="rId19"/>
                     <a:stretch>
                       <a:fillRect/>
                     </a:stretch>
@@ -3340,9 +3471,16 @@
       <w:pPr>
         <w:pStyle w:val="Titre2"/>
       </w:pPr>
-      <w:r>
-        <w:t>Carte eMotronic</w:t>
-      </w:r>
+      <w:bookmarkStart w:id="14" w:name="_Toc135730116"/>
+      <w:r>
+        <w:t xml:space="preserve">Carte </w:t>
+      </w:r>
+      <w:proofErr w:type="spellStart"/>
+      <w:r>
+        <w:t>eMotronic</w:t>
+      </w:r>
+      <w:bookmarkEnd w:id="14"/>
+      <w:proofErr w:type="spellEnd"/>
     </w:p>
     <w:p>
       <w:pPr>
@@ -3374,9 +3512,9 @@
           <w:sz w:val="22"/>
         </w:rPr>
         <w:sectPr>
-          <w:headerReference w:type="default" r:id="rId16"/>
-          <w:footerReference w:type="default" r:id="rId17"/>
-          <w:footerReference w:type="first" r:id="rId18"/>
+          <w:headerReference w:type="default" r:id="rId20"/>
+          <w:footerReference w:type="default" r:id="rId21"/>
+          <w:footerReference w:type="first" r:id="rId22"/>
           <w:pgSz w:w="11906" w:h="16838"/>
           <w:pgMar w:top="720" w:right="720" w:bottom="720" w:left="720" w:header="283" w:footer="283" w:gutter="0"/>
           <w:cols w:space="708"/>
@@ -3454,7 +3592,21 @@
         <w:rPr>
           <w:sz w:val="22"/>
         </w:rPr>
-        <w:t>1 entrée opto-couplée intégrée pour un capteur inductif/capacitif 3 ;</w:t>
+        <w:t xml:space="preserve">1 entrée </w:t>
+      </w:r>
+      <w:proofErr w:type="spellStart"/>
+      <w:r>
+        <w:rPr>
+          <w:sz w:val="22"/>
+        </w:rPr>
+        <w:t>opto</w:t>
+      </w:r>
+      <w:proofErr w:type="spellEnd"/>
+      <w:r>
+        <w:rPr>
+          <w:sz w:val="22"/>
+        </w:rPr>
+        <w:t>-couplée intégrée pour un capteur inductif/capacitif 3 ;</w:t>
       </w:r>
     </w:p>
     <w:p>
@@ -3469,11 +3621,19 @@
           <w:lang w:eastAsia="fr-FR"/>
         </w:rPr>
       </w:pPr>
+      <w:proofErr w:type="gramStart"/>
       <w:r>
         <w:rPr>
           <w:sz w:val="22"/>
         </w:rPr>
-        <w:t>connecteurs pour étendre ses capacités (écran LCD, Ethernet, ...).</w:t>
+        <w:t>connecteurs</w:t>
+      </w:r>
+      <w:proofErr w:type="gramEnd"/>
+      <w:r>
+        <w:rPr>
+          <w:sz w:val="22"/>
+        </w:rPr>
+        <w:t xml:space="preserve"> pour étendre ses capacités (écran LCD, Ethernet, ...).</w:t>
       </w:r>
     </w:p>
     <w:p>
@@ -3547,7 +3707,7 @@
                           <pic:cNvPicPr/>
                         </pic:nvPicPr>
                         <pic:blipFill>
-                          <a:blip r:embed="rId19"/>
+                          <a:blip r:embed="rId23"/>
                           <a:stretch>
                             <a:fillRect/>
                           </a:stretch>
@@ -3602,7 +3762,7 @@
                           <pic:cNvPicPr/>
                         </pic:nvPicPr>
                         <pic:blipFill>
-                          <a:blip r:embed="rId20"/>
+                          <a:blip r:embed="rId24"/>
                           <a:stretch>
                             <a:fillRect/>
                           </a:stretch>
@@ -3630,10 +3790,12 @@
       <w:pPr>
         <w:pStyle w:val="Titre2"/>
       </w:pPr>
+      <w:bookmarkStart w:id="15" w:name="_Toc135730117"/>
       <w:r>
         <w:lastRenderedPageBreak/>
         <w:t>Moteurs pas à pas</w:t>
       </w:r>
+      <w:bookmarkEnd w:id="15"/>
     </w:p>
     <w:p>
       <w:pPr>
@@ -3665,13 +3827,41 @@
         <w:rPr>
           <w:lang w:eastAsia="fr-FR"/>
         </w:rPr>
-        <w:t xml:space="preserve"> (3 moteurs pour la structure DELTA, 1 moteur pour l’extrudeur).</w:t>
-      </w:r>
+        <w:t xml:space="preserve"> (3 moteurs pour la structure DELTA, 1 moteur pour l’</w:t>
+      </w:r>
+      <w:proofErr w:type="spellStart"/>
       <w:r>
         <w:rPr>
           <w:lang w:eastAsia="fr-FR"/>
         </w:rPr>
-        <w:t xml:space="preserve"> Ces moteurs sont pilotés en micro-step soit en </w:t>
+        <w:t>extrudeur</w:t>
+      </w:r>
+      <w:proofErr w:type="spellEnd"/>
+      <w:r>
+        <w:rPr>
+          <w:lang w:eastAsia="fr-FR"/>
+        </w:rPr>
+        <w:t>).</w:t>
+      </w:r>
+      <w:r>
+        <w:rPr>
+          <w:lang w:eastAsia="fr-FR"/>
+        </w:rPr>
+        <w:t xml:space="preserve"> Ces moteurs sont pilotés en micro-</w:t>
+      </w:r>
+      <w:proofErr w:type="spellStart"/>
+      <w:r>
+        <w:rPr>
+          <w:lang w:eastAsia="fr-FR"/>
+        </w:rPr>
+        <w:t>step</w:t>
+      </w:r>
+      <w:proofErr w:type="spellEnd"/>
+      <w:r>
+        <w:rPr>
+          <w:lang w:eastAsia="fr-FR"/>
+        </w:rPr>
+        <w:t xml:space="preserve"> soit en </w:t>
       </w:r>
       <w:r>
         <w:rPr>
@@ -3867,7 +4057,21 @@
               <w:rPr>
                 <w:lang w:val="en-US" w:eastAsia="fr-FR"/>
               </w:rPr>
-              <w:t>Inductance/phase : 2,5 mH ± 20%</w:t>
+              <w:t xml:space="preserve">Inductance/phase : 2,5 </w:t>
+            </w:r>
+            <w:proofErr w:type="spellStart"/>
+            <w:r>
+              <w:rPr>
+                <w:lang w:val="en-US" w:eastAsia="fr-FR"/>
+              </w:rPr>
+              <w:t>mH</w:t>
+            </w:r>
+            <w:proofErr w:type="spellEnd"/>
+            <w:r>
+              <w:rPr>
+                <w:lang w:val="en-US" w:eastAsia="fr-FR"/>
+              </w:rPr>
+              <w:t xml:space="preserve"> ± 20%</w:t>
             </w:r>
             <w:r>
               <w:rPr>
@@ -3953,7 +4157,25 @@
                 <w:bCs/>
                 <w:lang w:eastAsia="fr-FR"/>
               </w:rPr>
-              <w:t>Caractéristiques du moteur Extrudeur :</w:t>
+              <w:t xml:space="preserve">Caractéristiques du moteur </w:t>
+            </w:r>
+            <w:proofErr w:type="spellStart"/>
+            <w:r>
+              <w:rPr>
+                <w:b/>
+                <w:bCs/>
+                <w:lang w:eastAsia="fr-FR"/>
+              </w:rPr>
+              <w:t>Extrudeur</w:t>
+            </w:r>
+            <w:proofErr w:type="spellEnd"/>
+            <w:r>
+              <w:rPr>
+                <w:b/>
+                <w:bCs/>
+                <w:lang w:eastAsia="fr-FR"/>
+              </w:rPr>
+              <w:t xml:space="preserve"> :</w:t>
             </w:r>
           </w:p>
           <w:p>
@@ -4086,7 +4308,21 @@
               <w:rPr>
                 <w:lang w:val="en-US" w:eastAsia="fr-FR"/>
               </w:rPr>
-              <w:t>Inductance/phase : 2,8 mH ± 20%</w:t>
+              <w:t xml:space="preserve">Inductance/phase : 2,8 </w:t>
+            </w:r>
+            <w:proofErr w:type="spellStart"/>
+            <w:r>
+              <w:rPr>
+                <w:lang w:val="en-US" w:eastAsia="fr-FR"/>
+              </w:rPr>
+              <w:t>mH</w:t>
+            </w:r>
+            <w:proofErr w:type="spellEnd"/>
+            <w:r>
+              <w:rPr>
+                <w:lang w:val="en-US" w:eastAsia="fr-FR"/>
+              </w:rPr>
+              <w:t xml:space="preserve"> ± 20%</w:t>
             </w:r>
             <w:r>
               <w:rPr>
@@ -4192,7 +4428,7 @@
                           <pic:cNvPicPr/>
                         </pic:nvPicPr>
                         <pic:blipFill>
-                          <a:blip r:embed="rId21"/>
+                          <a:blip r:embed="rId25"/>
                           <a:stretch>
                             <a:fillRect/>
                           </a:stretch>
@@ -4227,6 +4463,7 @@
       <w:pPr>
         <w:pStyle w:val="Titre2"/>
       </w:pPr>
+      <w:bookmarkStart w:id="16" w:name="_Toc135730118"/>
       <w:r>
         <w:rPr>
           <w:noProof/>
@@ -4255,7 +4492,7 @@
                     <pic:cNvPicPr/>
                   </pic:nvPicPr>
                   <pic:blipFill>
-                    <a:blip r:embed="rId22" cstate="print">
+                    <a:blip r:embed="rId26" cstate="print">
                       <a:extLst>
                         <a:ext uri="{28A0092B-C50C-407E-A947-70E740481C1C}">
                           <a14:useLocalDpi xmlns:a14="http://schemas.microsoft.com/office/drawing/2010/main" val="0"/>
@@ -4290,6 +4527,7 @@
       <w:r>
         <w:t>Codeur magnétique « Gamma »</w:t>
       </w:r>
+      <w:bookmarkEnd w:id="16"/>
     </w:p>
     <w:p>
       <w:pPr>
@@ -4301,7 +4539,19 @@
         <w:rPr>
           <w:lang w:eastAsia="fr-FR"/>
         </w:rPr>
-        <w:t>L’axe GAMMA de l’imprimante micro-delta est équipé d’un codeur  magnétique monté sur la poulie du moteur pas à pas. Le but de ce codeur est de connaître la position du coulisseau.</w:t>
+        <w:t xml:space="preserve">L’axe GAMMA de l’imprimante micro-delta est équipé d’un </w:t>
+      </w:r>
+      <w:r>
+        <w:rPr>
+          <w:lang w:eastAsia="fr-FR"/>
+        </w:rPr>
+        <w:t>codeur magnétique</w:t>
+      </w:r>
+      <w:r>
+        <w:rPr>
+          <w:lang w:eastAsia="fr-FR"/>
+        </w:rPr>
+        <w:t xml:space="preserve"> monté sur la poulie du moteur pas à pas. Le but de ce codeur est de connaître la position du coulisseau.</w:t>
       </w:r>
     </w:p>
     <w:p>
@@ -4349,9 +4599,11 @@
       <w:pPr>
         <w:pStyle w:val="Titre2"/>
       </w:pPr>
+      <w:bookmarkStart w:id="17" w:name="_Toc135730119"/>
       <w:r>
         <w:t>Tête d’impression instrumentée</w:t>
       </w:r>
+      <w:bookmarkEnd w:id="17"/>
     </w:p>
     <w:tbl>
       <w:tblPr>
@@ -4406,7 +4658,7 @@
                           <pic:cNvPicPr/>
                         </pic:nvPicPr>
                         <pic:blipFill>
-                          <a:blip r:embed="rId23"/>
+                          <a:blip r:embed="rId27"/>
                           <a:stretch>
                             <a:fillRect/>
                           </a:stretch>
@@ -4457,11 +4709,19 @@
                 <w:lang w:eastAsia="fr-FR"/>
               </w:rPr>
             </w:pPr>
+            <w:proofErr w:type="gramStart"/>
             <w:r>
               <w:rPr>
                 <w:lang w:eastAsia="fr-FR"/>
               </w:rPr>
-              <w:t>un support usiné ;</w:t>
+              <w:t>un</w:t>
+            </w:r>
+            <w:proofErr w:type="gramEnd"/>
+            <w:r>
+              <w:rPr>
+                <w:lang w:eastAsia="fr-FR"/>
+              </w:rPr>
+              <w:t xml:space="preserve"> support usiné ;</w:t>
             </w:r>
           </w:p>
           <w:p>
@@ -4476,11 +4736,19 @@
                 <w:lang w:eastAsia="fr-FR"/>
               </w:rPr>
             </w:pPr>
+            <w:proofErr w:type="gramStart"/>
             <w:r>
               <w:rPr>
                 <w:lang w:eastAsia="fr-FR"/>
               </w:rPr>
-              <w:t>un dispositif de fixation (molettes et entretoise) permettant d’installer la tête instrumentée sur noyau de la tête d’impression de l’imprimante ;</w:t>
+              <w:t>un</w:t>
+            </w:r>
+            <w:proofErr w:type="gramEnd"/>
+            <w:r>
+              <w:rPr>
+                <w:lang w:eastAsia="fr-FR"/>
+              </w:rPr>
+              <w:t xml:space="preserve"> dispositif de fixation (molettes et entretoise) permettant d’installer la tête instrumentée sur noyau de la tête d’impression de l’imprimante ;</w:t>
             </w:r>
           </w:p>
           <w:p>
@@ -4495,11 +4763,19 @@
                 <w:lang w:eastAsia="fr-FR"/>
               </w:rPr>
             </w:pPr>
+            <w:proofErr w:type="gramStart"/>
             <w:r>
               <w:rPr>
                 <w:lang w:eastAsia="fr-FR"/>
               </w:rPr>
-              <w:t>un pointeur laser, situé dans l’axe de la buse et qui permet de matérialiser la trajectoire de l’imprimante sur le plateau de mesure ;</w:t>
+              <w:t>un</w:t>
+            </w:r>
+            <w:proofErr w:type="gramEnd"/>
+            <w:r>
+              <w:rPr>
+                <w:lang w:eastAsia="fr-FR"/>
+              </w:rPr>
+              <w:t xml:space="preserve"> pointeur laser, situé dans l’axe de la buse et qui permet de matérialiser la trajectoire de l’imprimante sur le plateau de mesure ;</w:t>
             </w:r>
           </w:p>
           <w:p>
@@ -4514,11 +4790,19 @@
                 <w:lang w:eastAsia="fr-FR"/>
               </w:rPr>
             </w:pPr>
+            <w:proofErr w:type="gramStart"/>
             <w:r>
               <w:rPr>
                 <w:lang w:eastAsia="fr-FR"/>
               </w:rPr>
-              <w:t>un accéléromètre « ADXL 335 » 3 axes permettant de mesurer les accélérations subies par la tête lors de ses déplacements</w:t>
+              <w:t>un</w:t>
+            </w:r>
+            <w:proofErr w:type="gramEnd"/>
+            <w:r>
+              <w:rPr>
+                <w:lang w:eastAsia="fr-FR"/>
+              </w:rPr>
+              <w:t xml:space="preserve"> accéléromètre « ADXL 335 » 3 axes permettant de mesurer les accélérations subies par la tête lors de ses déplacements</w:t>
             </w:r>
             <w:r>
               <w:rPr>
@@ -4559,9 +4843,11 @@
       <w:pPr>
         <w:pStyle w:val="Titre2"/>
       </w:pPr>
+      <w:bookmarkStart w:id="18" w:name="_Toc135730120"/>
       <w:r>
         <w:t>Transmetteurs</w:t>
       </w:r>
+      <w:bookmarkEnd w:id="18"/>
     </w:p>
     <w:p>
       <w:pPr>
@@ -4578,8 +4864,16 @@
         <w:rPr>
           <w:lang w:eastAsia="fr-FR"/>
         </w:rPr>
-        <w:t>Entraxes des biellettes : 170 mm.</w:t>
-      </w:r>
+        <w:t>Entraxes des biellettes : 170 </w:t>
+      </w:r>
+      <w:proofErr w:type="spellStart"/>
+      <w:r>
+        <w:rPr>
+          <w:lang w:eastAsia="fr-FR"/>
+        </w:rPr>
+        <w:t>mm.</w:t>
+      </w:r>
+      <w:proofErr w:type="spellEnd"/>
     </w:p>
     <w:p>
       <w:pPr>
@@ -4615,8 +4909,16 @@
         <w:rPr>
           <w:lang w:eastAsia="fr-FR"/>
         </w:rPr>
-        <w:t>20 dents, pas 2 mm, diamètre d’enroulement 12,74 mm.</w:t>
-      </w:r>
+        <w:t>20 dents, pas 2 mm, diamètre d’enroulement 12,74 </w:t>
+      </w:r>
+      <w:proofErr w:type="spellStart"/>
+      <w:r>
+        <w:rPr>
+          <w:lang w:eastAsia="fr-FR"/>
+        </w:rPr>
+        <w:t>mm.</w:t>
+      </w:r>
+      <w:proofErr w:type="spellEnd"/>
     </w:p>
     <w:p>
       <w:pPr>
@@ -4750,7 +5052,7 @@
               <w:sz w:val="18"/>
               <w:szCs w:val="18"/>
             </w:rPr>
-            <w:t>3</w:t>
+            <w:t>4</w:t>
           </w:r>
           <w:r>
             <w:rPr>
@@ -4851,21 +5153,18 @@
             <w:rPr>
               <w:i/>
               <w:iCs/>
+              <w:sz w:val="18"/>
+              <w:szCs w:val="18"/>
             </w:rPr>
           </w:pPr>
           <w:r>
             <w:rPr>
               <w:i/>
               <w:iCs/>
+              <w:sz w:val="18"/>
+              <w:szCs w:val="18"/>
             </w:rPr>
-            <w:t xml:space="preserve">Xavier </w:t>
-          </w:r>
-          <w:r>
-            <w:rPr>
-              <w:i/>
-              <w:iCs/>
-            </w:rPr>
-            <w:t>Pessoles</w:t>
+            <w:t>Xavier Pessoles</w:t>
           </w:r>
         </w:p>
       </w:tc>
@@ -4878,23 +5177,45 @@
           <w:pPr>
             <w:pStyle w:val="Pieddepage"/>
             <w:jc w:val="center"/>
+            <w:rPr>
+              <w:sz w:val="18"/>
+              <w:szCs w:val="18"/>
+            </w:rPr>
           </w:pPr>
           <w:r>
+            <w:rPr>
+              <w:sz w:val="18"/>
+              <w:szCs w:val="18"/>
+            </w:rPr>
             <w:fldChar w:fldCharType="begin"/>
           </w:r>
           <w:r>
+            <w:rPr>
+              <w:sz w:val="18"/>
+              <w:szCs w:val="18"/>
+            </w:rPr>
             <w:instrText>PAGE   \* MERGEFORMAT</w:instrText>
           </w:r>
           <w:r>
+            <w:rPr>
+              <w:sz w:val="18"/>
+              <w:szCs w:val="18"/>
+            </w:rPr>
             <w:fldChar w:fldCharType="separate"/>
           </w:r>
           <w:r>
             <w:rPr>
               <w:noProof/>
+              <w:sz w:val="18"/>
+              <w:szCs w:val="18"/>
             </w:rPr>
             <w:t>1</w:t>
           </w:r>
           <w:r>
+            <w:rPr>
+              <w:sz w:val="18"/>
+              <w:szCs w:val="18"/>
+            </w:rPr>
             <w:fldChar w:fldCharType="end"/>
           </w:r>
         </w:p>
@@ -4911,14 +5232,18 @@
             <w:rPr>
               <w:i/>
               <w:iCs/>
+              <w:sz w:val="18"/>
+              <w:szCs w:val="18"/>
             </w:rPr>
           </w:pPr>
           <w:r>
             <w:rPr>
               <w:i/>
               <w:iCs/>
+              <w:sz w:val="18"/>
+              <w:szCs w:val="18"/>
             </w:rPr>
-            <w:t>Direction Assistée Electrique – DAE</w:t>
+            <w:t>Imprimante 3D – I3D</w:t>
           </w:r>
         </w:p>
         <w:p>
@@ -4928,28 +5253,18 @@
             <w:rPr>
               <w:i/>
               <w:iCs/>
+              <w:sz w:val="18"/>
+              <w:szCs w:val="18"/>
             </w:rPr>
           </w:pPr>
           <w:r>
             <w:rPr>
               <w:i/>
               <w:iCs/>
+              <w:sz w:val="18"/>
+              <w:szCs w:val="18"/>
             </w:rPr>
-            <w:t>Documentati</w:t>
-          </w:r>
-          <w:r>
-            <w:rPr>
-              <w:i/>
-              <w:iCs/>
-            </w:rPr>
-            <w:t>o</w:t>
-          </w:r>
-          <w:r>
-            <w:rPr>
-              <w:i/>
-              <w:iCs/>
-            </w:rPr>
-            <w:t>n Ressources</w:t>
+            <w:t>Documentation Ressources</w:t>
           </w:r>
         </w:p>
       </w:tc>
@@ -5006,8 +5321,8 @@
     </w:tblPr>
     <w:tblGrid>
       <w:gridCol w:w="1134"/>
-      <w:gridCol w:w="7030"/>
-      <w:gridCol w:w="2268"/>
+      <w:gridCol w:w="7513"/>
+      <w:gridCol w:w="1785"/>
     </w:tblGrid>
     <w:tr>
       <w:tc>
@@ -5022,6 +5337,7 @@
             <w:rPr>
               <w:i/>
               <w:iCs/>
+              <w:sz w:val="18"/>
             </w:rPr>
           </w:pPr>
           <w:r>
@@ -5031,7 +5347,7 @@
               <w:smallCaps/>
               <w:noProof/>
               <w:color w:val="1F4E79" w:themeColor="accent5" w:themeShade="80"/>
-              <w:sz w:val="32"/>
+              <w:sz w:val="18"/>
               <w:lang w:eastAsia="fr-FR"/>
             </w:rPr>
             <w:drawing>
@@ -5087,7 +5403,7 @@
       </w:tc>
       <w:tc>
         <w:tcPr>
-          <w:tcW w:w="7030" w:type="dxa"/>
+          <w:tcW w:w="7513" w:type="dxa"/>
           <w:tcBorders>
             <w:bottom w:val="single" w:sz="4" w:space="0" w:color="auto"/>
           </w:tcBorders>
@@ -5097,12 +5413,15 @@
           <w:pPr>
             <w:pStyle w:val="Pieddepage"/>
             <w:jc w:val="center"/>
+            <w:rPr>
+              <w:sz w:val="18"/>
+            </w:rPr>
           </w:pPr>
         </w:p>
       </w:tc>
       <w:tc>
         <w:tcPr>
-          <w:tcW w:w="2268" w:type="dxa"/>
+          <w:tcW w:w="1785" w:type="dxa"/>
           <w:vMerge w:val="restart"/>
           <w:vAlign w:val="center"/>
         </w:tcPr>
@@ -5113,12 +5432,14 @@
             <w:rPr>
               <w:i/>
               <w:iCs/>
+              <w:sz w:val="18"/>
             </w:rPr>
           </w:pPr>
           <w:r>
             <w:rPr>
               <w:i/>
               <w:iCs/>
+              <w:sz w:val="18"/>
             </w:rPr>
             <w:t>Sciences Industrielles de l’Ingénieur</w:t>
           </w:r>
@@ -5144,7 +5465,7 @@
       </w:tc>
       <w:tc>
         <w:tcPr>
-          <w:tcW w:w="7030" w:type="dxa"/>
+          <w:tcW w:w="7513" w:type="dxa"/>
           <w:tcBorders>
             <w:top w:val="single" w:sz="4" w:space="0" w:color="auto"/>
           </w:tcBorders>
@@ -5159,7 +5480,7 @@
       </w:tc>
       <w:tc>
         <w:tcPr>
-          <w:tcW w:w="2268" w:type="dxa"/>
+          <w:tcW w:w="1785" w:type="dxa"/>
           <w:vMerge/>
           <w:vAlign w:val="center"/>
         </w:tcPr>
@@ -5420,6 +5741,92 @@
     </w:lvl>
   </w:abstractNum>
   <w:abstractNum w:abstractNumId="2" w15:restartNumberingAfterBreak="0">
+    <w:nsid w:val="131C3DD4"/>
+    <w:multiLevelType w:val="hybridMultilevel"/>
+    <w:tmpl w:val="50D68FD4"/>
+    <w:lvl w:ilvl="0" w:tplc="040C000F">
+      <w:start w:val="1"/>
+      <w:numFmt w:val="decimal"/>
+      <w:lvlText w:val="%1."/>
+      <w:lvlJc w:val="left"/>
+      <w:pPr>
+        <w:ind w:left="720" w:hanging="360"/>
+      </w:pPr>
+    </w:lvl>
+    <w:lvl w:ilvl="1" w:tplc="040C0019" w:tentative="1">
+      <w:start w:val="1"/>
+      <w:numFmt w:val="lowerLetter"/>
+      <w:lvlText w:val="%2."/>
+      <w:lvlJc w:val="left"/>
+      <w:pPr>
+        <w:ind w:left="1440" w:hanging="360"/>
+      </w:pPr>
+    </w:lvl>
+    <w:lvl w:ilvl="2" w:tplc="040C001B" w:tentative="1">
+      <w:start w:val="1"/>
+      <w:numFmt w:val="lowerRoman"/>
+      <w:lvlText w:val="%3."/>
+      <w:lvlJc w:val="right"/>
+      <w:pPr>
+        <w:ind w:left="2160" w:hanging="180"/>
+      </w:pPr>
+    </w:lvl>
+    <w:lvl w:ilvl="3" w:tplc="040C000F" w:tentative="1">
+      <w:start w:val="1"/>
+      <w:numFmt w:val="decimal"/>
+      <w:lvlText w:val="%4."/>
+      <w:lvlJc w:val="left"/>
+      <w:pPr>
+        <w:ind w:left="2880" w:hanging="360"/>
+      </w:pPr>
+    </w:lvl>
+    <w:lvl w:ilvl="4" w:tplc="040C0019" w:tentative="1">
+      <w:start w:val="1"/>
+      <w:numFmt w:val="lowerLetter"/>
+      <w:lvlText w:val="%5."/>
+      <w:lvlJc w:val="left"/>
+      <w:pPr>
+        <w:ind w:left="3600" w:hanging="360"/>
+      </w:pPr>
+    </w:lvl>
+    <w:lvl w:ilvl="5" w:tplc="040C001B" w:tentative="1">
+      <w:start w:val="1"/>
+      <w:numFmt w:val="lowerRoman"/>
+      <w:lvlText w:val="%6."/>
+      <w:lvlJc w:val="right"/>
+      <w:pPr>
+        <w:ind w:left="4320" w:hanging="180"/>
+      </w:pPr>
+    </w:lvl>
+    <w:lvl w:ilvl="6" w:tplc="040C000F" w:tentative="1">
+      <w:start w:val="1"/>
+      <w:numFmt w:val="decimal"/>
+      <w:lvlText w:val="%7."/>
+      <w:lvlJc w:val="left"/>
+      <w:pPr>
+        <w:ind w:left="5040" w:hanging="360"/>
+      </w:pPr>
+    </w:lvl>
+    <w:lvl w:ilvl="7" w:tplc="040C0019" w:tentative="1">
+      <w:start w:val="1"/>
+      <w:numFmt w:val="lowerLetter"/>
+      <w:lvlText w:val="%8."/>
+      <w:lvlJc w:val="left"/>
+      <w:pPr>
+        <w:ind w:left="5760" w:hanging="360"/>
+      </w:pPr>
+    </w:lvl>
+    <w:lvl w:ilvl="8" w:tplc="040C001B" w:tentative="1">
+      <w:start w:val="1"/>
+      <w:numFmt w:val="lowerRoman"/>
+      <w:lvlText w:val="%9."/>
+      <w:lvlJc w:val="right"/>
+      <w:pPr>
+        <w:ind w:left="6480" w:hanging="180"/>
+      </w:pPr>
+    </w:lvl>
+  </w:abstractNum>
+  <w:abstractNum w:abstractNumId="3" w15:restartNumberingAfterBreak="0">
     <w:nsid w:val="1D4A5F58"/>
     <w:multiLevelType w:val="hybridMultilevel"/>
     <w:tmpl w:val="569ABC4A"/>
@@ -5508,7 +5915,7 @@
       </w:pPr>
     </w:lvl>
   </w:abstractNum>
-  <w:abstractNum w:abstractNumId="3" w15:restartNumberingAfterBreak="0">
+  <w:abstractNum w:abstractNumId="4" w15:restartNumberingAfterBreak="0">
     <w:nsid w:val="1F4B296F"/>
     <w:multiLevelType w:val="hybridMultilevel"/>
     <w:tmpl w:val="93C46296"/>
@@ -5623,7 +6030,7 @@
       </w:rPr>
     </w:lvl>
   </w:abstractNum>
-  <w:abstractNum w:abstractNumId="4" w15:restartNumberingAfterBreak="0">
+  <w:abstractNum w:abstractNumId="5" w15:restartNumberingAfterBreak="0">
     <w:nsid w:val="21027042"/>
     <w:multiLevelType w:val="hybridMultilevel"/>
     <w:tmpl w:val="B2B0BD5E"/>
@@ -5738,7 +6145,7 @@
       </w:rPr>
     </w:lvl>
   </w:abstractNum>
-  <w:abstractNum w:abstractNumId="5" w15:restartNumberingAfterBreak="0">
+  <w:abstractNum w:abstractNumId="6" w15:restartNumberingAfterBreak="0">
     <w:nsid w:val="326F0D1D"/>
     <w:multiLevelType w:val="hybridMultilevel"/>
     <w:tmpl w:val="93C098E2"/>
@@ -5824,7 +6231,7 @@
       </w:pPr>
     </w:lvl>
   </w:abstractNum>
-  <w:abstractNum w:abstractNumId="6" w15:restartNumberingAfterBreak="0">
+  <w:abstractNum w:abstractNumId="7" w15:restartNumberingAfterBreak="0">
     <w:nsid w:val="34380BD4"/>
     <w:multiLevelType w:val="hybridMultilevel"/>
     <w:tmpl w:val="D60C40C0"/>
@@ -5939,7 +6346,7 @@
       </w:rPr>
     </w:lvl>
   </w:abstractNum>
-  <w:abstractNum w:abstractNumId="7" w15:restartNumberingAfterBreak="0">
+  <w:abstractNum w:abstractNumId="8" w15:restartNumberingAfterBreak="0">
     <w:nsid w:val="3579253A"/>
     <w:multiLevelType w:val="hybridMultilevel"/>
     <w:tmpl w:val="9D8A495A"/>
@@ -6054,7 +6461,7 @@
       </w:rPr>
     </w:lvl>
   </w:abstractNum>
-  <w:abstractNum w:abstractNumId="8" w15:restartNumberingAfterBreak="0">
+  <w:abstractNum w:abstractNumId="9" w15:restartNumberingAfterBreak="0">
     <w:nsid w:val="38B52FCC"/>
     <w:multiLevelType w:val="hybridMultilevel"/>
     <w:tmpl w:val="729AEC98"/>
@@ -6167,7 +6574,7 @@
       </w:rPr>
     </w:lvl>
   </w:abstractNum>
-  <w:abstractNum w:abstractNumId="9" w15:restartNumberingAfterBreak="0">
+  <w:abstractNum w:abstractNumId="10" w15:restartNumberingAfterBreak="0">
     <w:nsid w:val="3A447B6D"/>
     <w:multiLevelType w:val="hybridMultilevel"/>
     <w:tmpl w:val="BFD25936"/>
@@ -6282,7 +6689,7 @@
       </w:rPr>
     </w:lvl>
   </w:abstractNum>
-  <w:abstractNum w:abstractNumId="10" w15:restartNumberingAfterBreak="0">
+  <w:abstractNum w:abstractNumId="11" w15:restartNumberingAfterBreak="0">
     <w:nsid w:val="49242335"/>
     <w:multiLevelType w:val="hybridMultilevel"/>
     <w:tmpl w:val="BFFA7260"/>
@@ -6397,7 +6804,7 @@
       </w:rPr>
     </w:lvl>
   </w:abstractNum>
-  <w:abstractNum w:abstractNumId="11" w15:restartNumberingAfterBreak="0">
+  <w:abstractNum w:abstractNumId="12" w15:restartNumberingAfterBreak="0">
     <w:nsid w:val="499D4376"/>
     <w:multiLevelType w:val="hybridMultilevel"/>
     <w:tmpl w:val="CCCEB6DA"/>
@@ -6512,7 +6919,7 @@
       </w:rPr>
     </w:lvl>
   </w:abstractNum>
-  <w:abstractNum w:abstractNumId="12" w15:restartNumberingAfterBreak="0">
+  <w:abstractNum w:abstractNumId="13" w15:restartNumberingAfterBreak="0">
     <w:nsid w:val="4F036F5C"/>
     <w:multiLevelType w:val="hybridMultilevel"/>
     <w:tmpl w:val="F1FABB76"/>
@@ -6601,7 +7008,7 @@
       </w:pPr>
     </w:lvl>
   </w:abstractNum>
-  <w:abstractNum w:abstractNumId="13" w15:restartNumberingAfterBreak="0">
+  <w:abstractNum w:abstractNumId="14" w15:restartNumberingAfterBreak="0">
     <w:nsid w:val="5461487E"/>
     <w:multiLevelType w:val="hybridMultilevel"/>
     <w:tmpl w:val="817AB1D8"/>
@@ -6716,7 +7123,7 @@
       </w:rPr>
     </w:lvl>
   </w:abstractNum>
-  <w:abstractNum w:abstractNumId="14" w15:restartNumberingAfterBreak="0">
+  <w:abstractNum w:abstractNumId="15" w15:restartNumberingAfterBreak="0">
     <w:nsid w:val="5861486F"/>
     <w:multiLevelType w:val="hybridMultilevel"/>
     <w:tmpl w:val="FE8C04DA"/>
@@ -6831,7 +7238,7 @@
       </w:rPr>
     </w:lvl>
   </w:abstractNum>
-  <w:abstractNum w:abstractNumId="15" w15:restartNumberingAfterBreak="0">
+  <w:abstractNum w:abstractNumId="16" w15:restartNumberingAfterBreak="0">
     <w:nsid w:val="5B0A627D"/>
     <w:multiLevelType w:val="hybridMultilevel"/>
     <w:tmpl w:val="5F6C45CA"/>
@@ -6946,7 +7353,7 @@
       </w:rPr>
     </w:lvl>
   </w:abstractNum>
-  <w:abstractNum w:abstractNumId="16" w15:restartNumberingAfterBreak="0">
+  <w:abstractNum w:abstractNumId="17" w15:restartNumberingAfterBreak="0">
     <w:nsid w:val="5BB20457"/>
     <w:multiLevelType w:val="hybridMultilevel"/>
     <w:tmpl w:val="CAE08D18"/>
@@ -7059,7 +7466,96 @@
       </w:rPr>
     </w:lvl>
   </w:abstractNum>
-  <w:abstractNum w:abstractNumId="17" w15:restartNumberingAfterBreak="0">
+  <w:abstractNum w:abstractNumId="18" w15:restartNumberingAfterBreak="0">
+    <w:nsid w:val="5D7D3BB8"/>
+    <w:multiLevelType w:val="hybridMultilevel"/>
+    <w:tmpl w:val="E6689FFE"/>
+    <w:lvl w:ilvl="0" w:tplc="4E4624D6">
+      <w:numFmt w:val="decimal"/>
+      <w:lvlText w:val="%1."/>
+      <w:lvlJc w:val="left"/>
+      <w:pPr>
+        <w:ind w:left="720" w:hanging="360"/>
+      </w:pPr>
+      <w:rPr>
+        <w:rFonts w:hint="default"/>
+        <w:b/>
+      </w:rPr>
+    </w:lvl>
+    <w:lvl w:ilvl="1" w:tplc="040C0019" w:tentative="1">
+      <w:start w:val="1"/>
+      <w:numFmt w:val="lowerLetter"/>
+      <w:lvlText w:val="%2."/>
+      <w:lvlJc w:val="left"/>
+      <w:pPr>
+        <w:ind w:left="1440" w:hanging="360"/>
+      </w:pPr>
+    </w:lvl>
+    <w:lvl w:ilvl="2" w:tplc="040C001B" w:tentative="1">
+      <w:start w:val="1"/>
+      <w:numFmt w:val="lowerRoman"/>
+      <w:lvlText w:val="%3."/>
+      <w:lvlJc w:val="right"/>
+      <w:pPr>
+        <w:ind w:left="2160" w:hanging="180"/>
+      </w:pPr>
+    </w:lvl>
+    <w:lvl w:ilvl="3" w:tplc="040C000F" w:tentative="1">
+      <w:start w:val="1"/>
+      <w:numFmt w:val="decimal"/>
+      <w:lvlText w:val="%4."/>
+      <w:lvlJc w:val="left"/>
+      <w:pPr>
+        <w:ind w:left="2880" w:hanging="360"/>
+      </w:pPr>
+    </w:lvl>
+    <w:lvl w:ilvl="4" w:tplc="040C0019" w:tentative="1">
+      <w:start w:val="1"/>
+      <w:numFmt w:val="lowerLetter"/>
+      <w:lvlText w:val="%5."/>
+      <w:lvlJc w:val="left"/>
+      <w:pPr>
+        <w:ind w:left="3600" w:hanging="360"/>
+      </w:pPr>
+    </w:lvl>
+    <w:lvl w:ilvl="5" w:tplc="040C001B" w:tentative="1">
+      <w:start w:val="1"/>
+      <w:numFmt w:val="lowerRoman"/>
+      <w:lvlText w:val="%6."/>
+      <w:lvlJc w:val="right"/>
+      <w:pPr>
+        <w:ind w:left="4320" w:hanging="180"/>
+      </w:pPr>
+    </w:lvl>
+    <w:lvl w:ilvl="6" w:tplc="040C000F" w:tentative="1">
+      <w:start w:val="1"/>
+      <w:numFmt w:val="decimal"/>
+      <w:lvlText w:val="%7."/>
+      <w:lvlJc w:val="left"/>
+      <w:pPr>
+        <w:ind w:left="5040" w:hanging="360"/>
+      </w:pPr>
+    </w:lvl>
+    <w:lvl w:ilvl="7" w:tplc="040C0019" w:tentative="1">
+      <w:start w:val="1"/>
+      <w:numFmt w:val="lowerLetter"/>
+      <w:lvlText w:val="%8."/>
+      <w:lvlJc w:val="left"/>
+      <w:pPr>
+        <w:ind w:left="5760" w:hanging="360"/>
+      </w:pPr>
+    </w:lvl>
+    <w:lvl w:ilvl="8" w:tplc="040C001B" w:tentative="1">
+      <w:start w:val="1"/>
+      <w:numFmt w:val="lowerRoman"/>
+      <w:lvlText w:val="%9."/>
+      <w:lvlJc w:val="right"/>
+      <w:pPr>
+        <w:ind w:left="6480" w:hanging="180"/>
+      </w:pPr>
+    </w:lvl>
+  </w:abstractNum>
+  <w:abstractNum w:abstractNumId="19" w15:restartNumberingAfterBreak="0">
     <w:nsid w:val="5F603F55"/>
     <w:multiLevelType w:val="hybridMultilevel"/>
     <w:tmpl w:val="B2FE3276"/>
@@ -7174,7 +7670,93 @@
       </w:rPr>
     </w:lvl>
   </w:abstractNum>
-  <w:abstractNum w:abstractNumId="18" w15:restartNumberingAfterBreak="0">
+  <w:abstractNum w:abstractNumId="20" w15:restartNumberingAfterBreak="0">
+    <w:nsid w:val="64456572"/>
+    <w:multiLevelType w:val="hybridMultilevel"/>
+    <w:tmpl w:val="47944720"/>
+    <w:lvl w:ilvl="0" w:tplc="040C000F">
+      <w:start w:val="1"/>
+      <w:numFmt w:val="decimal"/>
+      <w:lvlText w:val="%1."/>
+      <w:lvlJc w:val="left"/>
+      <w:pPr>
+        <w:ind w:left="720" w:hanging="360"/>
+      </w:pPr>
+    </w:lvl>
+    <w:lvl w:ilvl="1" w:tplc="040C0019" w:tentative="1">
+      <w:start w:val="1"/>
+      <w:numFmt w:val="lowerLetter"/>
+      <w:lvlText w:val="%2."/>
+      <w:lvlJc w:val="left"/>
+      <w:pPr>
+        <w:ind w:left="1440" w:hanging="360"/>
+      </w:pPr>
+    </w:lvl>
+    <w:lvl w:ilvl="2" w:tplc="040C001B" w:tentative="1">
+      <w:start w:val="1"/>
+      <w:numFmt w:val="lowerRoman"/>
+      <w:lvlText w:val="%3."/>
+      <w:lvlJc w:val="right"/>
+      <w:pPr>
+        <w:ind w:left="2160" w:hanging="180"/>
+      </w:pPr>
+    </w:lvl>
+    <w:lvl w:ilvl="3" w:tplc="040C000F" w:tentative="1">
+      <w:start w:val="1"/>
+      <w:numFmt w:val="decimal"/>
+      <w:lvlText w:val="%4."/>
+      <w:lvlJc w:val="left"/>
+      <w:pPr>
+        <w:ind w:left="2880" w:hanging="360"/>
+      </w:pPr>
+    </w:lvl>
+    <w:lvl w:ilvl="4" w:tplc="040C0019" w:tentative="1">
+      <w:start w:val="1"/>
+      <w:numFmt w:val="lowerLetter"/>
+      <w:lvlText w:val="%5."/>
+      <w:lvlJc w:val="left"/>
+      <w:pPr>
+        <w:ind w:left="3600" w:hanging="360"/>
+      </w:pPr>
+    </w:lvl>
+    <w:lvl w:ilvl="5" w:tplc="040C001B" w:tentative="1">
+      <w:start w:val="1"/>
+      <w:numFmt w:val="lowerRoman"/>
+      <w:lvlText w:val="%6."/>
+      <w:lvlJc w:val="right"/>
+      <w:pPr>
+        <w:ind w:left="4320" w:hanging="180"/>
+      </w:pPr>
+    </w:lvl>
+    <w:lvl w:ilvl="6" w:tplc="040C000F" w:tentative="1">
+      <w:start w:val="1"/>
+      <w:numFmt w:val="decimal"/>
+      <w:lvlText w:val="%7."/>
+      <w:lvlJc w:val="left"/>
+      <w:pPr>
+        <w:ind w:left="5040" w:hanging="360"/>
+      </w:pPr>
+    </w:lvl>
+    <w:lvl w:ilvl="7" w:tplc="040C0019" w:tentative="1">
+      <w:start w:val="1"/>
+      <w:numFmt w:val="lowerLetter"/>
+      <w:lvlText w:val="%8."/>
+      <w:lvlJc w:val="left"/>
+      <w:pPr>
+        <w:ind w:left="5760" w:hanging="360"/>
+      </w:pPr>
+    </w:lvl>
+    <w:lvl w:ilvl="8" w:tplc="040C001B" w:tentative="1">
+      <w:start w:val="1"/>
+      <w:numFmt w:val="lowerRoman"/>
+      <w:lvlText w:val="%9."/>
+      <w:lvlJc w:val="right"/>
+      <w:pPr>
+        <w:ind w:left="6480" w:hanging="180"/>
+      </w:pPr>
+    </w:lvl>
+  </w:abstractNum>
+  <w:abstractNum w:abstractNumId="21" w15:restartNumberingAfterBreak="0">
     <w:nsid w:val="66DB1D32"/>
     <w:multiLevelType w:val="hybridMultilevel"/>
     <w:tmpl w:val="937A1EBC"/>
@@ -7289,7 +7871,122 @@
       </w:rPr>
     </w:lvl>
   </w:abstractNum>
-  <w:abstractNum w:abstractNumId="19" w15:restartNumberingAfterBreak="0">
+  <w:abstractNum w:abstractNumId="22" w15:restartNumberingAfterBreak="0">
+    <w:nsid w:val="6927400B"/>
+    <w:multiLevelType w:val="hybridMultilevel"/>
+    <w:tmpl w:val="45C644F8"/>
+    <w:lvl w:ilvl="0" w:tplc="0C78ADCA">
+      <w:start w:val="1"/>
+      <w:numFmt w:val="bullet"/>
+      <w:lvlText w:val=""/>
+      <w:lvlJc w:val="left"/>
+      <w:pPr>
+        <w:ind w:left="720" w:hanging="360"/>
+      </w:pPr>
+      <w:rPr>
+        <w:rFonts w:ascii="Wingdings" w:hAnsi="Wingdings" w:hint="default"/>
+        <w:color w:val="1F4E79" w:themeColor="accent5" w:themeShade="80"/>
+        <w:sz w:val="18"/>
+      </w:rPr>
+    </w:lvl>
+    <w:lvl w:ilvl="1" w:tplc="040C0003" w:tentative="1">
+      <w:start w:val="1"/>
+      <w:numFmt w:val="bullet"/>
+      <w:lvlText w:val="o"/>
+      <w:lvlJc w:val="left"/>
+      <w:pPr>
+        <w:ind w:left="1440" w:hanging="360"/>
+      </w:pPr>
+      <w:rPr>
+        <w:rFonts w:ascii="Courier New" w:hAnsi="Courier New" w:cs="Courier New" w:hint="default"/>
+      </w:rPr>
+    </w:lvl>
+    <w:lvl w:ilvl="2" w:tplc="040C0005" w:tentative="1">
+      <w:start w:val="1"/>
+      <w:numFmt w:val="bullet"/>
+      <w:lvlText w:val=""/>
+      <w:lvlJc w:val="left"/>
+      <w:pPr>
+        <w:ind w:left="2160" w:hanging="360"/>
+      </w:pPr>
+      <w:rPr>
+        <w:rFonts w:ascii="Wingdings" w:hAnsi="Wingdings" w:hint="default"/>
+      </w:rPr>
+    </w:lvl>
+    <w:lvl w:ilvl="3" w:tplc="040C0001" w:tentative="1">
+      <w:start w:val="1"/>
+      <w:numFmt w:val="bullet"/>
+      <w:lvlText w:val=""/>
+      <w:lvlJc w:val="left"/>
+      <w:pPr>
+        <w:ind w:left="2880" w:hanging="360"/>
+      </w:pPr>
+      <w:rPr>
+        <w:rFonts w:ascii="Symbol" w:hAnsi="Symbol" w:hint="default"/>
+      </w:rPr>
+    </w:lvl>
+    <w:lvl w:ilvl="4" w:tplc="040C0003" w:tentative="1">
+      <w:start w:val="1"/>
+      <w:numFmt w:val="bullet"/>
+      <w:lvlText w:val="o"/>
+      <w:lvlJc w:val="left"/>
+      <w:pPr>
+        <w:ind w:left="3600" w:hanging="360"/>
+      </w:pPr>
+      <w:rPr>
+        <w:rFonts w:ascii="Courier New" w:hAnsi="Courier New" w:cs="Courier New" w:hint="default"/>
+      </w:rPr>
+    </w:lvl>
+    <w:lvl w:ilvl="5" w:tplc="040C0005" w:tentative="1">
+      <w:start w:val="1"/>
+      <w:numFmt w:val="bullet"/>
+      <w:lvlText w:val=""/>
+      <w:lvlJc w:val="left"/>
+      <w:pPr>
+        <w:ind w:left="4320" w:hanging="360"/>
+      </w:pPr>
+      <w:rPr>
+        <w:rFonts w:ascii="Wingdings" w:hAnsi="Wingdings" w:hint="default"/>
+      </w:rPr>
+    </w:lvl>
+    <w:lvl w:ilvl="6" w:tplc="040C0001" w:tentative="1">
+      <w:start w:val="1"/>
+      <w:numFmt w:val="bullet"/>
+      <w:lvlText w:val=""/>
+      <w:lvlJc w:val="left"/>
+      <w:pPr>
+        <w:ind w:left="5040" w:hanging="360"/>
+      </w:pPr>
+      <w:rPr>
+        <w:rFonts w:ascii="Symbol" w:hAnsi="Symbol" w:hint="default"/>
+      </w:rPr>
+    </w:lvl>
+    <w:lvl w:ilvl="7" w:tplc="040C0003" w:tentative="1">
+      <w:start w:val="1"/>
+      <w:numFmt w:val="bullet"/>
+      <w:lvlText w:val="o"/>
+      <w:lvlJc w:val="left"/>
+      <w:pPr>
+        <w:ind w:left="5760" w:hanging="360"/>
+      </w:pPr>
+      <w:rPr>
+        <w:rFonts w:ascii="Courier New" w:hAnsi="Courier New" w:cs="Courier New" w:hint="default"/>
+      </w:rPr>
+    </w:lvl>
+    <w:lvl w:ilvl="8" w:tplc="040C0005" w:tentative="1">
+      <w:start w:val="1"/>
+      <w:numFmt w:val="bullet"/>
+      <w:lvlText w:val=""/>
+      <w:lvlJc w:val="left"/>
+      <w:pPr>
+        <w:ind w:left="6480" w:hanging="360"/>
+      </w:pPr>
+      <w:rPr>
+        <w:rFonts w:ascii="Wingdings" w:hAnsi="Wingdings" w:hint="default"/>
+      </w:rPr>
+    </w:lvl>
+  </w:abstractNum>
+  <w:abstractNum w:abstractNumId="23" w15:restartNumberingAfterBreak="0">
     <w:nsid w:val="6BA7212B"/>
     <w:multiLevelType w:val="hybridMultilevel"/>
     <w:tmpl w:val="569ABC4A"/>
@@ -7378,7 +8075,7 @@
       </w:pPr>
     </w:lvl>
   </w:abstractNum>
-  <w:abstractNum w:abstractNumId="20" w15:restartNumberingAfterBreak="0">
+  <w:abstractNum w:abstractNumId="24" w15:restartNumberingAfterBreak="0">
     <w:nsid w:val="7107739E"/>
     <w:multiLevelType w:val="hybridMultilevel"/>
     <w:tmpl w:val="569ABC4A"/>
@@ -7467,7 +8164,7 @@
       </w:pPr>
     </w:lvl>
   </w:abstractNum>
-  <w:abstractNum w:abstractNumId="21" w15:restartNumberingAfterBreak="0">
+  <w:abstractNum w:abstractNumId="25" w15:restartNumberingAfterBreak="0">
     <w:nsid w:val="730550AF"/>
     <w:multiLevelType w:val="hybridMultilevel"/>
     <w:tmpl w:val="1512D0D2"/>
@@ -7582,7 +8279,7 @@
       </w:rPr>
     </w:lvl>
   </w:abstractNum>
-  <w:abstractNum w:abstractNumId="22" w15:restartNumberingAfterBreak="0">
+  <w:abstractNum w:abstractNumId="26" w15:restartNumberingAfterBreak="0">
     <w:nsid w:val="781A52DB"/>
     <w:multiLevelType w:val="hybridMultilevel"/>
     <w:tmpl w:val="FA9A7D00"/>
@@ -7677,79 +8374,91 @@
     </w:lvl>
   </w:abstractNum>
   <w:num w:numId="1">
-    <w:abstractNumId w:val="22"/>
+    <w:abstractNumId w:val="26"/>
   </w:num>
   <w:num w:numId="2">
-    <w:abstractNumId w:val="13"/>
+    <w:abstractNumId w:val="14"/>
   </w:num>
   <w:num w:numId="3">
-    <w:abstractNumId w:val="11"/>
+    <w:abstractNumId w:val="12"/>
   </w:num>
   <w:num w:numId="4">
     <w:abstractNumId w:val="0"/>
   </w:num>
   <w:num w:numId="5">
-    <w:abstractNumId w:val="7"/>
+    <w:abstractNumId w:val="8"/>
   </w:num>
   <w:num w:numId="6">
+    <w:abstractNumId w:val="4"/>
+  </w:num>
+  <w:num w:numId="7">
+    <w:abstractNumId w:val="21"/>
+  </w:num>
+  <w:num w:numId="8">
+    <w:abstractNumId w:val="24"/>
+  </w:num>
+  <w:num w:numId="9">
+    <w:abstractNumId w:val="23"/>
+  </w:num>
+  <w:num w:numId="10">
     <w:abstractNumId w:val="3"/>
   </w:num>
-  <w:num w:numId="7">
-    <w:abstractNumId w:val="18"/>
-  </w:num>
-  <w:num w:numId="8">
-    <w:abstractNumId w:val="20"/>
-  </w:num>
-  <w:num w:numId="9">
-    <w:abstractNumId w:val="19"/>
-  </w:num>
-  <w:num w:numId="10">
-    <w:abstractNumId w:val="2"/>
-  </w:num>
   <w:num w:numId="11">
-    <w:abstractNumId w:val="21"/>
+    <w:abstractNumId w:val="25"/>
   </w:num>
   <w:num w:numId="12">
-    <w:abstractNumId w:val="12"/>
+    <w:abstractNumId w:val="13"/>
   </w:num>
   <w:num w:numId="13">
-    <w:abstractNumId w:val="10"/>
+    <w:abstractNumId w:val="11"/>
   </w:num>
   <w:num w:numId="14">
-    <w:abstractNumId w:val="22"/>
+    <w:abstractNumId w:val="26"/>
     <w:lvlOverride w:ilvl="0">
       <w:startOverride w:val="1"/>
     </w:lvlOverride>
   </w:num>
   <w:num w:numId="15">
+    <w:abstractNumId w:val="10"/>
+  </w:num>
+  <w:num w:numId="16">
+    <w:abstractNumId w:val="7"/>
+  </w:num>
+  <w:num w:numId="17">
+    <w:abstractNumId w:val="15"/>
+  </w:num>
+  <w:num w:numId="18">
+    <w:abstractNumId w:val="17"/>
+  </w:num>
+  <w:num w:numId="19">
+    <w:abstractNumId w:val="5"/>
+  </w:num>
+  <w:num w:numId="20">
     <w:abstractNumId w:val="9"/>
   </w:num>
-  <w:num w:numId="16">
-    <w:abstractNumId w:val="6"/>
-  </w:num>
-  <w:num w:numId="17">
-    <w:abstractNumId w:val="14"/>
-  </w:num>
-  <w:num w:numId="18">
+  <w:num w:numId="21">
     <w:abstractNumId w:val="16"/>
-  </w:num>
-  <w:num w:numId="19">
-    <w:abstractNumId w:val="4"/>
-  </w:num>
-  <w:num w:numId="20">
-    <w:abstractNumId w:val="8"/>
-  </w:num>
-  <w:num w:numId="21">
-    <w:abstractNumId w:val="15"/>
   </w:num>
   <w:num w:numId="22">
     <w:abstractNumId w:val="1"/>
   </w:num>
   <w:num w:numId="23">
-    <w:abstractNumId w:val="5"/>
+    <w:abstractNumId w:val="6"/>
   </w:num>
   <w:num w:numId="24">
-    <w:abstractNumId w:val="17"/>
+    <w:abstractNumId w:val="19"/>
+  </w:num>
+  <w:num w:numId="25">
+    <w:abstractNumId w:val="2"/>
+  </w:num>
+  <w:num w:numId="26">
+    <w:abstractNumId w:val="18"/>
+  </w:num>
+  <w:num w:numId="27">
+    <w:abstractNumId w:val="20"/>
+  </w:num>
+  <w:num w:numId="28">
+    <w:abstractNumId w:val="22"/>
   </w:num>
 </w:numbering>
 </file>

--- a/22_ImprimanteI3D/22_ImprimanteI3D_Documentation.docx
+++ b/22_ImprimanteI3D/22_ImprimanteI3D_Documentation.docx
@@ -1,6 +1,6 @@
 
 <file path=word/document.xml><?xml version="1.0" encoding="utf-8"?>
-<w:document xmlns:wpc="http://schemas.microsoft.com/office/word/2010/wordprocessingCanvas" xmlns:cx="http://schemas.microsoft.com/office/drawing/2014/chartex" xmlns:cx1="http://schemas.microsoft.com/office/drawing/2015/9/8/chartex" xmlns:mc="http://schemas.openxmlformats.org/markup-compatibility/2006" xmlns:o="urn:schemas-microsoft-com:office:office" xmlns:r="http://schemas.openxmlformats.org/officeDocument/2006/relationships" xmlns:m="http://schemas.openxmlformats.org/officeDocument/2006/math" xmlns:v="urn:schemas-microsoft-com:vml" xmlns:wp14="http://schemas.microsoft.com/office/word/2010/wordprocessingDrawing" xmlns:wp="http://schemas.openxmlformats.org/drawingml/2006/wordprocessingDrawing" xmlns:w10="urn:schemas-microsoft-com:office:word" xmlns:w="http://schemas.openxmlformats.org/wordprocessingml/2006/main" xmlns:w14="http://schemas.microsoft.com/office/word/2010/wordml" xmlns:w15="http://schemas.microsoft.com/office/word/2012/wordml" xmlns:w16se="http://schemas.microsoft.com/office/word/2015/wordml/symex" xmlns:wpg="http://schemas.microsoft.com/office/word/2010/wordprocessingGroup" xmlns:wpi="http://schemas.microsoft.com/office/word/2010/wordprocessingInk" xmlns:wne="http://schemas.microsoft.com/office/word/2006/wordml" xmlns:wps="http://schemas.microsoft.com/office/word/2010/wordprocessingShape" mc:Ignorable="w14 w15 w16se wp14">
+<w:document xmlns:wpc="http://schemas.microsoft.com/office/word/2010/wordprocessingCanvas" xmlns:cx="http://schemas.microsoft.com/office/drawing/2014/chartex" xmlns:cx1="http://schemas.microsoft.com/office/drawing/2015/9/8/chartex" xmlns:cx2="http://schemas.microsoft.com/office/drawing/2015/10/21/chartex" xmlns:cx3="http://schemas.microsoft.com/office/drawing/2016/5/9/chartex" xmlns:cx4="http://schemas.microsoft.com/office/drawing/2016/5/10/chartex" xmlns:cx5="http://schemas.microsoft.com/office/drawing/2016/5/11/chartex" xmlns:cx6="http://schemas.microsoft.com/office/drawing/2016/5/12/chartex" xmlns:cx7="http://schemas.microsoft.com/office/drawing/2016/5/13/chartex" xmlns:cx8="http://schemas.microsoft.com/office/drawing/2016/5/14/chartex" xmlns:mc="http://schemas.openxmlformats.org/markup-compatibility/2006" xmlns:aink="http://schemas.microsoft.com/office/drawing/2016/ink" xmlns:am3d="http://schemas.microsoft.com/office/drawing/2017/model3d" xmlns:o="urn:schemas-microsoft-com:office:office" xmlns:oel="http://schemas.microsoft.com/office/2019/extlst" xmlns:r="http://schemas.openxmlformats.org/officeDocument/2006/relationships" xmlns:m="http://schemas.openxmlformats.org/officeDocument/2006/math" xmlns:v="urn:schemas-microsoft-com:vml" xmlns:wp14="http://schemas.microsoft.com/office/word/2010/wordprocessingDrawing" xmlns:wp="http://schemas.openxmlformats.org/drawingml/2006/wordprocessingDrawing" xmlns:w10="urn:schemas-microsoft-com:office:word" xmlns:w="http://schemas.openxmlformats.org/wordprocessingml/2006/main" xmlns:w14="http://schemas.microsoft.com/office/word/2010/wordml" xmlns:w15="http://schemas.microsoft.com/office/word/2012/wordml" xmlns:w16cex="http://schemas.microsoft.com/office/word/2018/wordml/cex" xmlns:w16cid="http://schemas.microsoft.com/office/word/2016/wordml/cid" xmlns:w16="http://schemas.microsoft.com/office/word/2018/wordml" xmlns:w16sdtdh="http://schemas.microsoft.com/office/word/2020/wordml/sdtdatahash" xmlns:w16se="http://schemas.microsoft.com/office/word/2015/wordml/symex" xmlns:wpg="http://schemas.microsoft.com/office/word/2010/wordprocessingGroup" xmlns:wpi="http://schemas.microsoft.com/office/word/2010/wordprocessingInk" xmlns:wne="http://schemas.microsoft.com/office/word/2006/wordml" xmlns:wps="http://schemas.microsoft.com/office/word/2010/wordprocessingShape" mc:Ignorable="w14 w15 w16se w16cid w16 w16cex w16sdtdh wp14">
   <w:body>
     <w:p>
       <w:pPr>
@@ -100,7 +100,7 @@
                 <v:stroke joinstyle="miter"/>
                 <v:path gradientshapeok="t" o:connecttype="rect"/>
               </v:shapetype>
-              <v:shape id="Zone de texte 19" o:spid="_x0000_s1026" type="#_x0000_t202" style="position:absolute;left:0;text-align:left;margin-left:-41.1pt;margin-top:138.55pt;width:85.15pt;height:40pt;rotation:-90;z-index:251663360;visibility:visible;mso-wrap-style:square;mso-width-percent:0;mso-height-percent:0;mso-wrap-distance-left:9pt;mso-wrap-distance-top:0;mso-wrap-distance-right:9pt;mso-wrap-distance-bottom:0;mso-position-horizontal:absolute;mso-position-horizontal-relative:text;mso-position-vertical:absolute;mso-position-vertical-relative:text;mso-width-percent:0;mso-height-percent:0;mso-width-relative:margin;mso-height-relative:margin;v-text-anchor:middle" o:gfxdata="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" filled="f" stroked="f" strokeweight=".5pt">
+              <v:shape id="Zone de texte 19" o:spid="_x0000_s1026" type="#_x0000_t202" style="position:absolute;left:0;text-align:left;margin-left:-41.1pt;margin-top:138.55pt;width:85.15pt;height:40pt;rotation:-90;z-index:251663360;visibility:visible;mso-wrap-style:square;mso-width-percent:0;mso-height-percent:0;mso-wrap-distance-left:9pt;mso-wrap-distance-top:0;mso-wrap-distance-right:9pt;mso-wrap-distance-bottom:0;mso-position-horizontal:absolute;mso-position-horizontal-relative:text;mso-position-vertical:absolute;mso-position-vertical-relative:text;mso-width-percent:0;mso-height-percent:0;mso-width-relative:margin;mso-height-relative:margin;v-text-anchor:middle" o:gfxdata="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" filled="f" stroked="f" strokeweight=".5pt">
                 <v:textbox inset="0,0,0,0">
                   <w:txbxContent>
                     <w:p>
@@ -221,7 +221,7 @@
           </mc:Choice>
           <mc:Fallback>
             <w:pict>
-              <v:shape w14:anchorId="11D10BAF" id="Zone de texte 17" o:spid="_x0000_s1027" type="#_x0000_t202" style="position:absolute;left:0;text-align:left;margin-left:392.15pt;margin-top:116.35pt;width:132.3pt;height:85.05pt;z-index:251661312;visibility:visible;mso-wrap-style:square;mso-width-percent:0;mso-height-percent:0;mso-wrap-distance-left:9pt;mso-wrap-distance-top:0;mso-wrap-distance-right:9pt;mso-wrap-distance-bottom:0;mso-position-horizontal:absolute;mso-position-horizontal-relative:text;mso-position-vertical:absolute;mso-position-vertical-relative:text;mso-width-percent:0;mso-height-percent:0;mso-width-relative:margin;mso-height-relative:margin;v-text-anchor:middle" o:gfxdata="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" filled="f" stroked="f" strokeweight=".5pt">
+              <v:shape w14:anchorId="11D10BAF" id="Zone de texte 17" o:spid="_x0000_s1027" type="#_x0000_t202" style="position:absolute;left:0;text-align:left;margin-left:392.15pt;margin-top:116.35pt;width:132.3pt;height:85.05pt;z-index:251661312;visibility:visible;mso-wrap-style:square;mso-width-percent:0;mso-height-percent:0;mso-wrap-distance-left:9pt;mso-wrap-distance-top:0;mso-wrap-distance-right:9pt;mso-wrap-distance-bottom:0;mso-position-horizontal:absolute;mso-position-horizontal-relative:text;mso-position-vertical:absolute;mso-position-vertical-relative:text;mso-width-percent:0;mso-height-percent:0;mso-width-relative:margin;mso-height-relative:margin;v-text-anchor:middle" o:gfxdata="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" filled="f" stroked="f" strokeweight=".5pt">
                 <v:textbox>
                   <w:txbxContent>
                     <w:p>
@@ -375,7 +375,7 @@
           </mc:Choice>
           <mc:Fallback>
             <w:pict>
-              <v:shape w14:anchorId="2C60864F" id="Zone de texte 18" o:spid="_x0000_s1028" type="#_x0000_t202" style="position:absolute;left:0;text-align:left;margin-left:39.9pt;margin-top:124.1pt;width:344.85pt;height:71.95pt;z-index:251662336;visibility:visible;mso-wrap-style:square;mso-width-percent:0;mso-height-percent:0;mso-wrap-distance-left:9pt;mso-wrap-distance-top:0;mso-wrap-distance-right:9pt;mso-wrap-distance-bottom:0;mso-position-horizontal:absolute;mso-position-horizontal-relative:text;mso-position-vertical:absolute;mso-position-vertical-relative:text;mso-width-percent:0;mso-height-percent:0;mso-width-relative:margin;mso-height-relative:margin;v-text-anchor:middle" o:gfxdata="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" filled="f" stroked="f" strokeweight=".5pt">
+              <v:shape w14:anchorId="2C60864F" id="Zone de texte 18" o:spid="_x0000_s1028" type="#_x0000_t202" style="position:absolute;left:0;text-align:left;margin-left:39.9pt;margin-top:124.1pt;width:344.85pt;height:71.95pt;z-index:251662336;visibility:visible;mso-wrap-style:square;mso-width-percent:0;mso-height-percent:0;mso-wrap-distance-left:9pt;mso-wrap-distance-top:0;mso-wrap-distance-right:9pt;mso-wrap-distance-bottom:0;mso-position-horizontal:absolute;mso-position-horizontal-relative:text;mso-position-vertical:absolute;mso-position-vertical-relative:text;mso-width-percent:0;mso-height-percent:0;mso-width-relative:margin;mso-height-relative:margin;v-text-anchor:middle" o:gfxdata="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" filled="f" stroked="f" strokeweight=".5pt">
                 <v:textbox inset="0,0,0,0">
                   <w:txbxContent>
                     <w:p>
@@ -500,7 +500,7 @@
               </wp:anchor>
             </w:drawing>
           </mc:Choice>
-          <mc:Fallback xmlns:w16sdtdh="http://schemas.microsoft.com/office/word/2020/wordml/sdtdatahash" xmlns:w16du="http://schemas.microsoft.com/office/word/2023/wordml/word16du" xmlns:w16="http://schemas.microsoft.com/office/word/2018/wordml" xmlns:w16cid="http://schemas.microsoft.com/office/word/2016/wordml/cid" xmlns:w16cex="http://schemas.microsoft.com/office/word/2018/wordml/cex" xmlns:oel="http://schemas.microsoft.com/office/2019/extlst" xmlns:am3d="http://schemas.microsoft.com/office/drawing/2017/model3d" xmlns:aink="http://schemas.microsoft.com/office/drawing/2016/ink" xmlns:cx8="http://schemas.microsoft.com/office/drawing/2016/5/14/chartex" xmlns:cx7="http://schemas.microsoft.com/office/drawing/2016/5/13/chartex" xmlns:cx6="http://schemas.microsoft.com/office/drawing/2016/5/12/chartex" xmlns:cx5="http://schemas.microsoft.com/office/drawing/2016/5/11/chartex" xmlns:cx4="http://schemas.microsoft.com/office/drawing/2016/5/10/chartex" xmlns:cx3="http://schemas.microsoft.com/office/drawing/2016/5/9/chartex" xmlns:cx2="http://schemas.microsoft.com/office/drawing/2015/10/21/chartex">
+          <mc:Fallback xmlns:w16du="http://schemas.microsoft.com/office/word/2023/wordml/word16du">
             <w:pict>
               <v:line w14:anchorId="008B3AE0" id="Connecteur droit 16" o:spid="_x0000_s1026" style="position:absolute;z-index:251660288;visibility:visible;mso-wrap-style:square;mso-wrap-distance-left:9pt;mso-wrap-distance-top:0;mso-wrap-distance-right:9pt;mso-wrap-distance-bottom:0;mso-position-horizontal:absolute;mso-position-horizontal-relative:text;mso-position-vertical:absolute;mso-position-vertical-relative:text" from="391.9pt,129.15pt" to="391.9pt,190.45pt" o:gfxdata="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" filled="t" fillcolor="white [3212]" strokecolor="#1f4d78 [1608]" strokeweight="3pt">
                 <v:fill opacity="52428f"/>
@@ -591,7 +591,7 @@
           </mc:Choice>
           <mc:Fallback>
             <w:pict>
-              <v:roundrect w14:anchorId="306A1191" id="Rectangle à coins arrondis 8" o:spid="_x0000_s1029" style="position:absolute;left:0;text-align:left;margin-left:-126.05pt;margin-top:116.05pt;width:756.4pt;height:85.05pt;z-index:251659264;visibility:visible;mso-wrap-style:square;mso-width-percent:0;mso-wrap-distance-left:9pt;mso-wrap-distance-top:0;mso-wrap-distance-right:9pt;mso-wrap-distance-bottom:0;mso-position-horizontal:absolute;mso-position-horizontal-relative:text;mso-position-vertical:absolute;mso-position-vertical-relative:text;mso-width-percent:0;mso-width-relative:margin;v-text-anchor:middle" arcsize="23180f" o:gfxdata="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" fillcolor="white [3212]" strokecolor="#1f4d78 [1608]" strokeweight="3pt">
+              <v:roundrect w14:anchorId="306A1191" id="Rectangle à coins arrondis 8" o:spid="_x0000_s1029" style="position:absolute;left:0;text-align:left;margin-left:-126.05pt;margin-top:116.05pt;width:756.4pt;height:85.05pt;z-index:251659264;visibility:visible;mso-wrap-style:square;mso-width-percent:0;mso-wrap-distance-left:9pt;mso-wrap-distance-top:0;mso-wrap-distance-right:9pt;mso-wrap-distance-bottom:0;mso-position-horizontal:absolute;mso-position-horizontal-relative:text;mso-position-vertical:absolute;mso-position-vertical-relative:text;mso-width-percent:0;mso-width-relative:margin;v-text-anchor:middle" arcsize="23180f" o:gfxdata="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" fillcolor="white [3212]" strokecolor="#1f4d78 [1608]" strokeweight="3pt">
                 <v:fill opacity="52428f"/>
                 <v:stroke joinstyle="miter"/>
                 <v:textbox inset="46mm,,10mm">
@@ -662,7 +662,7 @@
               </wp:inline>
             </w:drawing>
           </mc:Choice>
-          <mc:Fallback xmlns:w16sdtdh="http://schemas.microsoft.com/office/word/2020/wordml/sdtdatahash" xmlns:w16du="http://schemas.microsoft.com/office/word/2023/wordml/word16du" xmlns:w16="http://schemas.microsoft.com/office/word/2018/wordml" xmlns:w16cid="http://schemas.microsoft.com/office/word/2016/wordml/cid" xmlns:w16cex="http://schemas.microsoft.com/office/word/2018/wordml/cex" xmlns:oel="http://schemas.microsoft.com/office/2019/extlst" xmlns:am3d="http://schemas.microsoft.com/office/drawing/2017/model3d" xmlns:aink="http://schemas.microsoft.com/office/drawing/2016/ink" xmlns:cx8="http://schemas.microsoft.com/office/drawing/2016/5/14/chartex" xmlns:cx7="http://schemas.microsoft.com/office/drawing/2016/5/13/chartex" xmlns:cx6="http://schemas.microsoft.com/office/drawing/2016/5/12/chartex" xmlns:cx5="http://schemas.microsoft.com/office/drawing/2016/5/11/chartex" xmlns:cx4="http://schemas.microsoft.com/office/drawing/2016/5/10/chartex" xmlns:cx3="http://schemas.microsoft.com/office/drawing/2016/5/9/chartex" xmlns:cx2="http://schemas.microsoft.com/office/drawing/2015/10/21/chartex">
+          <mc:Fallback xmlns:w16du="http://schemas.microsoft.com/office/word/2023/wordml/word16du">
             <w:pict>
               <v:group w14:anchorId="25E7B45F" id="Zone de dessin 13" o:spid="_x0000_s1026" editas="canvas" style="width:648.85pt;height:222.7pt;mso-position-horizontal-relative:char;mso-position-vertical-relative:line" coordsize="82397,28276" o:gfxdata="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">
                 <v:shapetype id="_x0000_t75" coordsize="21600,21600" o:spt="75" o:preferrelative="t" path="m@4@5l@4@11@9@11@9@5xe" filled="f" stroked="f">
@@ -2219,13 +2219,8 @@
           <w:numId w:val="15"/>
         </w:numPr>
       </w:pPr>
-      <w:proofErr w:type="gramStart"/>
-      <w:r>
-        <w:t>un</w:t>
-      </w:r>
-      <w:proofErr w:type="gramEnd"/>
-      <w:r>
-        <w:t xml:space="preserve"> plateau d’impression ;</w:t>
+      <w:r>
+        <w:t>un plateau d’impression ;</w:t>
       </w:r>
     </w:p>
     <w:p>
@@ -2236,13 +2231,8 @@
           <w:numId w:val="15"/>
         </w:numPr>
       </w:pPr>
-      <w:proofErr w:type="gramStart"/>
-      <w:r>
-        <w:t>une</w:t>
-      </w:r>
-      <w:proofErr w:type="gramEnd"/>
-      <w:r>
-        <w:t xml:space="preserve"> bobine de filament ;</w:t>
+      <w:r>
+        <w:t>une bobine de filament ;</w:t>
       </w:r>
     </w:p>
     <w:p>
@@ -2254,23 +2244,7 @@
         </w:numPr>
       </w:pPr>
       <w:r>
-        <w:t xml:space="preserve"> </w:t>
-      </w:r>
-      <w:proofErr w:type="gramStart"/>
-      <w:r>
-        <w:t>une</w:t>
-      </w:r>
-      <w:proofErr w:type="gramEnd"/>
-      <w:r>
-        <w:t xml:space="preserve"> tête d’impression également appelée « </w:t>
-      </w:r>
-      <w:proofErr w:type="spellStart"/>
-      <w:r>
-        <w:t>extrudeur</w:t>
-      </w:r>
-      <w:proofErr w:type="spellEnd"/>
-      <w:r>
-        <w:t xml:space="preserve"> » ou « buse d’extrusion ». </w:t>
+        <w:t xml:space="preserve"> une tête d’impression également appelée « extrudeur » ou « buse d’extrusion ». </w:t>
       </w:r>
     </w:p>
     <w:p/>
@@ -3276,53 +3250,51 @@
         </w:rPr>
         <w:t xml:space="preserve">A la température de la buse. </w:t>
       </w:r>
-      <w:bookmarkStart w:id="9" w:name="_GoBack"/>
+    </w:p>
+    <w:p>
+      <w:pPr>
+        <w:rPr>
+          <w:lang w:eastAsia="fr-FR"/>
+        </w:rPr>
+      </w:pPr>
+    </w:p>
+    <w:p>
+      <w:pPr>
+        <w:spacing w:after="200"/>
+        <w:rPr>
+          <w:lang w:eastAsia="fr-FR"/>
+        </w:rPr>
+      </w:pPr>
+      <w:r>
+        <w:rPr>
+          <w:lang w:eastAsia="fr-FR"/>
+        </w:rPr>
+        <w:br w:type="page"/>
+      </w:r>
+    </w:p>
+    <w:p>
+      <w:pPr>
+        <w:pStyle w:val="Titre1"/>
+      </w:pPr>
+      <w:bookmarkStart w:id="9" w:name="_Toc135730113"/>
+      <w:r>
+        <w:lastRenderedPageBreak/>
+        <w:t xml:space="preserve">Ingénierie </w:t>
+      </w:r>
+      <w:r>
+        <w:t>Système</w:t>
+      </w:r>
       <w:bookmarkEnd w:id="9"/>
     </w:p>
     <w:p>
       <w:pPr>
-        <w:rPr>
-          <w:lang w:eastAsia="fr-FR"/>
-        </w:rPr>
-      </w:pPr>
-    </w:p>
-    <w:p>
-      <w:pPr>
-        <w:spacing w:after="200"/>
-        <w:rPr>
-          <w:lang w:eastAsia="fr-FR"/>
-        </w:rPr>
-      </w:pPr>
-      <w:r>
-        <w:rPr>
-          <w:lang w:eastAsia="fr-FR"/>
-        </w:rPr>
-        <w:br w:type="page"/>
-      </w:r>
-    </w:p>
-    <w:p>
-      <w:pPr>
-        <w:pStyle w:val="Titre1"/>
-      </w:pPr>
-      <w:bookmarkStart w:id="10" w:name="_Toc135730113"/>
-      <w:r>
-        <w:lastRenderedPageBreak/>
-        <w:t xml:space="preserve">Ingénierie </w:t>
-      </w:r>
-      <w:r>
-        <w:t>Système</w:t>
+        <w:pStyle w:val="Titre2"/>
+      </w:pPr>
+      <w:bookmarkStart w:id="10" w:name="_Toc135730114"/>
+      <w:r>
+        <w:t>Diagramme partiel des exigences</w:t>
       </w:r>
       <w:bookmarkEnd w:id="10"/>
-    </w:p>
-    <w:p>
-      <w:pPr>
-        <w:pStyle w:val="Titre2"/>
-      </w:pPr>
-      <w:bookmarkStart w:id="11" w:name="_Toc135730114"/>
-      <w:r>
-        <w:t>Diagramme partiel des exigences</w:t>
-      </w:r>
-      <w:bookmarkEnd w:id="11"/>
     </w:p>
     <w:p>
       <w:pPr>
@@ -3396,14 +3368,14 @@
       <w:pPr>
         <w:pStyle w:val="Titre1"/>
       </w:pPr>
-      <w:bookmarkStart w:id="12" w:name="_Toc399963950"/>
-      <w:bookmarkStart w:id="13" w:name="_Toc135730115"/>
+      <w:bookmarkStart w:id="11" w:name="_Toc399963950"/>
+      <w:bookmarkStart w:id="12" w:name="_Toc135730115"/>
       <w:r>
         <w:lastRenderedPageBreak/>
         <w:t>Description structurelle et technologique</w:t>
       </w:r>
+      <w:bookmarkEnd w:id="11"/>
       <w:bookmarkEnd w:id="12"/>
-      <w:bookmarkEnd w:id="13"/>
     </w:p>
     <w:p>
       <w:pPr>
@@ -3471,7 +3443,7 @@
       <w:pPr>
         <w:pStyle w:val="Titre2"/>
       </w:pPr>
-      <w:bookmarkStart w:id="14" w:name="_Toc135730116"/>
+      <w:bookmarkStart w:id="13" w:name="_Toc135730116"/>
       <w:r>
         <w:t xml:space="preserve">Carte </w:t>
       </w:r>
@@ -3479,7 +3451,7 @@
       <w:r>
         <w:t>eMotronic</w:t>
       </w:r>
-      <w:bookmarkEnd w:id="14"/>
+      <w:bookmarkEnd w:id="13"/>
       <w:proofErr w:type="spellEnd"/>
     </w:p>
     <w:p>
@@ -3621,19 +3593,11 @@
           <w:lang w:eastAsia="fr-FR"/>
         </w:rPr>
       </w:pPr>
-      <w:proofErr w:type="gramStart"/>
       <w:r>
         <w:rPr>
           <w:sz w:val="22"/>
         </w:rPr>
-        <w:t>connecteurs</w:t>
-      </w:r>
-      <w:proofErr w:type="gramEnd"/>
-      <w:r>
-        <w:rPr>
-          <w:sz w:val="22"/>
-        </w:rPr>
-        <w:t xml:space="preserve"> pour étendre ses capacités (écran LCD, Ethernet, ...).</w:t>
+        <w:t>connecteurs pour étendre ses capacités (écran LCD, Ethernet, ...).</w:t>
       </w:r>
     </w:p>
     <w:p>
@@ -3790,12 +3754,12 @@
       <w:pPr>
         <w:pStyle w:val="Titre2"/>
       </w:pPr>
-      <w:bookmarkStart w:id="15" w:name="_Toc135730117"/>
+      <w:bookmarkStart w:id="14" w:name="_Toc135730117"/>
       <w:r>
         <w:lastRenderedPageBreak/>
         <w:t>Moteurs pas à pas</w:t>
       </w:r>
-      <w:bookmarkEnd w:id="15"/>
+      <w:bookmarkEnd w:id="14"/>
     </w:p>
     <w:p>
       <w:pPr>
@@ -3827,21 +3791,7 @@
         <w:rPr>
           <w:lang w:eastAsia="fr-FR"/>
         </w:rPr>
-        <w:t xml:space="preserve"> (3 moteurs pour la structure DELTA, 1 moteur pour l’</w:t>
-      </w:r>
-      <w:proofErr w:type="spellStart"/>
-      <w:r>
-        <w:rPr>
-          <w:lang w:eastAsia="fr-FR"/>
-        </w:rPr>
-        <w:t>extrudeur</w:t>
-      </w:r>
-      <w:proofErr w:type="spellEnd"/>
-      <w:r>
-        <w:rPr>
-          <w:lang w:eastAsia="fr-FR"/>
-        </w:rPr>
-        <w:t>).</w:t>
+        <w:t xml:space="preserve"> (3 moteurs pour la structure DELTA, 1 moteur pour l’extrudeur).</w:t>
       </w:r>
       <w:r>
         <w:rPr>
@@ -4157,25 +4107,7 @@
                 <w:bCs/>
                 <w:lang w:eastAsia="fr-FR"/>
               </w:rPr>
-              <w:t xml:space="preserve">Caractéristiques du moteur </w:t>
-            </w:r>
-            <w:proofErr w:type="spellStart"/>
-            <w:r>
-              <w:rPr>
-                <w:b/>
-                <w:bCs/>
-                <w:lang w:eastAsia="fr-FR"/>
-              </w:rPr>
-              <w:t>Extrudeur</w:t>
-            </w:r>
-            <w:proofErr w:type="spellEnd"/>
-            <w:r>
-              <w:rPr>
-                <w:b/>
-                <w:bCs/>
-                <w:lang w:eastAsia="fr-FR"/>
-              </w:rPr>
-              <w:t xml:space="preserve"> :</w:t>
+              <w:t>Caractéristiques du moteur Extrudeur :</w:t>
             </w:r>
           </w:p>
           <w:p>
@@ -4463,7 +4395,7 @@
       <w:pPr>
         <w:pStyle w:val="Titre2"/>
       </w:pPr>
-      <w:bookmarkStart w:id="16" w:name="_Toc135730118"/>
+      <w:bookmarkStart w:id="15" w:name="_Toc135730118"/>
       <w:r>
         <w:rPr>
           <w:noProof/>
@@ -4527,7 +4459,7 @@
       <w:r>
         <w:t>Codeur magnétique « Gamma »</w:t>
       </w:r>
-      <w:bookmarkEnd w:id="16"/>
+      <w:bookmarkEnd w:id="15"/>
     </w:p>
     <w:p>
       <w:pPr>
@@ -4553,13 +4485,6 @@
         </w:rPr>
         <w:t xml:space="preserve"> monté sur la poulie du moteur pas à pas. Le but de ce codeur est de connaître la position du coulisseau.</w:t>
       </w:r>
-    </w:p>
-    <w:p>
-      <w:pPr>
-        <w:rPr>
-          <w:lang w:eastAsia="fr-FR"/>
-        </w:rPr>
-      </w:pPr>
     </w:p>
     <w:p>
       <w:pPr>
@@ -4599,11 +4524,11 @@
       <w:pPr>
         <w:pStyle w:val="Titre2"/>
       </w:pPr>
-      <w:bookmarkStart w:id="17" w:name="_Toc135730119"/>
+      <w:bookmarkStart w:id="16" w:name="_Toc135730119"/>
       <w:r>
         <w:t>Tête d’impression instrumentée</w:t>
       </w:r>
-      <w:bookmarkEnd w:id="17"/>
+      <w:bookmarkEnd w:id="16"/>
     </w:p>
     <w:tbl>
       <w:tblPr>
@@ -4621,13 +4546,13 @@
         <w:tblLook w:val="04A0" w:firstRow="1" w:lastRow="0" w:firstColumn="1" w:lastColumn="0" w:noHBand="0" w:noVBand="1"/>
       </w:tblPr>
       <w:tblGrid>
-        <w:gridCol w:w="4962"/>
-        <w:gridCol w:w="5504"/>
+        <w:gridCol w:w="4820"/>
+        <w:gridCol w:w="5646"/>
       </w:tblGrid>
       <w:tr>
         <w:tc>
           <w:tcPr>
-            <w:tcW w:w="4962" w:type="dxa"/>
+            <w:tcW w:w="4820" w:type="dxa"/>
             <w:vAlign w:val="center"/>
           </w:tcPr>
           <w:p>
@@ -4643,9 +4568,9 @@
                 <w:lang w:eastAsia="fr-FR"/>
               </w:rPr>
               <w:drawing>
-                <wp:inline distT="0" distB="0" distL="0" distR="0" wp14:anchorId="1EBF896F" wp14:editId="3D5DAECB">
-                  <wp:extent cx="2997843" cy="1512098"/>
-                  <wp:effectExtent l="0" t="0" r="0" b="0"/>
+                <wp:inline distT="0" distB="0" distL="0" distR="0" wp14:anchorId="1EBF896F" wp14:editId="65DCB368">
+                  <wp:extent cx="2910178" cy="1467880"/>
+                  <wp:effectExtent l="0" t="0" r="5080" b="0"/>
                   <wp:docPr id="1831211333" name="Image 1"/>
                   <wp:cNvGraphicFramePr>
                     <a:graphicFrameLocks xmlns:a="http://schemas.openxmlformats.org/drawingml/2006/main" noChangeAspect="1"/>
@@ -4666,7 +4591,7 @@
                         <pic:spPr>
                           <a:xfrm>
                             <a:off x="0" y="0"/>
-                            <a:ext cx="3022374" cy="1524471"/>
+                            <a:ext cx="2947000" cy="1486453"/>
                           </a:xfrm>
                           <a:prstGeom prst="rect">
                             <a:avLst/>
@@ -4682,7 +4607,7 @@
         </w:tc>
         <w:tc>
           <w:tcPr>
-            <w:tcW w:w="5504" w:type="dxa"/>
+            <w:tcW w:w="5646" w:type="dxa"/>
           </w:tcPr>
           <w:p>
             <w:pPr>
@@ -4709,19 +4634,11 @@
                 <w:lang w:eastAsia="fr-FR"/>
               </w:rPr>
             </w:pPr>
-            <w:proofErr w:type="gramStart"/>
             <w:r>
               <w:rPr>
                 <w:lang w:eastAsia="fr-FR"/>
               </w:rPr>
-              <w:t>un</w:t>
-            </w:r>
-            <w:proofErr w:type="gramEnd"/>
-            <w:r>
-              <w:rPr>
-                <w:lang w:eastAsia="fr-FR"/>
-              </w:rPr>
-              <w:t xml:space="preserve"> support usiné ;</w:t>
+              <w:t>un support usiné ;</w:t>
             </w:r>
           </w:p>
           <w:p>
@@ -4736,19 +4653,11 @@
                 <w:lang w:eastAsia="fr-FR"/>
               </w:rPr>
             </w:pPr>
-            <w:proofErr w:type="gramStart"/>
             <w:r>
               <w:rPr>
                 <w:lang w:eastAsia="fr-FR"/>
               </w:rPr>
-              <w:t>un</w:t>
-            </w:r>
-            <w:proofErr w:type="gramEnd"/>
-            <w:r>
-              <w:rPr>
-                <w:lang w:eastAsia="fr-FR"/>
-              </w:rPr>
-              <w:t xml:space="preserve"> dispositif de fixation (molettes et entretoise) permettant d’installer la tête instrumentée sur noyau de la tête d’impression de l’imprimante ;</w:t>
+              <w:t>un dispositif de fixation (molettes et entretoise) permettant d’installer la tête instrumentée sur noyau de la tête d’impression de l’imprimante ;</w:t>
             </w:r>
           </w:p>
           <w:p>
@@ -4763,19 +4672,11 @@
                 <w:lang w:eastAsia="fr-FR"/>
               </w:rPr>
             </w:pPr>
-            <w:proofErr w:type="gramStart"/>
             <w:r>
               <w:rPr>
                 <w:lang w:eastAsia="fr-FR"/>
               </w:rPr>
-              <w:t>un</w:t>
-            </w:r>
-            <w:proofErr w:type="gramEnd"/>
-            <w:r>
-              <w:rPr>
-                <w:lang w:eastAsia="fr-FR"/>
-              </w:rPr>
-              <w:t xml:space="preserve"> pointeur laser, situé dans l’axe de la buse et qui permet de matérialiser la trajectoire de l’imprimante sur le plateau de mesure ;</w:t>
+              <w:t>un pointeur laser, situé dans l’axe de la buse et qui permet de matérialiser la trajectoire de l’imprimante sur le plateau de mesure ;</w:t>
             </w:r>
           </w:p>
           <w:p>
@@ -4790,19 +4691,11 @@
                 <w:lang w:eastAsia="fr-FR"/>
               </w:rPr>
             </w:pPr>
-            <w:proofErr w:type="gramStart"/>
             <w:r>
               <w:rPr>
                 <w:lang w:eastAsia="fr-FR"/>
               </w:rPr>
-              <w:t>un</w:t>
-            </w:r>
-            <w:proofErr w:type="gramEnd"/>
-            <w:r>
-              <w:rPr>
-                <w:lang w:eastAsia="fr-FR"/>
-              </w:rPr>
-              <w:t xml:space="preserve"> accéléromètre « ADXL 335 » 3 axes permettant de mesurer les accélérations subies par la tête lors de ses déplacements</w:t>
+              <w:t>un accéléromètre « ADXL 335 » 3 axes permettant de mesurer les accélérations subies par la tête lors de ses déplacements</w:t>
             </w:r>
             <w:r>
               <w:rPr>
@@ -4843,11 +4736,11 @@
       <w:pPr>
         <w:pStyle w:val="Titre2"/>
       </w:pPr>
-      <w:bookmarkStart w:id="18" w:name="_Toc135730120"/>
+      <w:bookmarkStart w:id="17" w:name="_Toc135730120"/>
       <w:r>
         <w:t>Transmetteurs</w:t>
       </w:r>
-      <w:bookmarkEnd w:id="18"/>
+      <w:bookmarkEnd w:id="17"/>
     </w:p>
     <w:p>
       <w:pPr>
@@ -4940,7 +4833,7 @@
 </file>
 
 <file path=word/endnotes.xml><?xml version="1.0" encoding="utf-8"?>
-<w:endnotes xmlns:wpc="http://schemas.microsoft.com/office/word/2010/wordprocessingCanvas" xmlns:cx="http://schemas.microsoft.com/office/drawing/2014/chartex" xmlns:cx1="http://schemas.microsoft.com/office/drawing/2015/9/8/chartex" xmlns:mc="http://schemas.openxmlformats.org/markup-compatibility/2006" xmlns:o="urn:schemas-microsoft-com:office:office" xmlns:r="http://schemas.openxmlformats.org/officeDocument/2006/relationships" xmlns:m="http://schemas.openxmlformats.org/officeDocument/2006/math" xmlns:v="urn:schemas-microsoft-com:vml" xmlns:wp14="http://schemas.microsoft.com/office/word/2010/wordprocessingDrawing" xmlns:wp="http://schemas.openxmlformats.org/drawingml/2006/wordprocessingDrawing" xmlns:w10="urn:schemas-microsoft-com:office:word" xmlns:w="http://schemas.openxmlformats.org/wordprocessingml/2006/main" xmlns:w14="http://schemas.microsoft.com/office/word/2010/wordml" xmlns:w15="http://schemas.microsoft.com/office/word/2012/wordml" xmlns:w16se="http://schemas.microsoft.com/office/word/2015/wordml/symex" xmlns:wpg="http://schemas.microsoft.com/office/word/2010/wordprocessingGroup" xmlns:wpi="http://schemas.microsoft.com/office/word/2010/wordprocessingInk" xmlns:wne="http://schemas.microsoft.com/office/word/2006/wordml" xmlns:wps="http://schemas.microsoft.com/office/word/2010/wordprocessingShape" mc:Ignorable="w14 w15 w16se wp14">
+<w:endnotes xmlns:wpc="http://schemas.microsoft.com/office/word/2010/wordprocessingCanvas" xmlns:cx="http://schemas.microsoft.com/office/drawing/2014/chartex" xmlns:cx1="http://schemas.microsoft.com/office/drawing/2015/9/8/chartex" xmlns:cx2="http://schemas.microsoft.com/office/drawing/2015/10/21/chartex" xmlns:cx3="http://schemas.microsoft.com/office/drawing/2016/5/9/chartex" xmlns:cx4="http://schemas.microsoft.com/office/drawing/2016/5/10/chartex" xmlns:cx5="http://schemas.microsoft.com/office/drawing/2016/5/11/chartex" xmlns:cx6="http://schemas.microsoft.com/office/drawing/2016/5/12/chartex" xmlns:cx7="http://schemas.microsoft.com/office/drawing/2016/5/13/chartex" xmlns:cx8="http://schemas.microsoft.com/office/drawing/2016/5/14/chartex" xmlns:mc="http://schemas.openxmlformats.org/markup-compatibility/2006" xmlns:aink="http://schemas.microsoft.com/office/drawing/2016/ink" xmlns:am3d="http://schemas.microsoft.com/office/drawing/2017/model3d" xmlns:o="urn:schemas-microsoft-com:office:office" xmlns:oel="http://schemas.microsoft.com/office/2019/extlst" xmlns:r="http://schemas.openxmlformats.org/officeDocument/2006/relationships" xmlns:m="http://schemas.openxmlformats.org/officeDocument/2006/math" xmlns:v="urn:schemas-microsoft-com:vml" xmlns:wp14="http://schemas.microsoft.com/office/word/2010/wordprocessingDrawing" xmlns:wp="http://schemas.openxmlformats.org/drawingml/2006/wordprocessingDrawing" xmlns:w10="urn:schemas-microsoft-com:office:word" xmlns:w="http://schemas.openxmlformats.org/wordprocessingml/2006/main" xmlns:w14="http://schemas.microsoft.com/office/word/2010/wordml" xmlns:w15="http://schemas.microsoft.com/office/word/2012/wordml" xmlns:w16cex="http://schemas.microsoft.com/office/word/2018/wordml/cex" xmlns:w16cid="http://schemas.microsoft.com/office/word/2016/wordml/cid" xmlns:w16="http://schemas.microsoft.com/office/word/2018/wordml" xmlns:w16sdtdh="http://schemas.microsoft.com/office/word/2020/wordml/sdtdatahash" xmlns:w16se="http://schemas.microsoft.com/office/word/2015/wordml/symex" xmlns:wpg="http://schemas.microsoft.com/office/word/2010/wordprocessingGroup" xmlns:wpi="http://schemas.microsoft.com/office/word/2010/wordprocessingInk" xmlns:wne="http://schemas.microsoft.com/office/word/2006/wordml" xmlns:wps="http://schemas.microsoft.com/office/word/2010/wordprocessingShape" mc:Ignorable="w14 w15 w16se w16cid w16 w16cex w16sdtdh wp14">
   <w:endnote w:type="separator" w:id="-1">
     <w:p>
       <w:pPr>
@@ -4965,7 +4858,7 @@
 </file>
 
 <file path=word/footer1.xml><?xml version="1.0" encoding="utf-8"?>
-<w:ftr xmlns:wpc="http://schemas.microsoft.com/office/word/2010/wordprocessingCanvas" xmlns:cx="http://schemas.microsoft.com/office/drawing/2014/chartex" xmlns:cx1="http://schemas.microsoft.com/office/drawing/2015/9/8/chartex" xmlns:mc="http://schemas.openxmlformats.org/markup-compatibility/2006" xmlns:o="urn:schemas-microsoft-com:office:office" xmlns:r="http://schemas.openxmlformats.org/officeDocument/2006/relationships" xmlns:m="http://schemas.openxmlformats.org/officeDocument/2006/math" xmlns:v="urn:schemas-microsoft-com:vml" xmlns:wp14="http://schemas.microsoft.com/office/word/2010/wordprocessingDrawing" xmlns:wp="http://schemas.openxmlformats.org/drawingml/2006/wordprocessingDrawing" xmlns:w10="urn:schemas-microsoft-com:office:word" xmlns:w="http://schemas.openxmlformats.org/wordprocessingml/2006/main" xmlns:w14="http://schemas.microsoft.com/office/word/2010/wordml" xmlns:w15="http://schemas.microsoft.com/office/word/2012/wordml" xmlns:w16se="http://schemas.microsoft.com/office/word/2015/wordml/symex" xmlns:wpg="http://schemas.microsoft.com/office/word/2010/wordprocessingGroup" xmlns:wpi="http://schemas.microsoft.com/office/word/2010/wordprocessingInk" xmlns:wne="http://schemas.microsoft.com/office/word/2006/wordml" xmlns:wps="http://schemas.microsoft.com/office/word/2010/wordprocessingShape" mc:Ignorable="w14 w15 w16se wp14">
+<w:ftr xmlns:wpc="http://schemas.microsoft.com/office/word/2010/wordprocessingCanvas" xmlns:cx="http://schemas.microsoft.com/office/drawing/2014/chartex" xmlns:cx1="http://schemas.microsoft.com/office/drawing/2015/9/8/chartex" xmlns:cx2="http://schemas.microsoft.com/office/drawing/2015/10/21/chartex" xmlns:cx3="http://schemas.microsoft.com/office/drawing/2016/5/9/chartex" xmlns:cx4="http://schemas.microsoft.com/office/drawing/2016/5/10/chartex" xmlns:cx5="http://schemas.microsoft.com/office/drawing/2016/5/11/chartex" xmlns:cx6="http://schemas.microsoft.com/office/drawing/2016/5/12/chartex" xmlns:cx7="http://schemas.microsoft.com/office/drawing/2016/5/13/chartex" xmlns:cx8="http://schemas.microsoft.com/office/drawing/2016/5/14/chartex" xmlns:mc="http://schemas.openxmlformats.org/markup-compatibility/2006" xmlns:aink="http://schemas.microsoft.com/office/drawing/2016/ink" xmlns:am3d="http://schemas.microsoft.com/office/drawing/2017/model3d" xmlns:o="urn:schemas-microsoft-com:office:office" xmlns:oel="http://schemas.microsoft.com/office/2019/extlst" xmlns:r="http://schemas.openxmlformats.org/officeDocument/2006/relationships" xmlns:m="http://schemas.openxmlformats.org/officeDocument/2006/math" xmlns:v="urn:schemas-microsoft-com:vml" xmlns:wp14="http://schemas.microsoft.com/office/word/2010/wordprocessingDrawing" xmlns:wp="http://schemas.openxmlformats.org/drawingml/2006/wordprocessingDrawing" xmlns:w10="urn:schemas-microsoft-com:office:word" xmlns:w="http://schemas.openxmlformats.org/wordprocessingml/2006/main" xmlns:w14="http://schemas.microsoft.com/office/word/2010/wordml" xmlns:w15="http://schemas.microsoft.com/office/word/2012/wordml" xmlns:w16cex="http://schemas.microsoft.com/office/word/2018/wordml/cex" xmlns:w16cid="http://schemas.microsoft.com/office/word/2016/wordml/cid" xmlns:w16="http://schemas.microsoft.com/office/word/2018/wordml" xmlns:w16sdtdh="http://schemas.microsoft.com/office/word/2020/wordml/sdtdatahash" xmlns:w16se="http://schemas.microsoft.com/office/word/2015/wordml/symex" xmlns:wpg="http://schemas.microsoft.com/office/word/2010/wordprocessingGroup" xmlns:wpi="http://schemas.microsoft.com/office/word/2010/wordprocessingInk" xmlns:wne="http://schemas.microsoft.com/office/word/2006/wordml" xmlns:wps="http://schemas.microsoft.com/office/word/2010/wordprocessingShape" mc:Ignorable="w14 w15 w16se w16cid w16 w16cex w16sdtdh wp14">
   <w:tbl>
     <w:tblPr>
       <w:tblStyle w:val="Grilledutableau"/>
@@ -5122,7 +5015,7 @@
 </file>
 
 <file path=word/footer2.xml><?xml version="1.0" encoding="utf-8"?>
-<w:ftr xmlns:wpc="http://schemas.microsoft.com/office/word/2010/wordprocessingCanvas" xmlns:cx="http://schemas.microsoft.com/office/drawing/2014/chartex" xmlns:cx1="http://schemas.microsoft.com/office/drawing/2015/9/8/chartex" xmlns:mc="http://schemas.openxmlformats.org/markup-compatibility/2006" xmlns:o="urn:schemas-microsoft-com:office:office" xmlns:r="http://schemas.openxmlformats.org/officeDocument/2006/relationships" xmlns:m="http://schemas.openxmlformats.org/officeDocument/2006/math" xmlns:v="urn:schemas-microsoft-com:vml" xmlns:wp14="http://schemas.microsoft.com/office/word/2010/wordprocessingDrawing" xmlns:wp="http://schemas.openxmlformats.org/drawingml/2006/wordprocessingDrawing" xmlns:w10="urn:schemas-microsoft-com:office:word" xmlns:w="http://schemas.openxmlformats.org/wordprocessingml/2006/main" xmlns:w14="http://schemas.microsoft.com/office/word/2010/wordml" xmlns:w15="http://schemas.microsoft.com/office/word/2012/wordml" xmlns:w16se="http://schemas.microsoft.com/office/word/2015/wordml/symex" xmlns:wpg="http://schemas.microsoft.com/office/word/2010/wordprocessingGroup" xmlns:wpi="http://schemas.microsoft.com/office/word/2010/wordprocessingInk" xmlns:wne="http://schemas.microsoft.com/office/word/2006/wordml" xmlns:wps="http://schemas.microsoft.com/office/word/2010/wordprocessingShape" mc:Ignorable="w14 w15 w16se wp14">
+<w:ftr xmlns:wpc="http://schemas.microsoft.com/office/word/2010/wordprocessingCanvas" xmlns:cx="http://schemas.microsoft.com/office/drawing/2014/chartex" xmlns:cx1="http://schemas.microsoft.com/office/drawing/2015/9/8/chartex" xmlns:cx2="http://schemas.microsoft.com/office/drawing/2015/10/21/chartex" xmlns:cx3="http://schemas.microsoft.com/office/drawing/2016/5/9/chartex" xmlns:cx4="http://schemas.microsoft.com/office/drawing/2016/5/10/chartex" xmlns:cx5="http://schemas.microsoft.com/office/drawing/2016/5/11/chartex" xmlns:cx6="http://schemas.microsoft.com/office/drawing/2016/5/12/chartex" xmlns:cx7="http://schemas.microsoft.com/office/drawing/2016/5/13/chartex" xmlns:cx8="http://schemas.microsoft.com/office/drawing/2016/5/14/chartex" xmlns:mc="http://schemas.openxmlformats.org/markup-compatibility/2006" xmlns:aink="http://schemas.microsoft.com/office/drawing/2016/ink" xmlns:am3d="http://schemas.microsoft.com/office/drawing/2017/model3d" xmlns:o="urn:schemas-microsoft-com:office:office" xmlns:oel="http://schemas.microsoft.com/office/2019/extlst" xmlns:r="http://schemas.openxmlformats.org/officeDocument/2006/relationships" xmlns:m="http://schemas.openxmlformats.org/officeDocument/2006/math" xmlns:v="urn:schemas-microsoft-com:vml" xmlns:wp14="http://schemas.microsoft.com/office/word/2010/wordprocessingDrawing" xmlns:wp="http://schemas.openxmlformats.org/drawingml/2006/wordprocessingDrawing" xmlns:w10="urn:schemas-microsoft-com:office:word" xmlns:w="http://schemas.openxmlformats.org/wordprocessingml/2006/main" xmlns:w14="http://schemas.microsoft.com/office/word/2010/wordml" xmlns:w15="http://schemas.microsoft.com/office/word/2012/wordml" xmlns:w16cex="http://schemas.microsoft.com/office/word/2018/wordml/cex" xmlns:w16cid="http://schemas.microsoft.com/office/word/2016/wordml/cid" xmlns:w16="http://schemas.microsoft.com/office/word/2018/wordml" xmlns:w16sdtdh="http://schemas.microsoft.com/office/word/2020/wordml/sdtdatahash" xmlns:w16se="http://schemas.microsoft.com/office/word/2015/wordml/symex" xmlns:wpg="http://schemas.microsoft.com/office/word/2010/wordprocessingGroup" xmlns:wpi="http://schemas.microsoft.com/office/word/2010/wordprocessingInk" xmlns:wne="http://schemas.microsoft.com/office/word/2006/wordml" xmlns:wps="http://schemas.microsoft.com/office/word/2010/wordprocessingShape" mc:Ignorable="w14 w15 w16se w16cid w16 w16cex w16sdtdh wp14">
   <w:tbl>
     <w:tblPr>
       <w:tblStyle w:val="Grilledutableau"/>
@@ -5279,7 +5172,7 @@
 </file>
 
 <file path=word/footnotes.xml><?xml version="1.0" encoding="utf-8"?>
-<w:footnotes xmlns:wpc="http://schemas.microsoft.com/office/word/2010/wordprocessingCanvas" xmlns:cx="http://schemas.microsoft.com/office/drawing/2014/chartex" xmlns:cx1="http://schemas.microsoft.com/office/drawing/2015/9/8/chartex" xmlns:mc="http://schemas.openxmlformats.org/markup-compatibility/2006" xmlns:o="urn:schemas-microsoft-com:office:office" xmlns:r="http://schemas.openxmlformats.org/officeDocument/2006/relationships" xmlns:m="http://schemas.openxmlformats.org/officeDocument/2006/math" xmlns:v="urn:schemas-microsoft-com:vml" xmlns:wp14="http://schemas.microsoft.com/office/word/2010/wordprocessingDrawing" xmlns:wp="http://schemas.openxmlformats.org/drawingml/2006/wordprocessingDrawing" xmlns:w10="urn:schemas-microsoft-com:office:word" xmlns:w="http://schemas.openxmlformats.org/wordprocessingml/2006/main" xmlns:w14="http://schemas.microsoft.com/office/word/2010/wordml" xmlns:w15="http://schemas.microsoft.com/office/word/2012/wordml" xmlns:w16se="http://schemas.microsoft.com/office/word/2015/wordml/symex" xmlns:wpg="http://schemas.microsoft.com/office/word/2010/wordprocessingGroup" xmlns:wpi="http://schemas.microsoft.com/office/word/2010/wordprocessingInk" xmlns:wne="http://schemas.microsoft.com/office/word/2006/wordml" xmlns:wps="http://schemas.microsoft.com/office/word/2010/wordprocessingShape" mc:Ignorable="w14 w15 w16se wp14">
+<w:footnotes xmlns:wpc="http://schemas.microsoft.com/office/word/2010/wordprocessingCanvas" xmlns:cx="http://schemas.microsoft.com/office/drawing/2014/chartex" xmlns:cx1="http://schemas.microsoft.com/office/drawing/2015/9/8/chartex" xmlns:cx2="http://schemas.microsoft.com/office/drawing/2015/10/21/chartex" xmlns:cx3="http://schemas.microsoft.com/office/drawing/2016/5/9/chartex" xmlns:cx4="http://schemas.microsoft.com/office/drawing/2016/5/10/chartex" xmlns:cx5="http://schemas.microsoft.com/office/drawing/2016/5/11/chartex" xmlns:cx6="http://schemas.microsoft.com/office/drawing/2016/5/12/chartex" xmlns:cx7="http://schemas.microsoft.com/office/drawing/2016/5/13/chartex" xmlns:cx8="http://schemas.microsoft.com/office/drawing/2016/5/14/chartex" xmlns:mc="http://schemas.openxmlformats.org/markup-compatibility/2006" xmlns:aink="http://schemas.microsoft.com/office/drawing/2016/ink" xmlns:am3d="http://schemas.microsoft.com/office/drawing/2017/model3d" xmlns:o="urn:schemas-microsoft-com:office:office" xmlns:oel="http://schemas.microsoft.com/office/2019/extlst" xmlns:r="http://schemas.openxmlformats.org/officeDocument/2006/relationships" xmlns:m="http://schemas.openxmlformats.org/officeDocument/2006/math" xmlns:v="urn:schemas-microsoft-com:vml" xmlns:wp14="http://schemas.microsoft.com/office/word/2010/wordprocessingDrawing" xmlns:wp="http://schemas.openxmlformats.org/drawingml/2006/wordprocessingDrawing" xmlns:w10="urn:schemas-microsoft-com:office:word" xmlns:w="http://schemas.openxmlformats.org/wordprocessingml/2006/main" xmlns:w14="http://schemas.microsoft.com/office/word/2010/wordml" xmlns:w15="http://schemas.microsoft.com/office/word/2012/wordml" xmlns:w16cex="http://schemas.microsoft.com/office/word/2018/wordml/cex" xmlns:w16cid="http://schemas.microsoft.com/office/word/2016/wordml/cid" xmlns:w16="http://schemas.microsoft.com/office/word/2018/wordml" xmlns:w16sdtdh="http://schemas.microsoft.com/office/word/2020/wordml/sdtdatahash" xmlns:w16se="http://schemas.microsoft.com/office/word/2015/wordml/symex" xmlns:wpg="http://schemas.microsoft.com/office/word/2010/wordprocessingGroup" xmlns:wpi="http://schemas.microsoft.com/office/word/2010/wordprocessingInk" xmlns:wne="http://schemas.microsoft.com/office/word/2006/wordml" xmlns:wps="http://schemas.microsoft.com/office/word/2010/wordprocessingShape" mc:Ignorable="w14 w15 w16se w16cid w16 w16cex w16sdtdh wp14">
   <w:footnote w:type="separator" w:id="-1">
     <w:p>
       <w:pPr>
@@ -5304,7 +5197,7 @@
 </file>
 
 <file path=word/header1.xml><?xml version="1.0" encoding="utf-8"?>
-<w:hdr xmlns:wpc="http://schemas.microsoft.com/office/word/2010/wordprocessingCanvas" xmlns:cx="http://schemas.microsoft.com/office/drawing/2014/chartex" xmlns:cx1="http://schemas.microsoft.com/office/drawing/2015/9/8/chartex" xmlns:mc="http://schemas.openxmlformats.org/markup-compatibility/2006" xmlns:o="urn:schemas-microsoft-com:office:office" xmlns:r="http://schemas.openxmlformats.org/officeDocument/2006/relationships" xmlns:m="http://schemas.openxmlformats.org/officeDocument/2006/math" xmlns:v="urn:schemas-microsoft-com:vml" xmlns:wp14="http://schemas.microsoft.com/office/word/2010/wordprocessingDrawing" xmlns:wp="http://schemas.openxmlformats.org/drawingml/2006/wordprocessingDrawing" xmlns:w10="urn:schemas-microsoft-com:office:word" xmlns:w="http://schemas.openxmlformats.org/wordprocessingml/2006/main" xmlns:w14="http://schemas.microsoft.com/office/word/2010/wordml" xmlns:w15="http://schemas.microsoft.com/office/word/2012/wordml" xmlns:w16se="http://schemas.microsoft.com/office/word/2015/wordml/symex" xmlns:wpg="http://schemas.microsoft.com/office/word/2010/wordprocessingGroup" xmlns:wpi="http://schemas.microsoft.com/office/word/2010/wordprocessingInk" xmlns:wne="http://schemas.microsoft.com/office/word/2006/wordml" xmlns:wps="http://schemas.microsoft.com/office/word/2010/wordprocessingShape" mc:Ignorable="w14 w15 w16se wp14">
+<w:hdr xmlns:wpc="http://schemas.microsoft.com/office/word/2010/wordprocessingCanvas" xmlns:cx="http://schemas.microsoft.com/office/drawing/2014/chartex" xmlns:cx1="http://schemas.microsoft.com/office/drawing/2015/9/8/chartex" xmlns:cx2="http://schemas.microsoft.com/office/drawing/2015/10/21/chartex" xmlns:cx3="http://schemas.microsoft.com/office/drawing/2016/5/9/chartex" xmlns:cx4="http://schemas.microsoft.com/office/drawing/2016/5/10/chartex" xmlns:cx5="http://schemas.microsoft.com/office/drawing/2016/5/11/chartex" xmlns:cx6="http://schemas.microsoft.com/office/drawing/2016/5/12/chartex" xmlns:cx7="http://schemas.microsoft.com/office/drawing/2016/5/13/chartex" xmlns:cx8="http://schemas.microsoft.com/office/drawing/2016/5/14/chartex" xmlns:mc="http://schemas.openxmlformats.org/markup-compatibility/2006" xmlns:aink="http://schemas.microsoft.com/office/drawing/2016/ink" xmlns:am3d="http://schemas.microsoft.com/office/drawing/2017/model3d" xmlns:o="urn:schemas-microsoft-com:office:office" xmlns:oel="http://schemas.microsoft.com/office/2019/extlst" xmlns:r="http://schemas.openxmlformats.org/officeDocument/2006/relationships" xmlns:m="http://schemas.openxmlformats.org/officeDocument/2006/math" xmlns:v="urn:schemas-microsoft-com:vml" xmlns:wp14="http://schemas.microsoft.com/office/word/2010/wordprocessingDrawing" xmlns:wp="http://schemas.openxmlformats.org/drawingml/2006/wordprocessingDrawing" xmlns:w10="urn:schemas-microsoft-com:office:word" xmlns:w="http://schemas.openxmlformats.org/wordprocessingml/2006/main" xmlns:w14="http://schemas.microsoft.com/office/word/2010/wordml" xmlns:w15="http://schemas.microsoft.com/office/word/2012/wordml" xmlns:w16cex="http://schemas.microsoft.com/office/word/2018/wordml/cex" xmlns:w16cid="http://schemas.microsoft.com/office/word/2016/wordml/cid" xmlns:w16="http://schemas.microsoft.com/office/word/2018/wordml" xmlns:w16sdtdh="http://schemas.microsoft.com/office/word/2020/wordml/sdtdatahash" xmlns:w16se="http://schemas.microsoft.com/office/word/2015/wordml/symex" xmlns:wpg="http://schemas.microsoft.com/office/word/2010/wordprocessingGroup" xmlns:wpi="http://schemas.microsoft.com/office/word/2010/wordprocessingInk" xmlns:wne="http://schemas.microsoft.com/office/word/2006/wordml" xmlns:wps="http://schemas.microsoft.com/office/word/2010/wordprocessingShape" mc:Ignorable="w14 w15 w16se w16cid w16 w16cex w16sdtdh wp14">
   <w:tbl>
     <w:tblPr>
       <w:tblStyle w:val="Grilledutableau"/>
@@ -5506,7 +5399,7 @@
 </file>
 
 <file path=word/numbering.xml><?xml version="1.0" encoding="utf-8"?>
-<w:numbering xmlns:wpc="http://schemas.microsoft.com/office/word/2010/wordprocessingCanvas" xmlns:cx="http://schemas.microsoft.com/office/drawing/2014/chartex" xmlns:cx1="http://schemas.microsoft.com/office/drawing/2015/9/8/chartex" xmlns:mc="http://schemas.openxmlformats.org/markup-compatibility/2006" xmlns:o="urn:schemas-microsoft-com:office:office" xmlns:r="http://schemas.openxmlformats.org/officeDocument/2006/relationships" xmlns:m="http://schemas.openxmlformats.org/officeDocument/2006/math" xmlns:v="urn:schemas-microsoft-com:vml" xmlns:wp14="http://schemas.microsoft.com/office/word/2010/wordprocessingDrawing" xmlns:wp="http://schemas.openxmlformats.org/drawingml/2006/wordprocessingDrawing" xmlns:w10="urn:schemas-microsoft-com:office:word" xmlns:w="http://schemas.openxmlformats.org/wordprocessingml/2006/main" xmlns:w14="http://schemas.microsoft.com/office/word/2010/wordml" xmlns:w15="http://schemas.microsoft.com/office/word/2012/wordml" xmlns:w16se="http://schemas.microsoft.com/office/word/2015/wordml/symex" xmlns:wpg="http://schemas.microsoft.com/office/word/2010/wordprocessingGroup" xmlns:wpi="http://schemas.microsoft.com/office/word/2010/wordprocessingInk" xmlns:wne="http://schemas.microsoft.com/office/word/2006/wordml" xmlns:wps="http://schemas.microsoft.com/office/word/2010/wordprocessingShape" mc:Ignorable="w14 w15 w16se wp14">
+<w:numbering xmlns:wpc="http://schemas.microsoft.com/office/word/2010/wordprocessingCanvas" xmlns:cx="http://schemas.microsoft.com/office/drawing/2014/chartex" xmlns:cx1="http://schemas.microsoft.com/office/drawing/2015/9/8/chartex" xmlns:cx2="http://schemas.microsoft.com/office/drawing/2015/10/21/chartex" xmlns:cx3="http://schemas.microsoft.com/office/drawing/2016/5/9/chartex" xmlns:cx4="http://schemas.microsoft.com/office/drawing/2016/5/10/chartex" xmlns:cx5="http://schemas.microsoft.com/office/drawing/2016/5/11/chartex" xmlns:cx6="http://schemas.microsoft.com/office/drawing/2016/5/12/chartex" xmlns:cx7="http://schemas.microsoft.com/office/drawing/2016/5/13/chartex" xmlns:cx8="http://schemas.microsoft.com/office/drawing/2016/5/14/chartex" xmlns:mc="http://schemas.openxmlformats.org/markup-compatibility/2006" xmlns:aink="http://schemas.microsoft.com/office/drawing/2016/ink" xmlns:am3d="http://schemas.microsoft.com/office/drawing/2017/model3d" xmlns:o="urn:schemas-microsoft-com:office:office" xmlns:oel="http://schemas.microsoft.com/office/2019/extlst" xmlns:r="http://schemas.openxmlformats.org/officeDocument/2006/relationships" xmlns:m="http://schemas.openxmlformats.org/officeDocument/2006/math" xmlns:v="urn:schemas-microsoft-com:vml" xmlns:wp14="http://schemas.microsoft.com/office/word/2010/wordprocessingDrawing" xmlns:wp="http://schemas.openxmlformats.org/drawingml/2006/wordprocessingDrawing" xmlns:w10="urn:schemas-microsoft-com:office:word" xmlns:w="http://schemas.openxmlformats.org/wordprocessingml/2006/main" xmlns:w14="http://schemas.microsoft.com/office/word/2010/wordml" xmlns:w15="http://schemas.microsoft.com/office/word/2012/wordml" xmlns:w16cex="http://schemas.microsoft.com/office/word/2018/wordml/cex" xmlns:w16cid="http://schemas.microsoft.com/office/word/2016/wordml/cid" xmlns:w16="http://schemas.microsoft.com/office/word/2018/wordml" xmlns:w16sdtdh="http://schemas.microsoft.com/office/word/2020/wordml/sdtdatahash" xmlns:w16se="http://schemas.microsoft.com/office/word/2015/wordml/symex" xmlns:wpg="http://schemas.microsoft.com/office/word/2010/wordprocessingGroup" xmlns:wpi="http://schemas.microsoft.com/office/word/2010/wordprocessingInk" xmlns:wne="http://schemas.microsoft.com/office/word/2006/wordml" xmlns:wps="http://schemas.microsoft.com/office/word/2010/wordprocessingShape" mc:Ignorable="w14 w15 w16se w16cid w16 w16cex w16sdtdh wp14">
   <w:abstractNum w:abstractNumId="0" w15:restartNumberingAfterBreak="0">
     <w:nsid w:val="060F0C3A"/>
     <w:multiLevelType w:val="hybridMultilevel"/>
@@ -8373,98 +8266,98 @@
       </w:pPr>
     </w:lvl>
   </w:abstractNum>
-  <w:num w:numId="1">
+  <w:num w:numId="1" w16cid:durableId="614992333">
     <w:abstractNumId w:val="26"/>
   </w:num>
-  <w:num w:numId="2">
+  <w:num w:numId="2" w16cid:durableId="202447659">
     <w:abstractNumId w:val="14"/>
   </w:num>
-  <w:num w:numId="3">
+  <w:num w:numId="3" w16cid:durableId="1435174795">
     <w:abstractNumId w:val="12"/>
   </w:num>
-  <w:num w:numId="4">
+  <w:num w:numId="4" w16cid:durableId="1973712662">
     <w:abstractNumId w:val="0"/>
   </w:num>
-  <w:num w:numId="5">
+  <w:num w:numId="5" w16cid:durableId="1767768327">
     <w:abstractNumId w:val="8"/>
   </w:num>
-  <w:num w:numId="6">
+  <w:num w:numId="6" w16cid:durableId="204144670">
     <w:abstractNumId w:val="4"/>
   </w:num>
-  <w:num w:numId="7">
+  <w:num w:numId="7" w16cid:durableId="948437328">
     <w:abstractNumId w:val="21"/>
   </w:num>
-  <w:num w:numId="8">
+  <w:num w:numId="8" w16cid:durableId="253175321">
     <w:abstractNumId w:val="24"/>
   </w:num>
-  <w:num w:numId="9">
+  <w:num w:numId="9" w16cid:durableId="1328360901">
     <w:abstractNumId w:val="23"/>
   </w:num>
-  <w:num w:numId="10">
+  <w:num w:numId="10" w16cid:durableId="1344818692">
     <w:abstractNumId w:val="3"/>
   </w:num>
-  <w:num w:numId="11">
+  <w:num w:numId="11" w16cid:durableId="51779289">
     <w:abstractNumId w:val="25"/>
   </w:num>
-  <w:num w:numId="12">
+  <w:num w:numId="12" w16cid:durableId="1029332720">
     <w:abstractNumId w:val="13"/>
   </w:num>
-  <w:num w:numId="13">
+  <w:num w:numId="13" w16cid:durableId="261425849">
     <w:abstractNumId w:val="11"/>
   </w:num>
-  <w:num w:numId="14">
+  <w:num w:numId="14" w16cid:durableId="693308420">
     <w:abstractNumId w:val="26"/>
     <w:lvlOverride w:ilvl="0">
       <w:startOverride w:val="1"/>
     </w:lvlOverride>
   </w:num>
-  <w:num w:numId="15">
+  <w:num w:numId="15" w16cid:durableId="1457017392">
     <w:abstractNumId w:val="10"/>
   </w:num>
-  <w:num w:numId="16">
+  <w:num w:numId="16" w16cid:durableId="1270703152">
     <w:abstractNumId w:val="7"/>
   </w:num>
-  <w:num w:numId="17">
+  <w:num w:numId="17" w16cid:durableId="1252619825">
     <w:abstractNumId w:val="15"/>
   </w:num>
-  <w:num w:numId="18">
+  <w:num w:numId="18" w16cid:durableId="2116442878">
     <w:abstractNumId w:val="17"/>
   </w:num>
-  <w:num w:numId="19">
+  <w:num w:numId="19" w16cid:durableId="658770198">
     <w:abstractNumId w:val="5"/>
   </w:num>
-  <w:num w:numId="20">
+  <w:num w:numId="20" w16cid:durableId="1859850196">
     <w:abstractNumId w:val="9"/>
   </w:num>
-  <w:num w:numId="21">
+  <w:num w:numId="21" w16cid:durableId="1099641004">
     <w:abstractNumId w:val="16"/>
   </w:num>
-  <w:num w:numId="22">
+  <w:num w:numId="22" w16cid:durableId="1489789755">
     <w:abstractNumId w:val="1"/>
   </w:num>
-  <w:num w:numId="23">
+  <w:num w:numId="23" w16cid:durableId="182016177">
     <w:abstractNumId w:val="6"/>
   </w:num>
-  <w:num w:numId="24">
+  <w:num w:numId="24" w16cid:durableId="372191055">
     <w:abstractNumId w:val="19"/>
   </w:num>
-  <w:num w:numId="25">
+  <w:num w:numId="25" w16cid:durableId="1856339568">
     <w:abstractNumId w:val="2"/>
   </w:num>
-  <w:num w:numId="26">
+  <w:num w:numId="26" w16cid:durableId="764111010">
     <w:abstractNumId w:val="18"/>
   </w:num>
-  <w:num w:numId="27">
+  <w:num w:numId="27" w16cid:durableId="531698302">
     <w:abstractNumId w:val="20"/>
   </w:num>
-  <w:num w:numId="28">
+  <w:num w:numId="28" w16cid:durableId="189300294">
     <w:abstractNumId w:val="22"/>
   </w:num>
 </w:numbering>
 </file>
 
 <file path=word/styles.xml><?xml version="1.0" encoding="utf-8"?>
-<w:styles xmlns:mc="http://schemas.openxmlformats.org/markup-compatibility/2006" xmlns:r="http://schemas.openxmlformats.org/officeDocument/2006/relationships" xmlns:w="http://schemas.openxmlformats.org/wordprocessingml/2006/main" xmlns:w14="http://schemas.microsoft.com/office/word/2010/wordml" xmlns:w15="http://schemas.microsoft.com/office/word/2012/wordml" xmlns:w16se="http://schemas.microsoft.com/office/word/2015/wordml/symex" mc:Ignorable="w14 w15 w16se">
+<w:styles xmlns:mc="http://schemas.openxmlformats.org/markup-compatibility/2006" xmlns:r="http://schemas.openxmlformats.org/officeDocument/2006/relationships" xmlns:w="http://schemas.openxmlformats.org/wordprocessingml/2006/main" xmlns:w14="http://schemas.microsoft.com/office/word/2010/wordml" xmlns:w15="http://schemas.microsoft.com/office/word/2012/wordml" xmlns:w16cex="http://schemas.microsoft.com/office/word/2018/wordml/cex" xmlns:w16cid="http://schemas.microsoft.com/office/word/2016/wordml/cid" xmlns:w16="http://schemas.microsoft.com/office/word/2018/wordml" xmlns:w16sdtdh="http://schemas.microsoft.com/office/word/2020/wordml/sdtdatahash" xmlns:w16se="http://schemas.microsoft.com/office/word/2015/wordml/symex" mc:Ignorable="w14 w15 w16se w16cid w16 w16cex w16sdtdh">
   <w:docDefaults>
     <w:rPrDefault>
       <w:rPr>
@@ -8480,7 +8373,7 @@
       </w:pPr>
     </w:pPrDefault>
   </w:docDefaults>
-  <w:latentStyles w:defLockedState="0" w:defUIPriority="99" w:defSemiHidden="0" w:defUnhideWhenUsed="0" w:defQFormat="0" w:count="371">
+  <w:latentStyles w:defLockedState="0" w:defUIPriority="99" w:defSemiHidden="0" w:defUnhideWhenUsed="0" w:defQFormat="0" w:count="376">
     <w:lsdException w:name="Normal" w:uiPriority="0" w:qFormat="1"/>
     <w:lsdException w:name="heading 1" w:uiPriority="9" w:qFormat="1"/>
     <w:lsdException w:name="heading 2" w:semiHidden="1" w:uiPriority="9" w:unhideWhenUsed="1" w:qFormat="1"/>
@@ -8852,6 +8745,11 @@
     <w:lsdException w:name="List Table 5 Dark Accent 6" w:uiPriority="50"/>
     <w:lsdException w:name="List Table 6 Colorful Accent 6" w:uiPriority="51"/>
     <w:lsdException w:name="List Table 7 Colorful Accent 6" w:uiPriority="52"/>
+    <w:lsdException w:name="Mention" w:semiHidden="1" w:unhideWhenUsed="1"/>
+    <w:lsdException w:name="Smart Hyperlink" w:semiHidden="1" w:unhideWhenUsed="1"/>
+    <w:lsdException w:name="Hashtag" w:semiHidden="1" w:unhideWhenUsed="1"/>
+    <w:lsdException w:name="Unresolved Mention" w:semiHidden="1" w:unhideWhenUsed="1"/>
+    <w:lsdException w:name="Smart Link" w:semiHidden="1" w:unhideWhenUsed="1"/>
   </w:latentStyles>
   <w:style w:type="paragraph" w:default="1" w:styleId="Normal">
     <w:name w:val="Normal"/>
